--- a/Guia 4/1_4_2_Actividad Usando Estructuras de Iteración para Procesar Información Masiva.docx
+++ b/Guia 4/1_4_2_Actividad Usando Estructuras de Iteración para Procesar Información Masiva.docx
@@ -1,6 +1,6 @@
 
 <file path=word/document.xml><?xml version="1.0" encoding="utf-8"?>
-<w:document xmlns:wpc="http://schemas.microsoft.com/office/word/2010/wordprocessingCanvas" xmlns:cx="http://schemas.microsoft.com/office/drawing/2014/chartex" xmlns:cx1="http://schemas.microsoft.com/office/drawing/2015/9/8/chartex" xmlns:cx2="http://schemas.microsoft.com/office/drawing/2015/10/21/chartex" xmlns:cx3="http://schemas.microsoft.com/office/drawing/2016/5/9/chartex" xmlns:cx4="http://schemas.microsoft.com/office/drawing/2016/5/10/chartex" xmlns:cx5="http://schemas.microsoft.com/office/drawing/2016/5/11/chartex" xmlns:cx6="http://schemas.microsoft.com/office/drawing/2016/5/12/chartex" xmlns:cx7="http://schemas.microsoft.com/office/drawing/2016/5/13/chartex" xmlns:cx8="http://schemas.microsoft.com/office/drawing/2016/5/14/chartex" xmlns:mc="http://schemas.openxmlformats.org/markup-compatibility/2006" xmlns:aink="http://schemas.microsoft.com/office/drawing/2016/ink" xmlns:am3d="http://schemas.microsoft.com/office/drawing/2017/model3d" xmlns:o="urn:schemas-microsoft-com:office:office" xmlns:r="http://schemas.openxmlformats.org/officeDocument/2006/relationships" xmlns:m="http://schemas.openxmlformats.org/officeDocument/2006/math" xmlns:v="urn:schemas-microsoft-com:vml" xmlns:wp14="http://schemas.microsoft.com/office/word/2010/wordprocessingDrawing" xmlns:wp="http://schemas.openxmlformats.org/drawingml/2006/wordprocessingDrawing" xmlns:w10="urn:schemas-microsoft-com:office:word" xmlns:w="http://schemas.openxmlformats.org/wordprocessingml/2006/main" xmlns:w14="http://schemas.microsoft.com/office/word/2010/wordml" xmlns:w15="http://schemas.microsoft.com/office/word/2012/wordml" xmlns:w16cid="http://schemas.microsoft.com/office/word/2016/wordml/cid" xmlns:w16se="http://schemas.microsoft.com/office/word/2015/wordml/symex" xmlns:wpg="http://schemas.microsoft.com/office/word/2010/wordprocessingGroup" xmlns:wpi="http://schemas.microsoft.com/office/word/2010/wordprocessingInk" xmlns:wne="http://schemas.microsoft.com/office/word/2006/wordml" xmlns:wps="http://schemas.microsoft.com/office/word/2010/wordprocessingShape" mc:Ignorable="w14 w15 w16se w16cid wp14">
+<w:document xmlns:wpc="http://schemas.microsoft.com/office/word/2010/wordprocessingCanvas" xmlns:cx="http://schemas.microsoft.com/office/drawing/2014/chartex" xmlns:cx1="http://schemas.microsoft.com/office/drawing/2015/9/8/chartex" xmlns:cx2="http://schemas.microsoft.com/office/drawing/2015/10/21/chartex" xmlns:cx3="http://schemas.microsoft.com/office/drawing/2016/5/9/chartex" xmlns:cx4="http://schemas.microsoft.com/office/drawing/2016/5/10/chartex" xmlns:cx5="http://schemas.microsoft.com/office/drawing/2016/5/11/chartex" xmlns:cx6="http://schemas.microsoft.com/office/drawing/2016/5/12/chartex" xmlns:cx7="http://schemas.microsoft.com/office/drawing/2016/5/13/chartex" xmlns:cx8="http://schemas.microsoft.com/office/drawing/2016/5/14/chartex" xmlns:mc="http://schemas.openxmlformats.org/markup-compatibility/2006" xmlns:aink="http://schemas.microsoft.com/office/drawing/2016/ink" xmlns:am3d="http://schemas.microsoft.com/office/drawing/2017/model3d" xmlns:o="urn:schemas-microsoft-com:office:office" xmlns:oel="http://schemas.microsoft.com/office/2019/extlst" xmlns:r="http://schemas.openxmlformats.org/officeDocument/2006/relationships" xmlns:m="http://schemas.openxmlformats.org/officeDocument/2006/math" xmlns:v="urn:schemas-microsoft-com:vml" xmlns:wp14="http://schemas.microsoft.com/office/word/2010/wordprocessingDrawing" xmlns:wp="http://schemas.openxmlformats.org/drawingml/2006/wordprocessingDrawing" xmlns:w10="urn:schemas-microsoft-com:office:word" xmlns:w="http://schemas.openxmlformats.org/wordprocessingml/2006/main" xmlns:w14="http://schemas.microsoft.com/office/word/2010/wordml" xmlns:w15="http://schemas.microsoft.com/office/word/2012/wordml" xmlns:w16cex="http://schemas.microsoft.com/office/word/2018/wordml/cex" xmlns:w16cid="http://schemas.microsoft.com/office/word/2016/wordml/cid" xmlns:w16="http://schemas.microsoft.com/office/word/2018/wordml" xmlns:w16sdtdh="http://schemas.microsoft.com/office/word/2020/wordml/sdtdatahash" xmlns:w16se="http://schemas.microsoft.com/office/word/2015/wordml/symex" xmlns:wpg="http://schemas.microsoft.com/office/word/2010/wordprocessingGroup" xmlns:wpi="http://schemas.microsoft.com/office/word/2010/wordprocessingInk" xmlns:wne="http://schemas.microsoft.com/office/word/2006/wordml" xmlns:wps="http://schemas.microsoft.com/office/word/2010/wordprocessingShape" mc:Ignorable="w14 w15 w16se w16cid w16 w16cex w16sdtdh wp14">
   <w:body>
     <w:p>
       <w:pPr>
@@ -248,7 +248,25 @@
                 <w:sz w:val="18"/>
                 <w:szCs w:val="18"/>
               </w:rPr>
-              <w:t>Experiencia de Aprendizaje N° 1</w:t>
+              <w:t xml:space="preserve">Experiencia de Aprendizaje </w:t>
+            </w:r>
+            <w:proofErr w:type="spellStart"/>
+            <w:r>
+              <w:rPr>
+                <w:rFonts w:asciiTheme="minorHAnsi" w:hAnsiTheme="minorHAnsi" w:cstheme="minorHAnsi"/>
+                <w:sz w:val="18"/>
+                <w:szCs w:val="18"/>
+              </w:rPr>
+              <w:t>N°</w:t>
+            </w:r>
+            <w:proofErr w:type="spellEnd"/>
+            <w:r>
+              <w:rPr>
+                <w:rFonts w:asciiTheme="minorHAnsi" w:hAnsiTheme="minorHAnsi" w:cstheme="minorHAnsi"/>
+                <w:sz w:val="18"/>
+                <w:szCs w:val="18"/>
+              </w:rPr>
+              <w:t xml:space="preserve"> 1</w:t>
             </w:r>
           </w:p>
         </w:tc>
@@ -309,7 +327,25 @@
                 <w:sz w:val="18"/>
                 <w:szCs w:val="18"/>
               </w:rPr>
-              <w:t xml:space="preserve">Actividad N° </w:t>
+              <w:t xml:space="preserve">Actividad </w:t>
+            </w:r>
+            <w:proofErr w:type="spellStart"/>
+            <w:r>
+              <w:rPr>
+                <w:rFonts w:asciiTheme="minorHAnsi" w:hAnsiTheme="minorHAnsi" w:cstheme="minorHAnsi"/>
+                <w:sz w:val="18"/>
+                <w:szCs w:val="18"/>
+              </w:rPr>
+              <w:t>N°</w:t>
+            </w:r>
+            <w:proofErr w:type="spellEnd"/>
+            <w:r>
+              <w:rPr>
+                <w:rFonts w:asciiTheme="minorHAnsi" w:hAnsiTheme="minorHAnsi" w:cstheme="minorHAnsi"/>
+                <w:sz w:val="18"/>
+                <w:szCs w:val="18"/>
+              </w:rPr>
+              <w:t xml:space="preserve"> </w:t>
             </w:r>
             <w:r>
               <w:rPr>
@@ -417,6 +453,7 @@
                 <w:szCs w:val="18"/>
               </w:rPr>
             </w:pPr>
+            <w:proofErr w:type="gramStart"/>
             <w:r>
               <w:rPr>
                 <w:rStyle w:val="Textoennegrita"/>
@@ -465,7 +502,16 @@
                 <w:sz w:val="18"/>
                 <w:szCs w:val="18"/>
               </w:rPr>
-              <w:t>Actividad Usando Estructuras de Iteración para Procesar Información Masiva</w:t>
+              <w:t>Actividad</w:t>
+            </w:r>
+            <w:proofErr w:type="gramEnd"/>
+            <w:r>
+              <w:rPr>
+                <w:rFonts w:asciiTheme="minorHAnsi" w:hAnsiTheme="minorHAnsi" w:cstheme="minorHAnsi"/>
+                <w:sz w:val="18"/>
+                <w:szCs w:val="18"/>
+              </w:rPr>
+              <w:t xml:space="preserve"> Usando Estructuras de Iteración para Procesar Información Masiva</w:t>
             </w:r>
           </w:p>
         </w:tc>
@@ -721,7 +767,27 @@
                 <w:sz w:val="18"/>
                 <w:szCs w:val="18"/>
               </w:rPr>
-              <w:t>Utiliza variables de tipo escalar y bind que permitan almacenar y manipular datos para solucionar los requerimientos de información planteados.</w:t>
+              <w:t xml:space="preserve">Utiliza variables de tipo escalar y </w:t>
+            </w:r>
+            <w:proofErr w:type="spellStart"/>
+            <w:r>
+              <w:rPr>
+                <w:rFonts w:asciiTheme="minorHAnsi" w:hAnsiTheme="minorHAnsi" w:cstheme="minorHAnsi"/>
+                <w:bCs/>
+                <w:sz w:val="18"/>
+                <w:szCs w:val="18"/>
+              </w:rPr>
+              <w:t>bind</w:t>
+            </w:r>
+            <w:proofErr w:type="spellEnd"/>
+            <w:r>
+              <w:rPr>
+                <w:rFonts w:asciiTheme="minorHAnsi" w:hAnsiTheme="minorHAnsi" w:cstheme="minorHAnsi"/>
+                <w:bCs/>
+                <w:sz w:val="18"/>
+                <w:szCs w:val="18"/>
+              </w:rPr>
+              <w:t xml:space="preserve"> que permitan almacenar y manipular datos para solucionar los requerimientos de información planteados.</w:t>
             </w:r>
           </w:p>
           <w:p>
@@ -1122,7 +1188,27 @@
           <w:sz w:val="20"/>
           <w:szCs w:val="20"/>
         </w:rPr>
-        <w:t>usando la herramienta de desarrollo Oracle SQL Developer, deberán crear las tablas en la base de datos y construir las soluciones de la primera etapa del desarrollo de las nuevas aplicaciones requeridas por TRUCK RENTAL, que consiste en los último procesos que se requieren para la gestión del personal y de los arriendos de camiones, y que se plantean en cada caso</w:t>
+        <w:t xml:space="preserve">usando la herramienta de desarrollo Oracle SQL </w:t>
+      </w:r>
+      <w:proofErr w:type="spellStart"/>
+      <w:r>
+        <w:rPr>
+          <w:rFonts w:asciiTheme="minorHAnsi" w:hAnsiTheme="minorHAnsi" w:cstheme="minorHAnsi"/>
+          <w:bCs/>
+          <w:sz w:val="20"/>
+          <w:szCs w:val="20"/>
+        </w:rPr>
+        <w:t>Developer</w:t>
+      </w:r>
+      <w:proofErr w:type="spellEnd"/>
+      <w:r>
+        <w:rPr>
+          <w:rFonts w:asciiTheme="minorHAnsi" w:hAnsiTheme="minorHAnsi" w:cstheme="minorHAnsi"/>
+          <w:bCs/>
+          <w:sz w:val="20"/>
+          <w:szCs w:val="20"/>
+        </w:rPr>
+        <w:t>, deberán crear las tablas en la base de datos y construir las soluciones de la primera etapa del desarrollo de las nuevas aplicaciones requeridas por TRUCK RENTAL, que consiste en los último procesos que se requieren para la gestión del personal y de los arriendos de camiones, y que se plantean en cada caso</w:t>
       </w:r>
       <w:r>
         <w:rPr>
@@ -1424,7 +1510,25 @@
           <w:sz w:val="20"/>
           <w:szCs w:val="20"/>
         </w:rPr>
-        <w:t>, ejecute el script crea_pobla_tablas_bd_TRUCK_RENTAL.sql para crear y poblar las tablas del Modelo de Datos que se adjunta como ANEXO A. Estas son las tablas que se debe utilizar para construir las soluciones a los requerimientos de información planteados en cada caso.</w:t>
+        <w:t xml:space="preserve">, ejecute el script </w:t>
+      </w:r>
+      <w:proofErr w:type="spellStart"/>
+      <w:r>
+        <w:rPr>
+          <w:rFonts w:asciiTheme="minorHAnsi" w:hAnsiTheme="minorHAnsi" w:cstheme="minorHAnsi"/>
+          <w:sz w:val="20"/>
+          <w:szCs w:val="20"/>
+        </w:rPr>
+        <w:t>crea_pobla_tablas_bd_TRUCK_RENTAL.sql</w:t>
+      </w:r>
+      <w:proofErr w:type="spellEnd"/>
+      <w:r>
+        <w:rPr>
+          <w:rFonts w:asciiTheme="minorHAnsi" w:hAnsiTheme="minorHAnsi" w:cstheme="minorHAnsi"/>
+          <w:sz w:val="20"/>
+          <w:szCs w:val="20"/>
+        </w:rPr>
+        <w:t xml:space="preserve"> para crear y poblar las tablas del Modelo de Datos que se adjunta como ANEXO A. Estas son las tablas que se debe utilizar para construir las soluciones a los requerimientos de información planteados en cada caso.</w:t>
       </w:r>
     </w:p>
     <w:p>
@@ -1810,7 +1914,7 @@
                     </pic:cNvPicPr>
                   </pic:nvPicPr>
                   <pic:blipFill>
-                    <a:blip r:embed="rId8">
+                    <a:blip r:embed="rId11">
                       <a:extLst>
                         <a:ext uri="{28A0092B-C50C-407E-A947-70E740481C1C}">
                           <a14:useLocalDpi xmlns:a14="http://schemas.microsoft.com/office/drawing/2010/main" val="0"/>
@@ -3822,7 +3926,7 @@
                     </pic:cNvPicPr>
                   </pic:nvPicPr>
                   <pic:blipFill>
-                    <a:blip r:embed="rId9" cstate="print">
+                    <a:blip r:embed="rId12" cstate="print">
                       <a:extLst>
                         <a:ext uri="{28A0092B-C50C-407E-A947-70E740481C1C}">
                           <a14:useLocalDpi xmlns:a14="http://schemas.microsoft.com/office/drawing/2010/main" val="0"/>
@@ -3944,7 +4048,61 @@
           <w:sz w:val="20"/>
           <w:szCs w:val="20"/>
         </w:rPr>
-        <w:t xml:space="preserve"> por ejemplo, los empleados del área finanzas utilizan el usuario trfinanzas, los empleados encargados de los arriendos de camiones utilizan el usuario trarriendos, los del área administrativa utilizan el usuario tradministracion, etc. </w:t>
+        <w:t xml:space="preserve"> por ejemplo, los empleados del área finanzas utilizan el usuario </w:t>
+      </w:r>
+      <w:proofErr w:type="spellStart"/>
+      <w:r>
+        <w:rPr>
+          <w:rFonts w:asciiTheme="minorHAnsi" w:hAnsiTheme="minorHAnsi" w:cstheme="minorHAnsi"/>
+          <w:sz w:val="20"/>
+          <w:szCs w:val="20"/>
+        </w:rPr>
+        <w:t>trfinanzas</w:t>
+      </w:r>
+      <w:proofErr w:type="spellEnd"/>
+      <w:r>
+        <w:rPr>
+          <w:rFonts w:asciiTheme="minorHAnsi" w:hAnsiTheme="minorHAnsi" w:cstheme="minorHAnsi"/>
+          <w:sz w:val="20"/>
+          <w:szCs w:val="20"/>
+        </w:rPr>
+        <w:t xml:space="preserve">, los empleados encargados de los arriendos de camiones utilizan el usuario </w:t>
+      </w:r>
+      <w:proofErr w:type="spellStart"/>
+      <w:r>
+        <w:rPr>
+          <w:rFonts w:asciiTheme="minorHAnsi" w:hAnsiTheme="minorHAnsi" w:cstheme="minorHAnsi"/>
+          <w:sz w:val="20"/>
+          <w:szCs w:val="20"/>
+        </w:rPr>
+        <w:t>trarriendos</w:t>
+      </w:r>
+      <w:proofErr w:type="spellEnd"/>
+      <w:r>
+        <w:rPr>
+          <w:rFonts w:asciiTheme="minorHAnsi" w:hAnsiTheme="minorHAnsi" w:cstheme="minorHAnsi"/>
+          <w:sz w:val="20"/>
+          <w:szCs w:val="20"/>
+        </w:rPr>
+        <w:t xml:space="preserve">, los del área administrativa utilizan el usuario </w:t>
+      </w:r>
+      <w:proofErr w:type="spellStart"/>
+      <w:r>
+        <w:rPr>
+          <w:rFonts w:asciiTheme="minorHAnsi" w:hAnsiTheme="minorHAnsi" w:cstheme="minorHAnsi"/>
+          <w:sz w:val="20"/>
+          <w:szCs w:val="20"/>
+        </w:rPr>
+        <w:t>tradministracion</w:t>
+      </w:r>
+      <w:proofErr w:type="spellEnd"/>
+      <w:r>
+        <w:rPr>
+          <w:rFonts w:asciiTheme="minorHAnsi" w:hAnsiTheme="minorHAnsi" w:cstheme="minorHAnsi"/>
+          <w:sz w:val="20"/>
+          <w:szCs w:val="20"/>
+        </w:rPr>
+        <w:t xml:space="preserve">, etc. </w:t>
       </w:r>
     </w:p>
     <w:p>
@@ -4282,8 +4440,6 @@
         </w:rPr>
         <w:t>ISCO</w:t>
       </w:r>
-      <w:bookmarkStart w:id="5" w:name="_GoBack"/>
-      <w:bookmarkEnd w:id="5"/>
     </w:p>
     <w:p>
       <w:pPr>
@@ -5341,7 +5497,7 @@
                     </pic:cNvPicPr>
                   </pic:nvPicPr>
                   <pic:blipFill>
-                    <a:blip r:embed="rId10">
+                    <a:blip r:embed="rId13">
                       <a:extLst>
                         <a:ext uri="{28A0092B-C50C-407E-A947-70E740481C1C}">
                           <a14:useLocalDpi xmlns:a14="http://schemas.microsoft.com/office/drawing/2010/main" val="0"/>
@@ -5824,6 +5980,7 @@
           <w:rFonts w:asciiTheme="minorHAnsi" w:hAnsiTheme="minorHAnsi" w:cs="Times New Roman"/>
           <w:sz w:val="20"/>
           <w:szCs w:val="20"/>
+          <w:highlight w:val="yellow"/>
         </w:rPr>
       </w:pPr>
       <w:r>
@@ -5831,6 +5988,7 @@
           <w:rFonts w:asciiTheme="minorHAnsi" w:hAnsiTheme="minorHAnsi" w:cs="Times New Roman"/>
           <w:sz w:val="20"/>
           <w:szCs w:val="20"/>
+          <w:highlight w:val="yellow"/>
         </w:rPr>
         <w:lastRenderedPageBreak/>
         <w:t xml:space="preserve">Rebaje el </w:t>
@@ -5840,6 +5998,7 @@
           <w:rFonts w:asciiTheme="minorHAnsi" w:hAnsiTheme="minorHAnsi" w:cs="Times New Roman"/>
           <w:sz w:val="20"/>
           <w:szCs w:val="20"/>
+          <w:highlight w:val="yellow"/>
           <w:lang w:val="es-ES"/>
         </w:rPr>
         <w:t xml:space="preserve">el valor del arriendo por día y la garantía por día en un 22,5% de los camiones que fueron arrendados menos de </w:t>
@@ -5849,6 +6008,7 @@
           <w:rFonts w:asciiTheme="minorHAnsi" w:hAnsiTheme="minorHAnsi" w:cs="Times New Roman"/>
           <w:sz w:val="20"/>
           <w:szCs w:val="20"/>
+          <w:highlight w:val="yellow"/>
           <w:lang w:val="es-ES"/>
         </w:rPr>
         <w:t>cuatro</w:t>
@@ -5858,35 +6018,29 @@
           <w:rFonts w:asciiTheme="minorHAnsi" w:hAnsiTheme="minorHAnsi" w:cs="Times New Roman"/>
           <w:sz w:val="20"/>
           <w:szCs w:val="20"/>
+          <w:highlight w:val="yellow"/>
           <w:lang w:val="es-ES"/>
         </w:rPr>
-        <w:t xml:space="preserve"> veces en el año</w:t>
-      </w:r>
-      <w:r>
+        <w:t xml:space="preserve"> veces en el año.</w:t>
+      </w:r>
+    </w:p>
+    <w:p>
+      <w:pPr>
+        <w:spacing w:after="0" w:line="240" w:lineRule="auto"/>
+        <w:jc w:val="both"/>
         <w:rPr>
           <w:rFonts w:asciiTheme="minorHAnsi" w:hAnsiTheme="minorHAnsi" w:cs="Times New Roman"/>
           <w:sz w:val="20"/>
           <w:szCs w:val="20"/>
-          <w:lang w:val="es-ES"/>
-        </w:rPr>
-        <w:t>.</w:t>
-      </w:r>
-    </w:p>
-    <w:p>
-      <w:pPr>
-        <w:spacing w:after="0" w:line="240" w:lineRule="auto"/>
-        <w:jc w:val="both"/>
+          <w:highlight w:val="green"/>
+        </w:rPr>
+      </w:pPr>
+      <w:r>
         <w:rPr>
           <w:rFonts w:asciiTheme="minorHAnsi" w:hAnsiTheme="minorHAnsi" w:cs="Times New Roman"/>
           <w:sz w:val="20"/>
           <w:szCs w:val="20"/>
-        </w:rPr>
-      </w:pPr>
-      <w:r>
-        <w:rPr>
-          <w:rFonts w:asciiTheme="minorHAnsi" w:hAnsiTheme="minorHAnsi" w:cs="Times New Roman"/>
-          <w:sz w:val="20"/>
-          <w:szCs w:val="20"/>
+          <w:highlight w:val="green"/>
         </w:rPr>
         <w:t>En esta fase de prueba, el proceso se deberá simular a través de un bloque PL/SQL Anónimo y para su construcción deberá considerar los siguientes requerimientos técnicos:</w:t>
       </w:r>
@@ -5904,13 +6058,15 @@
           <w:rFonts w:asciiTheme="minorHAnsi" w:hAnsiTheme="minorHAnsi" w:cs="Times New Roman"/>
           <w:sz w:val="20"/>
           <w:szCs w:val="20"/>
-        </w:rPr>
-      </w:pPr>
-      <w:r>
-        <w:rPr>
-          <w:rFonts w:asciiTheme="minorHAnsi" w:hAnsiTheme="minorHAnsi" w:cstheme="minorHAnsi"/>
-          <w:sz w:val="20"/>
-          <w:szCs w:val="20"/>
+          <w:highlight w:val="green"/>
+        </w:rPr>
+      </w:pPr>
+      <w:r>
+        <w:rPr>
+          <w:rFonts w:asciiTheme="minorHAnsi" w:hAnsiTheme="minorHAnsi" w:cstheme="minorHAnsi"/>
+          <w:sz w:val="20"/>
+          <w:szCs w:val="20"/>
+          <w:highlight w:val="green"/>
         </w:rPr>
         <w:t xml:space="preserve">La información que se requiere es la que se muestra en el ejemplo y deberá quedar almacenada en </w:t>
       </w:r>
@@ -5919,6 +6075,7 @@
           <w:rFonts w:asciiTheme="minorHAnsi" w:hAnsiTheme="minorHAnsi" w:cs="Times New Roman"/>
           <w:sz w:val="20"/>
           <w:szCs w:val="20"/>
+          <w:highlight w:val="green"/>
         </w:rPr>
         <w:t>HIST_ARRIENDO_ANUAL_CAMION</w:t>
       </w:r>
@@ -5927,6 +6084,7 @@
           <w:rFonts w:asciiTheme="minorHAnsi" w:hAnsiTheme="minorHAnsi" w:cstheme="minorHAnsi"/>
           <w:sz w:val="20"/>
           <w:szCs w:val="20"/>
+          <w:highlight w:val="green"/>
         </w:rPr>
         <w:t xml:space="preserve">, en el mismo formato que se muestra y ordenada en forma ascendente por identificación del camión. </w:t>
       </w:r>
@@ -5935,6 +6093,7 @@
           <w:rFonts w:asciiTheme="minorHAnsi" w:hAnsiTheme="minorHAnsi" w:cs="Times New Roman"/>
           <w:sz w:val="20"/>
           <w:szCs w:val="20"/>
+          <w:highlight w:val="green"/>
           <w:lang w:val="es-ES"/>
         </w:rPr>
         <w:t>La columna ANNO_PROCESO almacena el año en que se ejecutó el proceso (en este caso el bloque PL/SQL) y se debe obtener en forma paramétrica.</w:t>
@@ -5953,13 +6112,15 @@
           <w:rFonts w:asciiTheme="minorHAnsi" w:hAnsiTheme="minorHAnsi" w:cs="Times New Roman"/>
           <w:sz w:val="20"/>
           <w:szCs w:val="20"/>
-        </w:rPr>
-      </w:pPr>
-      <w:r>
-        <w:rPr>
-          <w:rFonts w:asciiTheme="minorHAnsi" w:hAnsiTheme="minorHAnsi" w:cstheme="minorHAnsi"/>
-          <w:sz w:val="20"/>
-          <w:szCs w:val="20"/>
+          <w:highlight w:val="green"/>
+        </w:rPr>
+      </w:pPr>
+      <w:r>
+        <w:rPr>
+          <w:rFonts w:asciiTheme="minorHAnsi" w:hAnsiTheme="minorHAnsi" w:cstheme="minorHAnsi"/>
+          <w:sz w:val="20"/>
+          <w:szCs w:val="20"/>
+          <w:highlight w:val="green"/>
         </w:rPr>
         <w:t xml:space="preserve">Se </w:t>
       </w:r>
@@ -5968,6 +6129,7 @@
           <w:rFonts w:asciiTheme="minorHAnsi" w:hAnsiTheme="minorHAnsi" w:cstheme="minorHAnsi"/>
           <w:sz w:val="20"/>
           <w:szCs w:val="20"/>
+          <w:highlight w:val="green"/>
         </w:rPr>
         <w:t>debe</w:t>
       </w:r>
@@ -5976,6 +6138,7 @@
           <w:rFonts w:asciiTheme="minorHAnsi" w:hAnsiTheme="minorHAnsi" w:cstheme="minorHAnsi"/>
           <w:sz w:val="20"/>
           <w:szCs w:val="20"/>
+          <w:highlight w:val="green"/>
         </w:rPr>
         <w:t>rán</w:t>
       </w:r>
@@ -5984,6 +6147,7 @@
           <w:rFonts w:asciiTheme="minorHAnsi" w:hAnsiTheme="minorHAnsi" w:cstheme="minorHAnsi"/>
           <w:sz w:val="20"/>
           <w:szCs w:val="20"/>
+          <w:highlight w:val="green"/>
         </w:rPr>
         <w:t xml:space="preserve"> procesar TODOS los </w:t>
       </w:r>
@@ -5992,6 +6156,7 @@
           <w:rFonts w:asciiTheme="minorHAnsi" w:hAnsiTheme="minorHAnsi" w:cstheme="minorHAnsi"/>
           <w:sz w:val="20"/>
           <w:szCs w:val="20"/>
+          <w:highlight w:val="green"/>
         </w:rPr>
         <w:t>camiones</w:t>
       </w:r>
@@ -6000,6 +6165,7 @@
           <w:rFonts w:asciiTheme="minorHAnsi" w:hAnsiTheme="minorHAnsi" w:cstheme="minorHAnsi"/>
           <w:sz w:val="20"/>
           <w:szCs w:val="20"/>
+          <w:highlight w:val="green"/>
         </w:rPr>
         <w:t xml:space="preserve"> </w:t>
       </w:r>
@@ -6008,6 +6174,7 @@
           <w:rFonts w:asciiTheme="minorHAnsi" w:hAnsiTheme="minorHAnsi" w:cstheme="minorHAnsi"/>
           <w:sz w:val="20"/>
           <w:szCs w:val="20"/>
+          <w:highlight w:val="green"/>
         </w:rPr>
         <w:t>(se hayan o no arrendados durante el año a procesar)</w:t>
       </w:r>
@@ -6016,6 +6183,7 @@
           <w:rFonts w:asciiTheme="minorHAnsi" w:hAnsiTheme="minorHAnsi" w:cstheme="minorHAnsi"/>
           <w:sz w:val="20"/>
           <w:szCs w:val="20"/>
+          <w:highlight w:val="green"/>
         </w:rPr>
         <w:t>. Para esto, deberá usar la Estructura de Control de Iteración que Ud. desee.</w:t>
       </w:r>
@@ -6033,6 +6201,7 @@
           <w:rFonts w:asciiTheme="minorHAnsi" w:hAnsiTheme="minorHAnsi" w:cs="Times New Roman"/>
           <w:sz w:val="20"/>
           <w:szCs w:val="20"/>
+          <w:highlight w:val="yellow"/>
         </w:rPr>
       </w:pPr>
       <w:r>
@@ -6040,6 +6209,7 @@
           <w:rFonts w:asciiTheme="minorHAnsi" w:hAnsiTheme="minorHAnsi" w:cs="Times New Roman"/>
           <w:sz w:val="20"/>
           <w:szCs w:val="20"/>
+          <w:highlight w:val="green"/>
         </w:rPr>
         <w:t>El proceso se ejecutará el primer día hábil de enero. Por lo tanto, se debe</w:t>
       </w:r>
@@ -6048,6 +6218,7 @@
           <w:rFonts w:asciiTheme="minorHAnsi" w:hAnsiTheme="minorHAnsi" w:cs="Times New Roman"/>
           <w:sz w:val="20"/>
           <w:szCs w:val="20"/>
+          <w:highlight w:val="green"/>
         </w:rPr>
         <w:t>rán c</w:t>
       </w:r>
@@ -6056,8 +6227,18 @@
           <w:rFonts w:asciiTheme="minorHAnsi" w:hAnsiTheme="minorHAnsi" w:cs="Times New Roman"/>
           <w:sz w:val="20"/>
           <w:szCs w:val="20"/>
-        </w:rPr>
-        <w:t>onsiderar todos los arriendos que se efectuaron durante el año el anterior para el camión a procesar. Esto significa que, por ejemplo, si el proceso se ejecuta en enero del 2020, los arriendos a considerar para ese camión son todos los efectuados durante el año 2019, si el proceso se ejecuta en enero del 2021 entonces debe considerar todos los arriendos para ese camión efectuados durante el año 2020, etc. Es decir, el proceso debe obtener la información en forma paramétrica usando la función de fecha adecuada.</w:t>
+          <w:highlight w:val="green"/>
+        </w:rPr>
+        <w:t>onsiderar todos los arriendos que se efectuaron durante el año el anterior para el camión a procesar. Esto significa que, por ejemplo, si el proceso se ejecuta en enero del 2020, los arriendos a considerar para ese camión son todos los efectuados durante el año 2019, si el proceso se ejecuta en enero del 2021 entonces debe considerar todos los arriendos para ese camión efectuados durante el año 2020, etc. Es decir, el proceso debe obtener la información en forma paramétrica usando la función de fecha adecuada</w:t>
+      </w:r>
+      <w:r>
+        <w:rPr>
+          <w:rFonts w:asciiTheme="minorHAnsi" w:hAnsiTheme="minorHAnsi" w:cs="Times New Roman"/>
+          <w:sz w:val="20"/>
+          <w:szCs w:val="20"/>
+          <w:highlight w:val="yellow"/>
+        </w:rPr>
+        <w:t>.</w:t>
       </w:r>
     </w:p>
     <w:p>
@@ -6073,6 +6254,7 @@
           <w:rFonts w:asciiTheme="minorHAnsi" w:hAnsiTheme="minorHAnsi" w:cs="Times New Roman"/>
           <w:sz w:val="20"/>
           <w:szCs w:val="20"/>
+          <w:highlight w:val="yellow"/>
         </w:rPr>
       </w:pPr>
       <w:r>
@@ -6080,6 +6262,7 @@
           <w:rFonts w:asciiTheme="minorHAnsi" w:hAnsiTheme="minorHAnsi" w:cs="Times New Roman"/>
           <w:sz w:val="20"/>
           <w:szCs w:val="20"/>
+          <w:highlight w:val="yellow"/>
         </w:rPr>
         <w:t>El porcentaje de rebaja se deberá ingresar en forma paramétrica al bloque PL/SQL.</w:t>
       </w:r>
@@ -6097,6 +6280,7 @@
           <w:rFonts w:asciiTheme="minorHAnsi" w:hAnsiTheme="minorHAnsi" w:cs="Times New Roman"/>
           <w:sz w:val="20"/>
           <w:szCs w:val="20"/>
+          <w:highlight w:val="yellow"/>
         </w:rPr>
       </w:pPr>
       <w:r>
@@ -6104,6 +6288,7 @@
           <w:rFonts w:asciiTheme="minorHAnsi" w:hAnsiTheme="minorHAnsi" w:cs="Times New Roman"/>
           <w:sz w:val="20"/>
           <w:szCs w:val="20"/>
+          <w:highlight w:val="yellow"/>
         </w:rPr>
         <w:t xml:space="preserve">El proceso también </w:t>
       </w:r>
@@ -6112,6 +6297,7 @@
           <w:rFonts w:asciiTheme="minorHAnsi" w:hAnsiTheme="minorHAnsi" w:cs="Times New Roman"/>
           <w:sz w:val="20"/>
           <w:szCs w:val="20"/>
+          <w:highlight w:val="yellow"/>
         </w:rPr>
         <w:t>deberá</w:t>
       </w:r>
@@ -6120,179 +6306,131 @@
           <w:rFonts w:asciiTheme="minorHAnsi" w:hAnsiTheme="minorHAnsi" w:cs="Times New Roman"/>
           <w:sz w:val="20"/>
           <w:szCs w:val="20"/>
+          <w:highlight w:val="yellow"/>
           <w:lang w:val="es-ES"/>
         </w:rPr>
-        <w:t xml:space="preserve"> rebajar el valor del arriendo por día y la garantía</w:t>
+        <w:t xml:space="preserve"> rebajar el valor del arriendo por día y la garantía por día en un 22,5% si el camión se arrendó menos de </w:t>
       </w:r>
       <w:r>
         <w:rPr>
           <w:rFonts w:asciiTheme="minorHAnsi" w:hAnsiTheme="minorHAnsi" w:cs="Times New Roman"/>
           <w:sz w:val="20"/>
           <w:szCs w:val="20"/>
+          <w:highlight w:val="yellow"/>
           <w:lang w:val="es-ES"/>
         </w:rPr>
-        <w:t xml:space="preserve"> por día </w:t>
+        <w:t>cuatro</w:t>
       </w:r>
       <w:r>
         <w:rPr>
           <w:rFonts w:asciiTheme="minorHAnsi" w:hAnsiTheme="minorHAnsi" w:cs="Times New Roman"/>
           <w:sz w:val="20"/>
           <w:szCs w:val="20"/>
+          <w:highlight w:val="yellow"/>
           <w:lang w:val="es-ES"/>
         </w:rPr>
-        <w:t xml:space="preserve">en un 22,5% </w:t>
+        <w:t xml:space="preserve"> veces en el año. L</w:t>
       </w:r>
       <w:r>
         <w:rPr>
           <w:rFonts w:asciiTheme="minorHAnsi" w:hAnsiTheme="minorHAnsi" w:cs="Times New Roman"/>
           <w:sz w:val="20"/>
           <w:szCs w:val="20"/>
-          <w:lang w:val="es-ES"/>
-        </w:rPr>
-        <w:t xml:space="preserve">si el camión se arrendó </w:t>
-      </w:r>
-      <w:r>
+          <w:highlight w:val="yellow"/>
+        </w:rPr>
+        <w:t>os valores se deben actualizar en la tabla CAMION.</w:t>
+      </w:r>
+    </w:p>
+    <w:p>
+      <w:pPr>
+        <w:spacing w:after="0"/>
+        <w:jc w:val="both"/>
         <w:rPr>
           <w:rFonts w:asciiTheme="minorHAnsi" w:hAnsiTheme="minorHAnsi" w:cs="Times New Roman"/>
           <w:sz w:val="20"/>
           <w:szCs w:val="20"/>
-          <w:lang w:val="es-ES"/>
-        </w:rPr>
-        <w:t xml:space="preserve">menos de </w:t>
-      </w:r>
+        </w:rPr>
+      </w:pPr>
+      <w:r>
+        <w:rPr>
+          <w:rFonts w:asciiTheme="minorHAnsi" w:hAnsiTheme="minorHAnsi" w:cstheme="minorHAnsi"/>
+          <w:sz w:val="20"/>
+          <w:szCs w:val="20"/>
+        </w:rPr>
+        <w:t xml:space="preserve">Después de </w:t>
+      </w:r>
+      <w:r>
+        <w:rPr>
+          <w:rFonts w:asciiTheme="minorHAnsi" w:hAnsiTheme="minorHAnsi" w:cstheme="minorHAnsi"/>
+          <w:sz w:val="20"/>
+          <w:szCs w:val="20"/>
+        </w:rPr>
+        <w:t xml:space="preserve">haber </w:t>
+      </w:r>
+      <w:r>
+        <w:rPr>
+          <w:rFonts w:asciiTheme="minorHAnsi" w:hAnsiTheme="minorHAnsi" w:cstheme="minorHAnsi"/>
+          <w:sz w:val="20"/>
+          <w:szCs w:val="20"/>
+        </w:rPr>
+        <w:t>ejecutar el bloque</w:t>
+      </w:r>
+      <w:r>
+        <w:rPr>
+          <w:rFonts w:asciiTheme="minorHAnsi" w:hAnsiTheme="minorHAnsi" w:cstheme="minorHAnsi"/>
+          <w:sz w:val="20"/>
+          <w:szCs w:val="20"/>
+        </w:rPr>
+        <w:t xml:space="preserve"> PL/SQL</w:t>
+      </w:r>
+      <w:r>
+        <w:rPr>
+          <w:rFonts w:asciiTheme="minorHAnsi" w:hAnsiTheme="minorHAnsi" w:cstheme="minorHAnsi"/>
+          <w:sz w:val="20"/>
+          <w:szCs w:val="20"/>
+        </w:rPr>
+        <w:t xml:space="preserve"> la</w:t>
+      </w:r>
+      <w:r>
+        <w:rPr>
+          <w:rFonts w:asciiTheme="minorHAnsi" w:hAnsiTheme="minorHAnsi" w:cstheme="minorHAnsi"/>
+          <w:sz w:val="20"/>
+          <w:szCs w:val="20"/>
+        </w:rPr>
+        <w:t>s</w:t>
+      </w:r>
+      <w:r>
+        <w:rPr>
+          <w:rFonts w:asciiTheme="minorHAnsi" w:hAnsiTheme="minorHAnsi" w:cstheme="minorHAnsi"/>
+          <w:sz w:val="20"/>
+          <w:szCs w:val="20"/>
+        </w:rPr>
+        <w:t xml:space="preserve"> tabla</w:t>
+      </w:r>
+      <w:r>
+        <w:rPr>
+          <w:rFonts w:asciiTheme="minorHAnsi" w:hAnsiTheme="minorHAnsi" w:cstheme="minorHAnsi"/>
+          <w:sz w:val="20"/>
+          <w:szCs w:val="20"/>
+        </w:rPr>
+        <w:t>s</w:t>
+      </w:r>
+      <w:r>
+        <w:rPr>
+          <w:rFonts w:asciiTheme="minorHAnsi" w:hAnsiTheme="minorHAnsi" w:cstheme="minorHAnsi"/>
+          <w:sz w:val="20"/>
+          <w:szCs w:val="20"/>
+        </w:rPr>
+        <w:t xml:space="preserve"> </w:t>
+      </w:r>
+      <w:bookmarkStart w:id="5" w:name="_Hlk58954663"/>
       <w:r>
         <w:rPr>
           <w:rFonts w:asciiTheme="minorHAnsi" w:hAnsiTheme="minorHAnsi" w:cs="Times New Roman"/>
           <w:sz w:val="20"/>
           <w:szCs w:val="20"/>
-          <w:lang w:val="es-ES"/>
-        </w:rPr>
-        <w:t>cuatro</w:t>
-      </w:r>
-      <w:r>
-        <w:rPr>
-          <w:rFonts w:asciiTheme="minorHAnsi" w:hAnsiTheme="minorHAnsi" w:cs="Times New Roman"/>
-          <w:sz w:val="20"/>
-          <w:szCs w:val="20"/>
-          <w:lang w:val="es-ES"/>
-        </w:rPr>
-        <w:t xml:space="preserve"> veces en el año</w:t>
-      </w:r>
-      <w:r>
-        <w:rPr>
-          <w:rFonts w:asciiTheme="minorHAnsi" w:hAnsiTheme="minorHAnsi" w:cs="Times New Roman"/>
-          <w:sz w:val="20"/>
-          <w:szCs w:val="20"/>
-          <w:lang w:val="es-ES"/>
-        </w:rPr>
-        <w:t>. L</w:t>
-      </w:r>
-      <w:r>
-        <w:rPr>
-          <w:rFonts w:asciiTheme="minorHAnsi" w:hAnsiTheme="minorHAnsi" w:cs="Times New Roman"/>
-          <w:sz w:val="20"/>
-          <w:szCs w:val="20"/>
-        </w:rPr>
-        <w:t xml:space="preserve">os valores </w:t>
-      </w:r>
-      <w:r>
-        <w:rPr>
-          <w:rFonts w:asciiTheme="minorHAnsi" w:hAnsiTheme="minorHAnsi" w:cs="Times New Roman"/>
-          <w:sz w:val="20"/>
-          <w:szCs w:val="20"/>
-        </w:rPr>
-        <w:t>se deben actualizar en la tab</w:t>
-      </w:r>
-      <w:r>
-        <w:rPr>
-          <w:rFonts w:asciiTheme="minorHAnsi" w:hAnsiTheme="minorHAnsi" w:cs="Times New Roman"/>
-          <w:sz w:val="20"/>
-          <w:szCs w:val="20"/>
-        </w:rPr>
-        <w:t>la CAMION</w:t>
-      </w:r>
-      <w:r>
-        <w:rPr>
-          <w:rFonts w:asciiTheme="minorHAnsi" w:hAnsiTheme="minorHAnsi" w:cs="Times New Roman"/>
-          <w:sz w:val="20"/>
-          <w:szCs w:val="20"/>
-        </w:rPr>
-        <w:t>.</w:t>
-      </w:r>
-    </w:p>
-    <w:p>
-      <w:pPr>
-        <w:spacing w:after="0"/>
-        <w:jc w:val="both"/>
-        <w:rPr>
-          <w:rFonts w:asciiTheme="minorHAnsi" w:hAnsiTheme="minorHAnsi" w:cs="Times New Roman"/>
-          <w:sz w:val="20"/>
-          <w:szCs w:val="20"/>
-        </w:rPr>
-      </w:pPr>
-      <w:r>
-        <w:rPr>
-          <w:rFonts w:asciiTheme="minorHAnsi" w:hAnsiTheme="minorHAnsi" w:cstheme="minorHAnsi"/>
-          <w:sz w:val="20"/>
-          <w:szCs w:val="20"/>
-        </w:rPr>
-        <w:t xml:space="preserve">Después de </w:t>
-      </w:r>
-      <w:r>
-        <w:rPr>
-          <w:rFonts w:asciiTheme="minorHAnsi" w:hAnsiTheme="minorHAnsi" w:cstheme="minorHAnsi"/>
-          <w:sz w:val="20"/>
-          <w:szCs w:val="20"/>
-        </w:rPr>
-        <w:t xml:space="preserve">haber </w:t>
-      </w:r>
-      <w:r>
-        <w:rPr>
-          <w:rFonts w:asciiTheme="minorHAnsi" w:hAnsiTheme="minorHAnsi" w:cstheme="minorHAnsi"/>
-          <w:sz w:val="20"/>
-          <w:szCs w:val="20"/>
-        </w:rPr>
-        <w:t>ejecutar el bloque</w:t>
-      </w:r>
-      <w:r>
-        <w:rPr>
-          <w:rFonts w:asciiTheme="minorHAnsi" w:hAnsiTheme="minorHAnsi" w:cstheme="minorHAnsi"/>
-          <w:sz w:val="20"/>
-          <w:szCs w:val="20"/>
-        </w:rPr>
-        <w:t xml:space="preserve"> PL/SQL</w:t>
-      </w:r>
-      <w:r>
-        <w:rPr>
-          <w:rFonts w:asciiTheme="minorHAnsi" w:hAnsiTheme="minorHAnsi" w:cstheme="minorHAnsi"/>
-          <w:sz w:val="20"/>
-          <w:szCs w:val="20"/>
-        </w:rPr>
-        <w:t xml:space="preserve"> la</w:t>
-      </w:r>
-      <w:r>
-        <w:rPr>
-          <w:rFonts w:asciiTheme="minorHAnsi" w:hAnsiTheme="minorHAnsi" w:cstheme="minorHAnsi"/>
-          <w:sz w:val="20"/>
-          <w:szCs w:val="20"/>
-        </w:rPr>
-        <w:t>s</w:t>
-      </w:r>
-      <w:r>
-        <w:rPr>
-          <w:rFonts w:asciiTheme="minorHAnsi" w:hAnsiTheme="minorHAnsi" w:cstheme="minorHAnsi"/>
-          <w:sz w:val="20"/>
-          <w:szCs w:val="20"/>
-        </w:rPr>
-        <w:t xml:space="preserve"> tabla</w:t>
-      </w:r>
-      <w:r>
-        <w:rPr>
-          <w:rFonts w:asciiTheme="minorHAnsi" w:hAnsiTheme="minorHAnsi" w:cstheme="minorHAnsi"/>
-          <w:sz w:val="20"/>
-          <w:szCs w:val="20"/>
-        </w:rPr>
-        <w:t>s</w:t>
+        </w:rPr>
+        <w:t>HIST_ARRIENDO_ANUAL_CAMION</w:t>
       </w:r>
       <w:r>
         <w:rPr>
@@ -6302,24 +6440,7 @@
         </w:rPr>
         <w:t xml:space="preserve"> </w:t>
       </w:r>
-      <w:bookmarkStart w:id="6" w:name="_Hlk58954663"/>
-      <w:r>
-        <w:rPr>
-          <w:rFonts w:asciiTheme="minorHAnsi" w:hAnsiTheme="minorHAnsi" w:cs="Times New Roman"/>
-          <w:sz w:val="20"/>
-          <w:szCs w:val="20"/>
-        </w:rPr>
-        <w:t>HIST_ARRIENDO_ANUAL_CAMION</w:t>
-      </w:r>
-      <w:r>
-        <w:rPr>
-          <w:rFonts w:asciiTheme="minorHAnsi" w:hAnsiTheme="minorHAnsi" w:cstheme="minorHAnsi"/>
-          <w:sz w:val="20"/>
-          <w:szCs w:val="20"/>
-        </w:rPr>
-        <w:t xml:space="preserve"> </w:t>
-      </w:r>
-      <w:bookmarkEnd w:id="6"/>
+      <w:bookmarkEnd w:id="5"/>
       <w:r>
         <w:rPr>
           <w:rFonts w:asciiTheme="minorHAnsi" w:hAnsiTheme="minorHAnsi" w:cstheme="minorHAnsi"/>
@@ -6641,7 +6762,7 @@
                     </pic:cNvPicPr>
                   </pic:nvPicPr>
                   <pic:blipFill>
-                    <a:blip r:embed="rId11" cstate="print">
+                    <a:blip r:embed="rId14" cstate="print">
                       <a:extLst>
                         <a:ext uri="{28A0092B-C50C-407E-A947-70E740481C1C}">
                           <a14:useLocalDpi xmlns:a14="http://schemas.microsoft.com/office/drawing/2010/main" val="0"/>
@@ -6797,7 +6918,7 @@
                     </pic:cNvPicPr>
                   </pic:nvPicPr>
                   <pic:blipFill>
-                    <a:blip r:embed="rId12" cstate="print">
+                    <a:blip r:embed="rId15" cstate="print">
                       <a:extLst>
                         <a:ext uri="{28A0092B-C50C-407E-A947-70E740481C1C}">
                           <a14:useLocalDpi xmlns:a14="http://schemas.microsoft.com/office/drawing/2010/main" val="0"/>
@@ -6938,23 +7059,24 @@
           <w:sz w:val="20"/>
           <w:szCs w:val="20"/>
         </w:rPr>
-        <w:t xml:space="preserve">, el 30% de las ganancias obtenidas durante el año se deben distribuir entre </w:t>
-      </w:r>
-      <w:r>
-        <w:rPr>
-          <w:rFonts w:asciiTheme="minorHAnsi" w:hAnsiTheme="minorHAnsi" w:cstheme="minorHAnsi"/>
-          <w:sz w:val="20"/>
-          <w:szCs w:val="20"/>
-        </w:rPr>
-        <w:t xml:space="preserve">todos los empleados de la empresa. </w:t>
-      </w:r>
-      <w:r>
-        <w:rPr>
-          <w:rFonts w:asciiTheme="minorHAnsi" w:hAnsiTheme="minorHAnsi" w:cstheme="minorHAnsi"/>
-          <w:sz w:val="20"/>
-          <w:szCs w:val="20"/>
-        </w:rPr>
-        <w:t xml:space="preserve">Esto se refleja en el pago de un bono especial como parte de las remuneraciones de diciembre. </w:t>
+        <w:t xml:space="preserve">, </w:t>
+      </w:r>
+      <w:r>
+        <w:rPr>
+          <w:rFonts w:asciiTheme="minorHAnsi" w:hAnsiTheme="minorHAnsi" w:cstheme="minorHAnsi"/>
+          <w:sz w:val="20"/>
+          <w:szCs w:val="20"/>
+          <w:highlight w:val="yellow"/>
+        </w:rPr>
+        <w:t>el 30% de las ganancias obtenidas durante el año se deben distribuir entre todos los empleados de la empresa. Esto se refleja en el pago de un bono especial como parte de las remuneraciones de diciembre.</w:t>
+      </w:r>
+      <w:r>
+        <w:rPr>
+          <w:rFonts w:asciiTheme="minorHAnsi" w:hAnsiTheme="minorHAnsi" w:cstheme="minorHAnsi"/>
+          <w:sz w:val="20"/>
+          <w:szCs w:val="20"/>
+        </w:rPr>
+        <w:t xml:space="preserve"> </w:t>
       </w:r>
     </w:p>
     <w:p>
@@ -7450,6 +7572,7 @@
           <w:bCs/>
           <w:sz w:val="20"/>
           <w:szCs w:val="20"/>
+          <w:highlight w:val="yellow"/>
           <w:lang w:val="es-ES"/>
         </w:rPr>
       </w:pPr>
@@ -7459,6 +7582,7 @@
           <w:bCs/>
           <w:sz w:val="20"/>
           <w:szCs w:val="20"/>
+          <w:highlight w:val="yellow"/>
           <w:lang w:val="es-ES"/>
         </w:rPr>
         <w:t xml:space="preserve">El 30% del monto de las utilidades del año se distribuyen de la siguiente manera: </w:t>
@@ -7498,6 +7622,7 @@
                 <w:bCs/>
                 <w:sz w:val="20"/>
                 <w:szCs w:val="20"/>
+                <w:highlight w:val="yellow"/>
                 <w:lang w:bidi="en-US"/>
               </w:rPr>
             </w:pPr>
@@ -7508,6 +7633,7 @@
                 <w:bCs/>
                 <w:sz w:val="20"/>
                 <w:szCs w:val="20"/>
+                <w:highlight w:val="yellow"/>
                 <w:lang w:bidi="en-US"/>
               </w:rPr>
               <w:t>Tramos Sueldo Base</w:t>
@@ -7531,6 +7657,7 @@
                 <w:bCs/>
                 <w:sz w:val="20"/>
                 <w:szCs w:val="20"/>
+                <w:highlight w:val="yellow"/>
                 <w:lang w:bidi="en-US"/>
               </w:rPr>
             </w:pPr>
@@ -7541,6 +7668,7 @@
                 <w:bCs/>
                 <w:sz w:val="20"/>
                 <w:szCs w:val="20"/>
+                <w:highlight w:val="yellow"/>
                 <w:lang w:bidi="en-US"/>
               </w:rPr>
               <w:t>Porcentaje Bonificación</w:t>
@@ -7568,6 +7696,7 @@
                 <w:bCs/>
                 <w:sz w:val="20"/>
                 <w:szCs w:val="20"/>
+                <w:highlight w:val="yellow"/>
                 <w:lang w:bidi="en-US"/>
               </w:rPr>
             </w:pPr>
@@ -7577,6 +7706,7 @@
                 <w:bCs/>
                 <w:sz w:val="20"/>
                 <w:szCs w:val="20"/>
+                <w:highlight w:val="yellow"/>
                 <w:lang w:bidi="en-US"/>
               </w:rPr>
               <w:t>$ 320.000</w:t>
@@ -7599,6 +7729,7 @@
                 <w:bCs/>
                 <w:sz w:val="20"/>
                 <w:szCs w:val="20"/>
+                <w:highlight w:val="yellow"/>
                 <w:lang w:bidi="en-US"/>
               </w:rPr>
             </w:pPr>
@@ -7608,6 +7739,7 @@
                 <w:bCs/>
                 <w:sz w:val="20"/>
                 <w:szCs w:val="20"/>
+                <w:highlight w:val="yellow"/>
                 <w:lang w:bidi="en-US"/>
               </w:rPr>
               <w:t xml:space="preserve">$ </w:t>
@@ -7618,29 +7750,10 @@
                 <w:bCs/>
                 <w:sz w:val="20"/>
                 <w:szCs w:val="20"/>
+                <w:highlight w:val="yellow"/>
                 <w:lang w:bidi="en-US"/>
               </w:rPr>
-              <w:t>600</w:t>
-            </w:r>
-            <w:r>
-              <w:rPr>
-                <w:rFonts w:asciiTheme="minorHAnsi" w:hAnsiTheme="minorHAnsi" w:cstheme="minorHAnsi"/>
-                <w:bCs/>
-                <w:sz w:val="20"/>
-                <w:szCs w:val="20"/>
-                <w:lang w:bidi="en-US"/>
-              </w:rPr>
-              <w:t>,</w:t>
-            </w:r>
-            <w:r>
-              <w:rPr>
-                <w:rFonts w:asciiTheme="minorHAnsi" w:hAnsiTheme="minorHAnsi" w:cstheme="minorHAnsi"/>
-                <w:bCs/>
-                <w:sz w:val="20"/>
-                <w:szCs w:val="20"/>
-                <w:lang w:bidi="en-US"/>
-              </w:rPr>
-              <w:t>000</w:t>
+              <w:t>600,000</w:t>
             </w:r>
           </w:p>
         </w:tc>
@@ -7659,6 +7772,7 @@
                 <w:bCs/>
                 <w:sz w:val="20"/>
                 <w:szCs w:val="20"/>
+                <w:highlight w:val="yellow"/>
                 <w:lang w:bidi="en-US"/>
               </w:rPr>
             </w:pPr>
@@ -7668,6 +7782,7 @@
                 <w:bCs/>
                 <w:sz w:val="20"/>
                 <w:szCs w:val="20"/>
+                <w:highlight w:val="yellow"/>
                 <w:lang w:bidi="en-US"/>
               </w:rPr>
               <w:t>35</w:t>
@@ -7678,6 +7793,7 @@
                 <w:bCs/>
                 <w:sz w:val="20"/>
                 <w:szCs w:val="20"/>
+                <w:highlight w:val="yellow"/>
                 <w:lang w:bidi="en-US"/>
               </w:rPr>
               <w:t xml:space="preserve">% </w:t>
@@ -7688,6 +7804,7 @@
                 <w:bCs/>
                 <w:sz w:val="20"/>
                 <w:szCs w:val="20"/>
+                <w:highlight w:val="yellow"/>
                 <w:lang w:bidi="en-US"/>
               </w:rPr>
               <w:t>entre todos los empleados que pertenecen a este tramo</w:t>
@@ -7715,6 +7832,7 @@
                 <w:bCs/>
                 <w:sz w:val="20"/>
                 <w:szCs w:val="20"/>
+                <w:highlight w:val="yellow"/>
                 <w:lang w:bidi="en-US"/>
               </w:rPr>
             </w:pPr>
@@ -7724,6 +7842,7 @@
                 <w:bCs/>
                 <w:sz w:val="20"/>
                 <w:szCs w:val="20"/>
+                <w:highlight w:val="yellow"/>
                 <w:lang w:bidi="en-US"/>
               </w:rPr>
               <w:t xml:space="preserve">$ </w:t>
@@ -7734,6 +7853,7 @@
                 <w:bCs/>
                 <w:sz w:val="20"/>
                 <w:szCs w:val="20"/>
+                <w:highlight w:val="yellow"/>
                 <w:lang w:bidi="en-US"/>
               </w:rPr>
               <w:t>600</w:t>
@@ -7744,6 +7864,7 @@
                 <w:bCs/>
                 <w:sz w:val="20"/>
                 <w:szCs w:val="20"/>
+                <w:highlight w:val="yellow"/>
                 <w:lang w:bidi="en-US"/>
               </w:rPr>
               <w:t>.001</w:t>
@@ -7765,6 +7886,7 @@
                 <w:bCs/>
                 <w:sz w:val="20"/>
                 <w:szCs w:val="20"/>
+                <w:highlight w:val="yellow"/>
                 <w:lang w:bidi="en-US"/>
               </w:rPr>
             </w:pPr>
@@ -7774,59 +7896,10 @@
                 <w:bCs/>
                 <w:sz w:val="20"/>
                 <w:szCs w:val="20"/>
+                <w:highlight w:val="yellow"/>
                 <w:lang w:bidi="en-US"/>
               </w:rPr>
-              <w:t>$</w:t>
-            </w:r>
-            <w:r>
-              <w:rPr>
-                <w:rFonts w:asciiTheme="minorHAnsi" w:hAnsiTheme="minorHAnsi" w:cstheme="minorHAnsi"/>
-                <w:bCs/>
-                <w:sz w:val="20"/>
-                <w:szCs w:val="20"/>
-                <w:lang w:bidi="en-US"/>
-              </w:rPr>
-              <w:t>1</w:t>
-            </w:r>
-            <w:r>
-              <w:rPr>
-                <w:rFonts w:asciiTheme="minorHAnsi" w:hAnsiTheme="minorHAnsi" w:cstheme="minorHAnsi"/>
-                <w:bCs/>
-                <w:sz w:val="20"/>
-                <w:szCs w:val="20"/>
-                <w:lang w:bidi="en-US"/>
-              </w:rPr>
-              <w:t>.</w:t>
-            </w:r>
-            <w:r>
-              <w:rPr>
-                <w:rFonts w:asciiTheme="minorHAnsi" w:hAnsiTheme="minorHAnsi" w:cstheme="minorHAnsi"/>
-                <w:bCs/>
-                <w:sz w:val="20"/>
-                <w:szCs w:val="20"/>
-                <w:lang w:bidi="en-US"/>
-              </w:rPr>
-              <w:t>300</w:t>
-            </w:r>
-            <w:r>
-              <w:rPr>
-                <w:rFonts w:asciiTheme="minorHAnsi" w:hAnsiTheme="minorHAnsi" w:cstheme="minorHAnsi"/>
-                <w:bCs/>
-                <w:sz w:val="20"/>
-                <w:szCs w:val="20"/>
-                <w:lang w:bidi="en-US"/>
-              </w:rPr>
-              <w:t>.</w:t>
-            </w:r>
-            <w:r>
-              <w:rPr>
-                <w:rFonts w:asciiTheme="minorHAnsi" w:hAnsiTheme="minorHAnsi" w:cstheme="minorHAnsi"/>
-                <w:bCs/>
-                <w:sz w:val="20"/>
-                <w:szCs w:val="20"/>
-                <w:lang w:bidi="en-US"/>
-              </w:rPr>
-              <w:t>000</w:t>
+              <w:t>$1.300.000</w:t>
             </w:r>
           </w:p>
         </w:tc>
@@ -7845,6 +7918,7 @@
                 <w:bCs/>
                 <w:sz w:val="20"/>
                 <w:szCs w:val="20"/>
+                <w:highlight w:val="yellow"/>
                 <w:lang w:bidi="en-US"/>
               </w:rPr>
             </w:pPr>
@@ -7854,6 +7928,7 @@
                 <w:bCs/>
                 <w:sz w:val="20"/>
                 <w:szCs w:val="20"/>
+                <w:highlight w:val="yellow"/>
                 <w:lang w:bidi="en-US"/>
               </w:rPr>
               <w:t>25</w:t>
@@ -7864,6 +7939,7 @@
                 <w:bCs/>
                 <w:sz w:val="20"/>
                 <w:szCs w:val="20"/>
+                <w:highlight w:val="yellow"/>
                 <w:lang w:bidi="en-US"/>
               </w:rPr>
               <w:t xml:space="preserve">% </w:t>
@@ -7874,6 +7950,7 @@
                 <w:bCs/>
                 <w:sz w:val="20"/>
                 <w:szCs w:val="20"/>
+                <w:highlight w:val="yellow"/>
                 <w:lang w:bidi="en-US"/>
               </w:rPr>
               <w:t>entre todos los empleados que pertenecen a este tramo</w:t>
@@ -7900,6 +7977,7 @@
                 <w:bCs/>
                 <w:sz w:val="20"/>
                 <w:szCs w:val="20"/>
+                <w:highlight w:val="yellow"/>
                 <w:lang w:bidi="en-US"/>
               </w:rPr>
             </w:pPr>
@@ -7909,6 +7987,7 @@
                 <w:bCs/>
                 <w:sz w:val="20"/>
                 <w:szCs w:val="20"/>
+                <w:highlight w:val="yellow"/>
                 <w:lang w:bidi="en-US"/>
               </w:rPr>
               <w:t>$</w:t>
@@ -7919,59 +7998,10 @@
                 <w:bCs/>
                 <w:sz w:val="20"/>
                 <w:szCs w:val="20"/>
+                <w:highlight w:val="yellow"/>
                 <w:lang w:bidi="en-US"/>
               </w:rPr>
-              <w:t>1</w:t>
-            </w:r>
-            <w:r>
-              <w:rPr>
-                <w:rFonts w:asciiTheme="minorHAnsi" w:hAnsiTheme="minorHAnsi" w:cstheme="minorHAnsi"/>
-                <w:bCs/>
-                <w:sz w:val="20"/>
-                <w:szCs w:val="20"/>
-                <w:lang w:bidi="en-US"/>
-              </w:rPr>
-              <w:t>.</w:t>
-            </w:r>
-            <w:r>
-              <w:rPr>
-                <w:rFonts w:asciiTheme="minorHAnsi" w:hAnsiTheme="minorHAnsi" w:cstheme="minorHAnsi"/>
-                <w:bCs/>
-                <w:sz w:val="20"/>
-                <w:szCs w:val="20"/>
-                <w:lang w:bidi="en-US"/>
-              </w:rPr>
-              <w:t>300</w:t>
-            </w:r>
-            <w:r>
-              <w:rPr>
-                <w:rFonts w:asciiTheme="minorHAnsi" w:hAnsiTheme="minorHAnsi" w:cstheme="minorHAnsi"/>
-                <w:bCs/>
-                <w:sz w:val="20"/>
-                <w:szCs w:val="20"/>
-                <w:lang w:bidi="en-US"/>
-              </w:rPr>
-              <w:t>.</w:t>
-            </w:r>
-            <w:r>
-              <w:rPr>
-                <w:rFonts w:asciiTheme="minorHAnsi" w:hAnsiTheme="minorHAnsi" w:cstheme="minorHAnsi"/>
-                <w:bCs/>
-                <w:sz w:val="20"/>
-                <w:szCs w:val="20"/>
-                <w:lang w:bidi="en-US"/>
-              </w:rPr>
-              <w:t>00</w:t>
-            </w:r>
-            <w:r>
-              <w:rPr>
-                <w:rFonts w:asciiTheme="minorHAnsi" w:hAnsiTheme="minorHAnsi" w:cstheme="minorHAnsi"/>
-                <w:bCs/>
-                <w:sz w:val="20"/>
-                <w:szCs w:val="20"/>
-                <w:lang w:bidi="en-US"/>
-              </w:rPr>
-              <w:t>1</w:t>
+              <w:t>1.300.001</w:t>
             </w:r>
           </w:p>
         </w:tc>
@@ -7991,6 +8021,7 @@
                 <w:bCs/>
                 <w:sz w:val="20"/>
                 <w:szCs w:val="20"/>
+                <w:highlight w:val="yellow"/>
                 <w:lang w:bidi="en-US"/>
               </w:rPr>
             </w:pPr>
@@ -8000,6 +8031,7 @@
                 <w:bCs/>
                 <w:sz w:val="20"/>
                 <w:szCs w:val="20"/>
+                <w:highlight w:val="yellow"/>
                 <w:lang w:bidi="en-US"/>
               </w:rPr>
               <w:t>$</w:t>
@@ -8010,49 +8042,10 @@
                 <w:bCs/>
                 <w:sz w:val="20"/>
                 <w:szCs w:val="20"/>
+                <w:highlight w:val="yellow"/>
                 <w:lang w:bidi="en-US"/>
               </w:rPr>
-              <w:t>1</w:t>
-            </w:r>
-            <w:r>
-              <w:rPr>
-                <w:rFonts w:asciiTheme="minorHAnsi" w:hAnsiTheme="minorHAnsi" w:cstheme="minorHAnsi"/>
-                <w:bCs/>
-                <w:sz w:val="20"/>
-                <w:szCs w:val="20"/>
-                <w:lang w:bidi="en-US"/>
-              </w:rPr>
-              <w:t>.</w:t>
-            </w:r>
-            <w:r>
-              <w:rPr>
-                <w:rFonts w:asciiTheme="minorHAnsi" w:hAnsiTheme="minorHAnsi" w:cstheme="minorHAnsi"/>
-                <w:bCs/>
-                <w:sz w:val="20"/>
-                <w:szCs w:val="20"/>
-                <w:lang w:bidi="en-US"/>
-              </w:rPr>
-              <w:t>800</w:t>
-            </w:r>
-            <w:r>
-              <w:rPr>
-                <w:rFonts w:asciiTheme="minorHAnsi" w:hAnsiTheme="minorHAnsi" w:cstheme="minorHAnsi"/>
-                <w:bCs/>
-                <w:sz w:val="20"/>
-                <w:szCs w:val="20"/>
-                <w:lang w:bidi="en-US"/>
-              </w:rPr>
-              <w:t>.</w:t>
-            </w:r>
-            <w:r>
-              <w:rPr>
-                <w:rFonts w:asciiTheme="minorHAnsi" w:hAnsiTheme="minorHAnsi" w:cstheme="minorHAnsi"/>
-                <w:bCs/>
-                <w:sz w:val="20"/>
-                <w:szCs w:val="20"/>
-                <w:lang w:bidi="en-US"/>
-              </w:rPr>
-              <w:t>000</w:t>
+              <w:t>1.800.000</w:t>
             </w:r>
           </w:p>
         </w:tc>
@@ -8071,6 +8064,7 @@
                 <w:bCs/>
                 <w:sz w:val="20"/>
                 <w:szCs w:val="20"/>
+                <w:highlight w:val="yellow"/>
                 <w:lang w:bidi="en-US"/>
               </w:rPr>
             </w:pPr>
@@ -8080,6 +8074,7 @@
                 <w:bCs/>
                 <w:sz w:val="20"/>
                 <w:szCs w:val="20"/>
+                <w:highlight w:val="yellow"/>
                 <w:lang w:bidi="en-US"/>
               </w:rPr>
               <w:t>20</w:t>
@@ -8090,6 +8085,7 @@
                 <w:bCs/>
                 <w:sz w:val="20"/>
                 <w:szCs w:val="20"/>
+                <w:highlight w:val="yellow"/>
                 <w:lang w:bidi="en-US"/>
               </w:rPr>
               <w:t xml:space="preserve">% </w:t>
@@ -8100,6 +8096,7 @@
                 <w:bCs/>
                 <w:sz w:val="20"/>
                 <w:szCs w:val="20"/>
+                <w:highlight w:val="yellow"/>
                 <w:lang w:bidi="en-US"/>
               </w:rPr>
               <w:t>entre todos los empleados que pertenecen a este tramo</w:t>
@@ -8127,6 +8124,7 @@
                 <w:bCs/>
                 <w:sz w:val="20"/>
                 <w:szCs w:val="20"/>
+                <w:highlight w:val="yellow"/>
                 <w:lang w:bidi="en-US"/>
               </w:rPr>
             </w:pPr>
@@ -8136,69 +8134,10 @@
                 <w:bCs/>
                 <w:sz w:val="20"/>
                 <w:szCs w:val="20"/>
+                <w:highlight w:val="yellow"/>
                 <w:lang w:bidi="en-US"/>
               </w:rPr>
-              <w:t>$</w:t>
-            </w:r>
-            <w:r>
-              <w:rPr>
-                <w:rFonts w:asciiTheme="minorHAnsi" w:hAnsiTheme="minorHAnsi" w:cstheme="minorHAnsi"/>
-                <w:bCs/>
-                <w:sz w:val="20"/>
-                <w:szCs w:val="20"/>
-                <w:lang w:bidi="en-US"/>
-              </w:rPr>
-              <w:t>1</w:t>
-            </w:r>
-            <w:r>
-              <w:rPr>
-                <w:rFonts w:asciiTheme="minorHAnsi" w:hAnsiTheme="minorHAnsi" w:cstheme="minorHAnsi"/>
-                <w:bCs/>
-                <w:sz w:val="20"/>
-                <w:szCs w:val="20"/>
-                <w:lang w:bidi="en-US"/>
-              </w:rPr>
-              <w:t>.</w:t>
-            </w:r>
-            <w:r>
-              <w:rPr>
-                <w:rFonts w:asciiTheme="minorHAnsi" w:hAnsiTheme="minorHAnsi" w:cstheme="minorHAnsi"/>
-                <w:bCs/>
-                <w:sz w:val="20"/>
-                <w:szCs w:val="20"/>
-                <w:lang w:bidi="en-US"/>
-              </w:rPr>
-              <w:t>800</w:t>
-            </w:r>
-            <w:r>
-              <w:rPr>
-                <w:rFonts w:asciiTheme="minorHAnsi" w:hAnsiTheme="minorHAnsi" w:cstheme="minorHAnsi"/>
-                <w:bCs/>
-                <w:sz w:val="20"/>
-                <w:szCs w:val="20"/>
-                <w:lang w:bidi="en-US"/>
-              </w:rPr>
-              <w:t>.</w:t>
-            </w:r>
-            <w:r>
-              <w:rPr>
-                <w:rFonts w:asciiTheme="minorHAnsi" w:hAnsiTheme="minorHAnsi" w:cstheme="minorHAnsi"/>
-                <w:bCs/>
-                <w:sz w:val="20"/>
-                <w:szCs w:val="20"/>
-                <w:lang w:bidi="en-US"/>
-              </w:rPr>
-              <w:t>00</w:t>
-            </w:r>
-            <w:r>
-              <w:rPr>
-                <w:rFonts w:asciiTheme="minorHAnsi" w:hAnsiTheme="minorHAnsi" w:cstheme="minorHAnsi"/>
-                <w:bCs/>
-                <w:sz w:val="20"/>
-                <w:szCs w:val="20"/>
-                <w:lang w:bidi="en-US"/>
-              </w:rPr>
-              <w:t>1</w:t>
+              <w:t>$1.800.001</w:t>
             </w:r>
           </w:p>
         </w:tc>
@@ -8218,6 +8157,7 @@
                 <w:bCs/>
                 <w:sz w:val="20"/>
                 <w:szCs w:val="20"/>
+                <w:highlight w:val="yellow"/>
                 <w:lang w:bidi="en-US"/>
               </w:rPr>
             </w:pPr>
@@ -8227,6 +8167,7 @@
                 <w:bCs/>
                 <w:sz w:val="20"/>
                 <w:szCs w:val="20"/>
+                <w:highlight w:val="yellow"/>
                 <w:lang w:bidi="en-US"/>
               </w:rPr>
               <w:t>$</w:t>
@@ -8237,49 +8178,10 @@
                 <w:bCs/>
                 <w:sz w:val="20"/>
                 <w:szCs w:val="20"/>
+                <w:highlight w:val="yellow"/>
                 <w:lang w:bidi="en-US"/>
               </w:rPr>
-              <w:t>2</w:t>
-            </w:r>
-            <w:r>
-              <w:rPr>
-                <w:rFonts w:asciiTheme="minorHAnsi" w:hAnsiTheme="minorHAnsi" w:cstheme="minorHAnsi"/>
-                <w:bCs/>
-                <w:sz w:val="20"/>
-                <w:szCs w:val="20"/>
-                <w:lang w:bidi="en-US"/>
-              </w:rPr>
-              <w:t>.</w:t>
-            </w:r>
-            <w:r>
-              <w:rPr>
-                <w:rFonts w:asciiTheme="minorHAnsi" w:hAnsiTheme="minorHAnsi" w:cstheme="minorHAnsi"/>
-                <w:bCs/>
-                <w:sz w:val="20"/>
-                <w:szCs w:val="20"/>
-                <w:lang w:bidi="en-US"/>
-              </w:rPr>
-              <w:t>200</w:t>
-            </w:r>
-            <w:r>
-              <w:rPr>
-                <w:rFonts w:asciiTheme="minorHAnsi" w:hAnsiTheme="minorHAnsi" w:cstheme="minorHAnsi"/>
-                <w:bCs/>
-                <w:sz w:val="20"/>
-                <w:szCs w:val="20"/>
-                <w:lang w:bidi="en-US"/>
-              </w:rPr>
-              <w:t>.</w:t>
-            </w:r>
-            <w:r>
-              <w:rPr>
-                <w:rFonts w:asciiTheme="minorHAnsi" w:hAnsiTheme="minorHAnsi" w:cstheme="minorHAnsi"/>
-                <w:bCs/>
-                <w:sz w:val="20"/>
-                <w:szCs w:val="20"/>
-                <w:lang w:bidi="en-US"/>
-              </w:rPr>
-              <w:t>000</w:t>
+              <w:t>2.200.000</w:t>
             </w:r>
           </w:p>
         </w:tc>
@@ -8298,6 +8200,7 @@
                 <w:bCs/>
                 <w:sz w:val="20"/>
                 <w:szCs w:val="20"/>
+                <w:highlight w:val="yellow"/>
                 <w:lang w:bidi="en-US"/>
               </w:rPr>
             </w:pPr>
@@ -8307,6 +8210,7 @@
                 <w:bCs/>
                 <w:sz w:val="20"/>
                 <w:szCs w:val="20"/>
+                <w:highlight w:val="yellow"/>
                 <w:lang w:bidi="en-US"/>
               </w:rPr>
               <w:t>1</w:t>
@@ -8317,6 +8221,7 @@
                 <w:bCs/>
                 <w:sz w:val="20"/>
                 <w:szCs w:val="20"/>
+                <w:highlight w:val="yellow"/>
                 <w:lang w:bidi="en-US"/>
               </w:rPr>
               <w:t>5</w:t>
@@ -8327,6 +8232,7 @@
                 <w:bCs/>
                 <w:sz w:val="20"/>
                 <w:szCs w:val="20"/>
+                <w:highlight w:val="yellow"/>
                 <w:lang w:bidi="en-US"/>
               </w:rPr>
               <w:t xml:space="preserve">% </w:t>
@@ -8337,6 +8243,7 @@
                 <w:bCs/>
                 <w:sz w:val="20"/>
                 <w:szCs w:val="20"/>
+                <w:highlight w:val="yellow"/>
                 <w:lang w:bidi="en-US"/>
               </w:rPr>
               <w:t>entre todos los empleados que pertenecen a este tramo</w:t>
@@ -8364,6 +8271,7 @@
                 <w:bCs/>
                 <w:sz w:val="20"/>
                 <w:szCs w:val="20"/>
+                <w:highlight w:val="yellow"/>
                 <w:lang w:bidi="en-US"/>
               </w:rPr>
             </w:pPr>
@@ -8373,69 +8281,10 @@
                 <w:bCs/>
                 <w:sz w:val="20"/>
                 <w:szCs w:val="20"/>
+                <w:highlight w:val="yellow"/>
                 <w:lang w:bidi="en-US"/>
               </w:rPr>
-              <w:t>$</w:t>
-            </w:r>
-            <w:r>
-              <w:rPr>
-                <w:rFonts w:asciiTheme="minorHAnsi" w:hAnsiTheme="minorHAnsi" w:cstheme="minorHAnsi"/>
-                <w:bCs/>
-                <w:sz w:val="20"/>
-                <w:szCs w:val="20"/>
-                <w:lang w:bidi="en-US"/>
-              </w:rPr>
-              <w:t>2</w:t>
-            </w:r>
-            <w:r>
-              <w:rPr>
-                <w:rFonts w:asciiTheme="minorHAnsi" w:hAnsiTheme="minorHAnsi" w:cstheme="minorHAnsi"/>
-                <w:bCs/>
-                <w:sz w:val="20"/>
-                <w:szCs w:val="20"/>
-                <w:lang w:bidi="en-US"/>
-              </w:rPr>
-              <w:t>.</w:t>
-            </w:r>
-            <w:r>
-              <w:rPr>
-                <w:rFonts w:asciiTheme="minorHAnsi" w:hAnsiTheme="minorHAnsi" w:cstheme="minorHAnsi"/>
-                <w:bCs/>
-                <w:sz w:val="20"/>
-                <w:szCs w:val="20"/>
-                <w:lang w:bidi="en-US"/>
-              </w:rPr>
-              <w:t>200</w:t>
-            </w:r>
-            <w:r>
-              <w:rPr>
-                <w:rFonts w:asciiTheme="minorHAnsi" w:hAnsiTheme="minorHAnsi" w:cstheme="minorHAnsi"/>
-                <w:bCs/>
-                <w:sz w:val="20"/>
-                <w:szCs w:val="20"/>
-                <w:lang w:bidi="en-US"/>
-              </w:rPr>
-              <w:t>.</w:t>
-            </w:r>
-            <w:r>
-              <w:rPr>
-                <w:rFonts w:asciiTheme="minorHAnsi" w:hAnsiTheme="minorHAnsi" w:cstheme="minorHAnsi"/>
-                <w:bCs/>
-                <w:sz w:val="20"/>
-                <w:szCs w:val="20"/>
-                <w:lang w:bidi="en-US"/>
-              </w:rPr>
-              <w:t>00</w:t>
-            </w:r>
-            <w:r>
-              <w:rPr>
-                <w:rFonts w:asciiTheme="minorHAnsi" w:hAnsiTheme="minorHAnsi" w:cstheme="minorHAnsi"/>
-                <w:bCs/>
-                <w:sz w:val="20"/>
-                <w:szCs w:val="20"/>
-                <w:lang w:bidi="en-US"/>
-              </w:rPr>
-              <w:t>1</w:t>
+              <w:t>$2.200.001</w:t>
             </w:r>
           </w:p>
         </w:tc>
@@ -8454,6 +8303,7 @@
                 <w:bCs/>
                 <w:sz w:val="20"/>
                 <w:szCs w:val="20"/>
+                <w:highlight w:val="yellow"/>
                 <w:lang w:bidi="en-US"/>
               </w:rPr>
             </w:pPr>
@@ -8463,6 +8313,7 @@
                 <w:bCs/>
                 <w:sz w:val="20"/>
                 <w:szCs w:val="20"/>
+                <w:highlight w:val="yellow"/>
                 <w:lang w:bidi="en-US"/>
               </w:rPr>
               <w:t>Y MAS</w:t>
@@ -8493,6 +8344,7 @@
                 <w:bCs/>
                 <w:sz w:val="20"/>
                 <w:szCs w:val="20"/>
+                <w:highlight w:val="yellow"/>
                 <w:lang w:bidi="en-US"/>
               </w:rPr>
               <w:t>5</w:t>
@@ -8503,6 +8355,7 @@
                 <w:bCs/>
                 <w:sz w:val="20"/>
                 <w:szCs w:val="20"/>
+                <w:highlight w:val="yellow"/>
                 <w:lang w:bidi="en-US"/>
               </w:rPr>
               <w:t xml:space="preserve">% </w:t>
@@ -8513,6 +8366,7 @@
                 <w:bCs/>
                 <w:sz w:val="20"/>
                 <w:szCs w:val="20"/>
+                <w:highlight w:val="yellow"/>
                 <w:lang w:bidi="en-US"/>
               </w:rPr>
               <w:t>entre todos los empleados que pertenecen a este tramo</w:t>
@@ -8534,13 +8388,15 @@
           <w:rFonts w:asciiTheme="minorHAnsi" w:hAnsiTheme="minorHAnsi" w:cs="Times New Roman"/>
           <w:sz w:val="20"/>
           <w:szCs w:val="20"/>
-        </w:rPr>
-      </w:pPr>
-      <w:r>
-        <w:rPr>
-          <w:rFonts w:asciiTheme="minorHAnsi" w:hAnsiTheme="minorHAnsi" w:cstheme="minorHAnsi"/>
-          <w:sz w:val="20"/>
-          <w:szCs w:val="20"/>
+          <w:highlight w:val="green"/>
+        </w:rPr>
+      </w:pPr>
+      <w:r>
+        <w:rPr>
+          <w:rFonts w:asciiTheme="minorHAnsi" w:hAnsiTheme="minorHAnsi" w:cstheme="minorHAnsi"/>
+          <w:sz w:val="20"/>
+          <w:szCs w:val="20"/>
+          <w:highlight w:val="green"/>
           <w:lang w:val="es-ES"/>
         </w:rPr>
         <w:lastRenderedPageBreak/>
@@ -8552,6 +8408,7 @@
           <w:bCs/>
           <w:sz w:val="20"/>
           <w:szCs w:val="20"/>
+          <w:highlight w:val="green"/>
           <w:lang w:val="es-ES"/>
         </w:rPr>
         <w:t>bloque PL/SQL.</w:t>
@@ -8562,37 +8419,20 @@
           <w:bCs/>
           <w:sz w:val="20"/>
           <w:szCs w:val="20"/>
+          <w:highlight w:val="green"/>
           <w:lang w:val="es-ES"/>
         </w:rPr>
-        <w:t xml:space="preserve">  Para realizar las pruebas del proceso, simule que las ganancias del </w:t>
-      </w:r>
-      <w:r>
-        <w:rPr>
-          <w:rFonts w:asciiTheme="minorHAnsi" w:hAnsiTheme="minorHAnsi" w:cs="Times New Roman"/>
-          <w:bCs/>
-          <w:sz w:val="20"/>
-          <w:szCs w:val="20"/>
-          <w:lang w:val="es-ES"/>
-        </w:rPr>
-        <w:t xml:space="preserve">año fueron de </w:t>
-      </w:r>
-      <w:r>
-        <w:rPr>
-          <w:rFonts w:asciiTheme="minorHAnsi" w:hAnsiTheme="minorHAnsi" w:cstheme="minorHAnsi"/>
-          <w:bCs/>
-          <w:sz w:val="20"/>
-          <w:szCs w:val="20"/>
-        </w:rPr>
-        <w:t>$200.000.000</w:t>
-      </w:r>
-      <w:r>
-        <w:rPr>
-          <w:rFonts w:asciiTheme="minorHAnsi" w:hAnsiTheme="minorHAnsi" w:cstheme="minorHAnsi"/>
-          <w:bCs/>
-          <w:sz w:val="20"/>
-          <w:szCs w:val="20"/>
-        </w:rPr>
-        <w:t>.</w:t>
+        <w:t xml:space="preserve">  Para realizar las pruebas del proceso, simule que las ganancias del año fueron de </w:t>
+      </w:r>
+      <w:r>
+        <w:rPr>
+          <w:rFonts w:asciiTheme="minorHAnsi" w:hAnsiTheme="minorHAnsi" w:cstheme="minorHAnsi"/>
+          <w:bCs/>
+          <w:sz w:val="20"/>
+          <w:szCs w:val="20"/>
+          <w:highlight w:val="green"/>
+        </w:rPr>
+        <w:t>$200.000.000.</w:t>
       </w:r>
     </w:p>
     <w:p>
@@ -8608,14 +8448,16 @@
           <w:rFonts w:asciiTheme="minorHAnsi" w:hAnsiTheme="minorHAnsi" w:cs="Times New Roman"/>
           <w:sz w:val="20"/>
           <w:szCs w:val="20"/>
-        </w:rPr>
-      </w:pPr>
-      <w:r>
-        <w:rPr>
-          <w:rFonts w:asciiTheme="minorHAnsi" w:hAnsiTheme="minorHAnsi" w:cstheme="minorHAnsi"/>
-          <w:bCs/>
-          <w:sz w:val="20"/>
-          <w:szCs w:val="20"/>
+          <w:highlight w:val="green"/>
+        </w:rPr>
+      </w:pPr>
+      <w:r>
+        <w:rPr>
+          <w:rFonts w:asciiTheme="minorHAnsi" w:hAnsiTheme="minorHAnsi" w:cstheme="minorHAnsi"/>
+          <w:bCs/>
+          <w:sz w:val="20"/>
+          <w:szCs w:val="20"/>
+          <w:highlight w:val="green"/>
         </w:rPr>
         <w:t>El porcentaje de las utilidades que se debe distribuir (30%), deberá ser ingresado en forma paramétrica al bloque PL/SQL.</w:t>
       </w:r>
@@ -8633,6 +8475,7 @@
           <w:rFonts w:asciiTheme="minorHAnsi" w:hAnsiTheme="minorHAnsi" w:cs="Times New Roman"/>
           <w:sz w:val="20"/>
           <w:szCs w:val="20"/>
+          <w:highlight w:val="green"/>
         </w:rPr>
       </w:pPr>
       <w:r>
@@ -8641,6 +8484,7 @@
           <w:bCs/>
           <w:sz w:val="20"/>
           <w:szCs w:val="20"/>
+          <w:highlight w:val="green"/>
           <w:lang w:val="es-ES"/>
         </w:rPr>
         <w:t>Los tramos de sueldos, indicados en la tabla anterior, deberán ser ingresados en forma paramétrica al bloque PL/SQL.</w:t>
@@ -8659,6 +8503,7 @@
           <w:rFonts w:asciiTheme="minorHAnsi" w:hAnsiTheme="minorHAnsi" w:cs="Times New Roman"/>
           <w:sz w:val="20"/>
           <w:szCs w:val="20"/>
+          <w:highlight w:val="green"/>
         </w:rPr>
       </w:pPr>
       <w:r>
@@ -8667,6 +8512,7 @@
           <w:bCs/>
           <w:sz w:val="20"/>
           <w:szCs w:val="20"/>
+          <w:highlight w:val="green"/>
           <w:lang w:val="es-ES"/>
         </w:rPr>
         <w:t>Los porcentajes de bonificación por tramo deberán ser ingresados en forma paramétrica al bloque PL/SQL.</w:t>
@@ -8685,6 +8531,7 @@
           <w:rFonts w:asciiTheme="minorHAnsi" w:hAnsiTheme="minorHAnsi" w:cs="Times New Roman"/>
           <w:sz w:val="20"/>
           <w:szCs w:val="20"/>
+          <w:highlight w:val="yellow"/>
         </w:rPr>
       </w:pPr>
       <w:r>
@@ -8693,6 +8540,7 @@
           <w:bCs/>
           <w:sz w:val="20"/>
           <w:szCs w:val="20"/>
+          <w:highlight w:val="green"/>
           <w:lang w:val="es-ES"/>
         </w:rPr>
         <w:t xml:space="preserve">El monto de la bonificación se deberá calcular </w:t>
@@ -8702,8 +8550,18 @@
           <w:rFonts w:asciiTheme="minorHAnsi" w:hAnsiTheme="minorHAnsi" w:cstheme="minorHAnsi"/>
           <w:sz w:val="20"/>
           <w:szCs w:val="20"/>
-        </w:rPr>
-        <w:t>en sentencias PL/SQL, NO en la(s) sentencia(s) SELECT del bloque. Esto significa que, en cuando corresponda, DEBERÁ usar Estructura de Control Condicional para obtener este valor.</w:t>
+          <w:highlight w:val="green"/>
+        </w:rPr>
+        <w:t>en sentencias PL/SQL, NO en la(s) sentencia(s) SELECT del bloque. Esto significa que, en cuando corresponda, DEBERÁ usar Estructura de Control Condicional para obtener este valor</w:t>
+      </w:r>
+      <w:r>
+        <w:rPr>
+          <w:rFonts w:asciiTheme="minorHAnsi" w:hAnsiTheme="minorHAnsi" w:cstheme="minorHAnsi"/>
+          <w:sz w:val="20"/>
+          <w:szCs w:val="20"/>
+          <w:highlight w:val="yellow"/>
+        </w:rPr>
+        <w:t>.</w:t>
       </w:r>
     </w:p>
     <w:p>
@@ -8719,13 +8577,15 @@
           <w:rFonts w:asciiTheme="minorHAnsi" w:hAnsiTheme="minorHAnsi" w:cs="Times New Roman"/>
           <w:sz w:val="20"/>
           <w:szCs w:val="20"/>
-        </w:rPr>
-      </w:pPr>
-      <w:r>
-        <w:rPr>
-          <w:rFonts w:asciiTheme="minorHAnsi" w:hAnsiTheme="minorHAnsi" w:cstheme="minorHAnsi"/>
-          <w:sz w:val="20"/>
-          <w:szCs w:val="20"/>
+          <w:highlight w:val="green"/>
+        </w:rPr>
+      </w:pPr>
+      <w:r>
+        <w:rPr>
+          <w:rFonts w:asciiTheme="minorHAnsi" w:hAnsiTheme="minorHAnsi" w:cstheme="minorHAnsi"/>
+          <w:sz w:val="20"/>
+          <w:szCs w:val="20"/>
+          <w:highlight w:val="green"/>
         </w:rPr>
         <w:t xml:space="preserve">La información que se requiere es la que se muestra en el ejemplo y deberá quedar almacenada en </w:t>
       </w:r>
@@ -8735,6 +8595,7 @@
           <w:bCs/>
           <w:sz w:val="20"/>
           <w:szCs w:val="20"/>
+          <w:highlight w:val="green"/>
           <w:lang w:val="es-ES"/>
         </w:rPr>
         <w:t>en la tabla BONIF_POR_UTILIDAD</w:t>
@@ -8744,6 +8605,7 @@
           <w:rFonts w:asciiTheme="minorHAnsi" w:hAnsiTheme="minorHAnsi" w:cstheme="minorHAnsi"/>
           <w:sz w:val="20"/>
           <w:szCs w:val="20"/>
+          <w:highlight w:val="green"/>
         </w:rPr>
         <w:t xml:space="preserve">, en el mismo formato que se muestra y ordenada en forma ascendente por identificación del </w:t>
       </w:r>
@@ -8752,6 +8614,7 @@
           <w:rFonts w:asciiTheme="minorHAnsi" w:hAnsiTheme="minorHAnsi" w:cstheme="minorHAnsi"/>
           <w:sz w:val="20"/>
           <w:szCs w:val="20"/>
+          <w:highlight w:val="green"/>
         </w:rPr>
         <w:t>empleado</w:t>
       </w:r>
@@ -8760,6 +8623,7 @@
           <w:rFonts w:asciiTheme="minorHAnsi" w:hAnsiTheme="minorHAnsi" w:cstheme="minorHAnsi"/>
           <w:sz w:val="20"/>
           <w:szCs w:val="20"/>
+          <w:highlight w:val="green"/>
         </w:rPr>
         <w:t xml:space="preserve">. </w:t>
       </w:r>
@@ -8768,6 +8632,7 @@
           <w:rFonts w:asciiTheme="minorHAnsi" w:hAnsiTheme="minorHAnsi" w:cs="Times New Roman"/>
           <w:sz w:val="20"/>
           <w:szCs w:val="20"/>
+          <w:highlight w:val="green"/>
           <w:lang w:val="es-ES"/>
         </w:rPr>
         <w:t>La columna ANNO_PROCESO almacena</w:t>
@@ -8777,6 +8642,7 @@
           <w:rFonts w:asciiTheme="minorHAnsi" w:hAnsiTheme="minorHAnsi" w:cs="Times New Roman"/>
           <w:sz w:val="20"/>
           <w:szCs w:val="20"/>
+          <w:highlight w:val="green"/>
           <w:lang w:val="es-ES"/>
         </w:rPr>
         <w:t>rá</w:t>
@@ -8786,6 +8652,7 @@
           <w:rFonts w:asciiTheme="minorHAnsi" w:hAnsiTheme="minorHAnsi" w:cs="Times New Roman"/>
           <w:sz w:val="20"/>
           <w:szCs w:val="20"/>
+          <w:highlight w:val="green"/>
           <w:lang w:val="es-ES"/>
         </w:rPr>
         <w:t xml:space="preserve"> el año en que se ejecutó el proceso (en este caso el bloque PL/SQL) y se debe</w:t>
@@ -8795,6 +8662,7 @@
           <w:rFonts w:asciiTheme="minorHAnsi" w:hAnsiTheme="minorHAnsi" w:cs="Times New Roman"/>
           <w:sz w:val="20"/>
           <w:szCs w:val="20"/>
+          <w:highlight w:val="green"/>
           <w:lang w:val="es-ES"/>
         </w:rPr>
         <w:t>rá</w:t>
@@ -8804,6 +8672,7 @@
           <w:rFonts w:asciiTheme="minorHAnsi" w:hAnsiTheme="minorHAnsi" w:cs="Times New Roman"/>
           <w:sz w:val="20"/>
           <w:szCs w:val="20"/>
+          <w:highlight w:val="green"/>
           <w:lang w:val="es-ES"/>
         </w:rPr>
         <w:t xml:space="preserve"> obtener en forma paramétrica.</w:t>
@@ -8822,45 +8691,24 @@
           <w:rFonts w:asciiTheme="minorHAnsi" w:hAnsiTheme="minorHAnsi" w:cs="Times New Roman"/>
           <w:sz w:val="20"/>
           <w:szCs w:val="20"/>
-        </w:rPr>
-      </w:pPr>
-      <w:r>
-        <w:rPr>
-          <w:rFonts w:asciiTheme="minorHAnsi" w:hAnsiTheme="minorHAnsi" w:cstheme="minorHAnsi"/>
-          <w:sz w:val="20"/>
-          <w:szCs w:val="20"/>
-        </w:rPr>
-        <w:t xml:space="preserve">Se </w:t>
-      </w:r>
-      <w:r>
-        <w:rPr>
-          <w:rFonts w:asciiTheme="minorHAnsi" w:hAnsiTheme="minorHAnsi" w:cstheme="minorHAnsi"/>
-          <w:sz w:val="20"/>
-          <w:szCs w:val="20"/>
-        </w:rPr>
-        <w:t>debe</w:t>
-      </w:r>
-      <w:r>
-        <w:rPr>
-          <w:rFonts w:asciiTheme="minorHAnsi" w:hAnsiTheme="minorHAnsi" w:cstheme="minorHAnsi"/>
-          <w:sz w:val="20"/>
-          <w:szCs w:val="20"/>
-        </w:rPr>
-        <w:t>rán</w:t>
-      </w:r>
-      <w:r>
-        <w:rPr>
-          <w:rFonts w:asciiTheme="minorHAnsi" w:hAnsiTheme="minorHAnsi" w:cstheme="minorHAnsi"/>
-          <w:sz w:val="20"/>
-          <w:szCs w:val="20"/>
-        </w:rPr>
-        <w:t xml:space="preserve"> procesar TODOS los </w:t>
-      </w:r>
-      <w:r>
-        <w:rPr>
-          <w:rFonts w:asciiTheme="minorHAnsi" w:hAnsiTheme="minorHAnsi" w:cstheme="minorHAnsi"/>
-          <w:sz w:val="20"/>
-          <w:szCs w:val="20"/>
+          <w:highlight w:val="green"/>
+        </w:rPr>
+      </w:pPr>
+      <w:r>
+        <w:rPr>
+          <w:rFonts w:asciiTheme="minorHAnsi" w:hAnsiTheme="minorHAnsi" w:cstheme="minorHAnsi"/>
+          <w:sz w:val="20"/>
+          <w:szCs w:val="20"/>
+          <w:highlight w:val="green"/>
+        </w:rPr>
+        <w:t xml:space="preserve">Se deberán procesar TODOS los </w:t>
+      </w:r>
+      <w:r>
+        <w:rPr>
+          <w:rFonts w:asciiTheme="minorHAnsi" w:hAnsiTheme="minorHAnsi" w:cstheme="minorHAnsi"/>
+          <w:sz w:val="20"/>
+          <w:szCs w:val="20"/>
+          <w:highlight w:val="green"/>
         </w:rPr>
         <w:t>empleados.</w:t>
       </w:r>
@@ -8869,6 +8717,7 @@
           <w:rFonts w:asciiTheme="minorHAnsi" w:hAnsiTheme="minorHAnsi" w:cstheme="minorHAnsi"/>
           <w:sz w:val="20"/>
           <w:szCs w:val="20"/>
+          <w:highlight w:val="green"/>
         </w:rPr>
         <w:t xml:space="preserve"> Para esto, deberá usar la Estructura de Control de Iteración que Ud. desee.</w:t>
       </w:r>
@@ -8890,13 +8739,15 @@
           <w:rFonts w:asciiTheme="minorHAnsi" w:hAnsiTheme="minorHAnsi" w:cs="Times New Roman"/>
           <w:sz w:val="20"/>
           <w:szCs w:val="20"/>
-        </w:rPr>
-      </w:pPr>
-      <w:r>
-        <w:rPr>
-          <w:rFonts w:asciiTheme="minorHAnsi" w:hAnsiTheme="minorHAnsi" w:cstheme="minorHAnsi"/>
-          <w:sz w:val="20"/>
-          <w:szCs w:val="20"/>
+          <w:highlight w:val="green"/>
+        </w:rPr>
+      </w:pPr>
+      <w:r>
+        <w:rPr>
+          <w:rFonts w:asciiTheme="minorHAnsi" w:hAnsiTheme="minorHAnsi" w:cstheme="minorHAnsi"/>
+          <w:sz w:val="20"/>
+          <w:szCs w:val="20"/>
+          <w:highlight w:val="green"/>
         </w:rPr>
         <w:t xml:space="preserve">Se deberá TRUNCAR la tabla </w:t>
       </w:r>
@@ -8906,6 +8757,7 @@
           <w:bCs/>
           <w:sz w:val="20"/>
           <w:szCs w:val="20"/>
+          <w:highlight w:val="green"/>
           <w:lang w:val="es-ES"/>
         </w:rPr>
         <w:t>BONIF_POR_UTILIDAD</w:t>
@@ -8915,6 +8767,7 @@
           <w:rFonts w:asciiTheme="minorHAnsi" w:hAnsiTheme="minorHAnsi" w:cstheme="minorHAnsi"/>
           <w:sz w:val="20"/>
           <w:szCs w:val="20"/>
+          <w:highlight w:val="green"/>
         </w:rPr>
         <w:t xml:space="preserve"> </w:t>
       </w:r>
@@ -8923,54 +8776,16 @@
           <w:rFonts w:asciiTheme="minorHAnsi" w:hAnsiTheme="minorHAnsi" w:cstheme="minorHAnsi"/>
           <w:sz w:val="20"/>
           <w:szCs w:val="20"/>
-        </w:rPr>
-        <w:t>en tiempo de ejecución</w:t>
-      </w:r>
-      <w:r>
-        <w:rPr>
-          <w:rFonts w:asciiTheme="minorHAnsi" w:hAnsiTheme="minorHAnsi" w:cstheme="minorHAnsi"/>
-          <w:sz w:val="20"/>
-          <w:szCs w:val="20"/>
-        </w:rPr>
-        <w:t xml:space="preserve">. </w:t>
-      </w:r>
-      <w:r>
-        <w:rPr>
-          <w:rFonts w:asciiTheme="minorHAnsi" w:hAnsiTheme="minorHAnsi" w:cstheme="minorHAnsi"/>
-          <w:sz w:val="20"/>
-          <w:szCs w:val="20"/>
-        </w:rPr>
-        <w:t xml:space="preserve"> </w:t>
-      </w:r>
-      <w:r>
-        <w:rPr>
-          <w:rFonts w:asciiTheme="minorHAnsi" w:hAnsiTheme="minorHAnsi" w:cstheme="minorHAnsi"/>
-          <w:sz w:val="20"/>
-          <w:szCs w:val="20"/>
-        </w:rPr>
-        <w:t xml:space="preserve">Esto permitirá poder ejecutar </w:t>
-      </w:r>
-      <w:r>
-        <w:rPr>
-          <w:rFonts w:asciiTheme="minorHAnsi" w:hAnsiTheme="minorHAnsi" w:cstheme="minorHAnsi"/>
-          <w:sz w:val="20"/>
-          <w:szCs w:val="20"/>
-        </w:rPr>
-        <w:t xml:space="preserve">el bloque PL/SQL </w:t>
-      </w:r>
-      <w:r>
-        <w:rPr>
-          <w:rFonts w:asciiTheme="minorHAnsi" w:hAnsiTheme="minorHAnsi" w:cstheme="minorHAnsi"/>
-          <w:sz w:val="20"/>
-          <w:szCs w:val="20"/>
-        </w:rPr>
-        <w:t>todas las veces que se requiera</w:t>
-      </w:r>
-      <w:r>
-        <w:rPr>
-          <w:rFonts w:asciiTheme="minorHAnsi" w:hAnsiTheme="minorHAnsi" w:cstheme="minorHAnsi"/>
-          <w:sz w:val="20"/>
-          <w:szCs w:val="20"/>
+          <w:highlight w:val="green"/>
+        </w:rPr>
+        <w:t>en tiempo de ejecución.  Esto permitirá poder ejecutar el bloque PL/SQL todas las veces que se requiera</w:t>
+      </w:r>
+      <w:r>
+        <w:rPr>
+          <w:rFonts w:asciiTheme="minorHAnsi" w:hAnsiTheme="minorHAnsi" w:cstheme="minorHAnsi"/>
+          <w:sz w:val="20"/>
+          <w:szCs w:val="20"/>
+          <w:highlight w:val="green"/>
         </w:rPr>
         <w:t>.</w:t>
       </w:r>
@@ -8992,13 +8807,15 @@
           <w:rFonts w:asciiTheme="minorHAnsi" w:hAnsiTheme="minorHAnsi" w:cs="Times New Roman"/>
           <w:sz w:val="20"/>
           <w:szCs w:val="20"/>
-        </w:rPr>
-      </w:pPr>
-      <w:r>
-        <w:rPr>
-          <w:rFonts w:asciiTheme="minorHAnsi" w:hAnsiTheme="minorHAnsi" w:cstheme="minorHAnsi"/>
-          <w:sz w:val="20"/>
-          <w:szCs w:val="20"/>
+          <w:highlight w:val="green"/>
+        </w:rPr>
+      </w:pPr>
+      <w:r>
+        <w:rPr>
+          <w:rFonts w:asciiTheme="minorHAnsi" w:hAnsiTheme="minorHAnsi" w:cstheme="minorHAnsi"/>
+          <w:sz w:val="20"/>
+          <w:szCs w:val="20"/>
+          <w:highlight w:val="green"/>
           <w:lang w:bidi="en-US"/>
         </w:rPr>
         <w:t>En el bloque PL/SQL se DEBERAN documentar todas las sentencias SQL, sentencias PL/SQL y cálculos que se realicen.</w:t>
@@ -9273,7 +9090,7 @@
                     </pic:cNvPicPr>
                   </pic:nvPicPr>
                   <pic:blipFill>
-                    <a:blip r:embed="rId13" cstate="print">
+                    <a:blip r:embed="rId16" cstate="print">
                       <a:extLst>
                         <a:ext uri="{28A0092B-C50C-407E-A947-70E740481C1C}">
                           <a14:useLocalDpi xmlns:a14="http://schemas.microsoft.com/office/drawing/2010/main" val="0"/>
@@ -9916,13 +9733,15 @@
           <w:rFonts w:asciiTheme="minorHAnsi" w:hAnsiTheme="minorHAnsi" w:cstheme="minorHAnsi"/>
           <w:sz w:val="20"/>
           <w:szCs w:val="20"/>
-        </w:rPr>
-      </w:pPr>
-      <w:r>
-        <w:rPr>
-          <w:rFonts w:asciiTheme="minorHAnsi" w:hAnsiTheme="minorHAnsi" w:cstheme="minorHAnsi"/>
-          <w:sz w:val="20"/>
-          <w:szCs w:val="20"/>
+          <w:highlight w:val="yellow"/>
+        </w:rPr>
+      </w:pPr>
+      <w:r>
+        <w:rPr>
+          <w:rFonts w:asciiTheme="minorHAnsi" w:hAnsiTheme="minorHAnsi" w:cstheme="minorHAnsi"/>
+          <w:sz w:val="20"/>
+          <w:szCs w:val="20"/>
+          <w:highlight w:val="yellow"/>
         </w:rPr>
         <w:t xml:space="preserve">La información que se requiere es la que se muestra en el ejemplo y deberá quedar almacenada en </w:t>
       </w:r>
@@ -9931,6 +9750,7 @@
           <w:rFonts w:asciiTheme="minorHAnsi" w:hAnsiTheme="minorHAnsi" w:cs="Times New Roman"/>
           <w:sz w:val="20"/>
           <w:szCs w:val="20"/>
+          <w:highlight w:val="yellow"/>
         </w:rPr>
         <w:t>INFO_SII</w:t>
       </w:r>
@@ -9939,6 +9759,7 @@
           <w:rFonts w:asciiTheme="minorHAnsi" w:hAnsiTheme="minorHAnsi" w:cstheme="minorHAnsi"/>
           <w:sz w:val="20"/>
           <w:szCs w:val="20"/>
+          <w:highlight w:val="yellow"/>
         </w:rPr>
         <w:t xml:space="preserve">, en el mismo formato que se muestra y ordenada en forma ascendente por identificación del </w:t>
       </w:r>
@@ -9947,6 +9768,7 @@
           <w:rFonts w:asciiTheme="minorHAnsi" w:hAnsiTheme="minorHAnsi" w:cstheme="minorHAnsi"/>
           <w:sz w:val="20"/>
           <w:szCs w:val="20"/>
+          <w:highlight w:val="yellow"/>
         </w:rPr>
         <w:t>empleado</w:t>
       </w:r>
@@ -9955,6 +9777,7 @@
           <w:rFonts w:asciiTheme="minorHAnsi" w:hAnsiTheme="minorHAnsi" w:cstheme="minorHAnsi"/>
           <w:sz w:val="20"/>
           <w:szCs w:val="20"/>
+          <w:highlight w:val="yellow"/>
         </w:rPr>
         <w:t xml:space="preserve">. </w:t>
       </w:r>
@@ -9963,6 +9786,7 @@
           <w:rFonts w:asciiTheme="minorHAnsi" w:hAnsiTheme="minorHAnsi" w:cs="Times New Roman"/>
           <w:sz w:val="20"/>
           <w:szCs w:val="20"/>
+          <w:highlight w:val="yellow"/>
           <w:lang w:val="es-ES"/>
         </w:rPr>
         <w:t>La columna ANNO_</w:t>
@@ -9972,6 +9796,7 @@
           <w:rFonts w:asciiTheme="minorHAnsi" w:hAnsiTheme="minorHAnsi" w:cs="Times New Roman"/>
           <w:sz w:val="20"/>
           <w:szCs w:val="20"/>
+          <w:highlight w:val="yellow"/>
           <w:lang w:val="es-ES"/>
         </w:rPr>
         <w:t>TRIBUTARIO</w:t>
@@ -9981,6 +9806,7 @@
           <w:rFonts w:asciiTheme="minorHAnsi" w:hAnsiTheme="minorHAnsi" w:cs="Times New Roman"/>
           <w:sz w:val="20"/>
           <w:szCs w:val="20"/>
+          <w:highlight w:val="yellow"/>
           <w:lang w:val="es-ES"/>
         </w:rPr>
         <w:t xml:space="preserve"> almacena el año en que se ejecutó el proceso (en este caso el bloque PL/SQL) y se debe obtener en forma paramétrica</w:t>
@@ -9990,6 +9816,7 @@
           <w:rFonts w:asciiTheme="minorHAnsi" w:hAnsiTheme="minorHAnsi" w:cs="Times New Roman"/>
           <w:sz w:val="20"/>
           <w:szCs w:val="20"/>
+          <w:highlight w:val="yellow"/>
           <w:lang w:val="es-ES"/>
         </w:rPr>
         <w:t xml:space="preserve">, es decir usando funciones. </w:t>
@@ -10008,13 +9835,15 @@
           <w:rFonts w:asciiTheme="minorHAnsi" w:hAnsiTheme="minorHAnsi" w:cstheme="minorHAnsi"/>
           <w:sz w:val="20"/>
           <w:szCs w:val="20"/>
-        </w:rPr>
-      </w:pPr>
-      <w:r>
-        <w:rPr>
-          <w:rFonts w:asciiTheme="minorHAnsi" w:hAnsiTheme="minorHAnsi" w:cstheme="minorHAnsi"/>
-          <w:sz w:val="20"/>
-          <w:szCs w:val="20"/>
+          <w:highlight w:val="green"/>
+        </w:rPr>
+      </w:pPr>
+      <w:r>
+        <w:rPr>
+          <w:rFonts w:asciiTheme="minorHAnsi" w:hAnsiTheme="minorHAnsi" w:cstheme="minorHAnsi"/>
+          <w:sz w:val="20"/>
+          <w:szCs w:val="20"/>
+          <w:highlight w:val="green"/>
         </w:rPr>
         <w:t xml:space="preserve">Se deberá TRUNCAR la tabla </w:t>
       </w:r>
@@ -10023,6 +9852,7 @@
           <w:rFonts w:asciiTheme="minorHAnsi" w:hAnsiTheme="minorHAnsi" w:cstheme="minorHAnsi"/>
           <w:sz w:val="20"/>
           <w:szCs w:val="20"/>
+          <w:highlight w:val="green"/>
         </w:rPr>
         <w:t>INFO_SII</w:t>
       </w:r>
@@ -10031,6 +9861,7 @@
           <w:rFonts w:asciiTheme="minorHAnsi" w:hAnsiTheme="minorHAnsi" w:cstheme="minorHAnsi"/>
           <w:sz w:val="20"/>
           <w:szCs w:val="20"/>
+          <w:highlight w:val="green"/>
         </w:rPr>
         <w:t xml:space="preserve"> </w:t>
       </w:r>
@@ -10039,54 +9870,16 @@
           <w:rFonts w:asciiTheme="minorHAnsi" w:hAnsiTheme="minorHAnsi" w:cstheme="minorHAnsi"/>
           <w:sz w:val="20"/>
           <w:szCs w:val="20"/>
-        </w:rPr>
-        <w:t>en tiempo de ejecución</w:t>
-      </w:r>
-      <w:r>
-        <w:rPr>
-          <w:rFonts w:asciiTheme="minorHAnsi" w:hAnsiTheme="minorHAnsi" w:cstheme="minorHAnsi"/>
-          <w:sz w:val="20"/>
-          <w:szCs w:val="20"/>
-        </w:rPr>
-        <w:t xml:space="preserve">. </w:t>
-      </w:r>
-      <w:r>
-        <w:rPr>
-          <w:rFonts w:asciiTheme="minorHAnsi" w:hAnsiTheme="minorHAnsi" w:cstheme="minorHAnsi"/>
-          <w:sz w:val="20"/>
-          <w:szCs w:val="20"/>
-        </w:rPr>
-        <w:t xml:space="preserve"> </w:t>
-      </w:r>
-      <w:r>
-        <w:rPr>
-          <w:rFonts w:asciiTheme="minorHAnsi" w:hAnsiTheme="minorHAnsi" w:cstheme="minorHAnsi"/>
-          <w:sz w:val="20"/>
-          <w:szCs w:val="20"/>
-        </w:rPr>
-        <w:t xml:space="preserve">Esto permitirá poder ejecutar </w:t>
-      </w:r>
-      <w:r>
-        <w:rPr>
-          <w:rFonts w:asciiTheme="minorHAnsi" w:hAnsiTheme="minorHAnsi" w:cstheme="minorHAnsi"/>
-          <w:sz w:val="20"/>
-          <w:szCs w:val="20"/>
-        </w:rPr>
-        <w:t xml:space="preserve">el bloque PL/SQL </w:t>
-      </w:r>
-      <w:r>
-        <w:rPr>
-          <w:rFonts w:asciiTheme="minorHAnsi" w:hAnsiTheme="minorHAnsi" w:cstheme="minorHAnsi"/>
-          <w:sz w:val="20"/>
-          <w:szCs w:val="20"/>
-        </w:rPr>
-        <w:t>todas las veces que se requiera</w:t>
-      </w:r>
-      <w:r>
-        <w:rPr>
-          <w:rFonts w:asciiTheme="minorHAnsi" w:hAnsiTheme="minorHAnsi" w:cstheme="minorHAnsi"/>
-          <w:sz w:val="20"/>
-          <w:szCs w:val="20"/>
+          <w:highlight w:val="green"/>
+        </w:rPr>
+        <w:t>en tiempo de ejecución.  Esto permitirá poder ejecutar el bloque PL/SQL todas las veces que se requiera</w:t>
+      </w:r>
+      <w:r>
+        <w:rPr>
+          <w:rFonts w:asciiTheme="minorHAnsi" w:hAnsiTheme="minorHAnsi" w:cstheme="minorHAnsi"/>
+          <w:sz w:val="20"/>
+          <w:szCs w:val="20"/>
+          <w:highlight w:val="green"/>
         </w:rPr>
         <w:t xml:space="preserve"> </w:t>
       </w:r>
@@ -10104,13 +9897,15 @@
           <w:rFonts w:asciiTheme="minorHAnsi" w:hAnsiTheme="minorHAnsi" w:cstheme="minorHAnsi"/>
           <w:sz w:val="20"/>
           <w:szCs w:val="20"/>
-        </w:rPr>
-      </w:pPr>
-      <w:r>
-        <w:rPr>
-          <w:rFonts w:asciiTheme="minorHAnsi" w:hAnsiTheme="minorHAnsi" w:cstheme="minorHAnsi"/>
-          <w:sz w:val="20"/>
-          <w:szCs w:val="20"/>
+          <w:highlight w:val="green"/>
+        </w:rPr>
+      </w:pPr>
+      <w:r>
+        <w:rPr>
+          <w:rFonts w:asciiTheme="minorHAnsi" w:hAnsiTheme="minorHAnsi" w:cstheme="minorHAnsi"/>
+          <w:sz w:val="20"/>
+          <w:szCs w:val="20"/>
+          <w:highlight w:val="green"/>
         </w:rPr>
         <w:t>Se deben procesar TODOS los empleados. Para esto, deberá usar la Estructura de Control de Iteración que Ud. desee.</w:t>
       </w:r>
@@ -10128,13 +9923,15 @@
           <w:rFonts w:asciiTheme="minorHAnsi" w:hAnsiTheme="minorHAnsi" w:cstheme="minorHAnsi"/>
           <w:sz w:val="20"/>
           <w:szCs w:val="20"/>
-        </w:rPr>
-      </w:pPr>
-      <w:r>
-        <w:rPr>
-          <w:rFonts w:asciiTheme="minorHAnsi" w:hAnsiTheme="minorHAnsi" w:cstheme="minorHAnsi"/>
-          <w:sz w:val="20"/>
-          <w:szCs w:val="20"/>
+          <w:highlight w:val="yellow"/>
+        </w:rPr>
+      </w:pPr>
+      <w:r>
+        <w:rPr>
+          <w:rFonts w:asciiTheme="minorHAnsi" w:hAnsiTheme="minorHAnsi" w:cstheme="minorHAnsi"/>
+          <w:sz w:val="20"/>
+          <w:szCs w:val="20"/>
+          <w:highlight w:val="yellow"/>
         </w:rPr>
         <w:t xml:space="preserve">TODOS los cálculos se deberán realizar en </w:t>
       </w:r>
@@ -10143,6 +9940,7 @@
           <w:rFonts w:asciiTheme="minorHAnsi" w:hAnsiTheme="minorHAnsi" w:cstheme="minorHAnsi"/>
           <w:sz w:val="20"/>
           <w:szCs w:val="20"/>
+          <w:highlight w:val="yellow"/>
         </w:rPr>
         <w:t>sentencias PL/SQL</w:t>
       </w:r>
@@ -10151,6 +9949,7 @@
           <w:rFonts w:asciiTheme="minorHAnsi" w:hAnsiTheme="minorHAnsi" w:cstheme="minorHAnsi"/>
           <w:sz w:val="20"/>
           <w:szCs w:val="20"/>
+          <w:highlight w:val="yellow"/>
         </w:rPr>
         <w:t>,</w:t>
       </w:r>
@@ -10159,6 +9958,7 @@
           <w:rFonts w:asciiTheme="minorHAnsi" w:hAnsiTheme="minorHAnsi" w:cstheme="minorHAnsi"/>
           <w:sz w:val="20"/>
           <w:szCs w:val="20"/>
+          <w:highlight w:val="yellow"/>
         </w:rPr>
         <w:t xml:space="preserve"> NO en la</w:t>
       </w:r>
@@ -10167,6 +9967,7 @@
           <w:rFonts w:asciiTheme="minorHAnsi" w:hAnsiTheme="minorHAnsi" w:cstheme="minorHAnsi"/>
           <w:sz w:val="20"/>
           <w:szCs w:val="20"/>
+          <w:highlight w:val="yellow"/>
         </w:rPr>
         <w:t>(s)</w:t>
       </w:r>
@@ -10175,6 +9976,7 @@
           <w:rFonts w:asciiTheme="minorHAnsi" w:hAnsiTheme="minorHAnsi" w:cstheme="minorHAnsi"/>
           <w:sz w:val="20"/>
           <w:szCs w:val="20"/>
+          <w:highlight w:val="yellow"/>
         </w:rPr>
         <w:t xml:space="preserve"> sentencia</w:t>
       </w:r>
@@ -10183,6 +9985,7 @@
           <w:rFonts w:asciiTheme="minorHAnsi" w:hAnsiTheme="minorHAnsi" w:cstheme="minorHAnsi"/>
           <w:sz w:val="20"/>
           <w:szCs w:val="20"/>
+          <w:highlight w:val="yellow"/>
         </w:rPr>
         <w:t>(s)</w:t>
       </w:r>
@@ -10191,6 +9994,7 @@
           <w:rFonts w:asciiTheme="minorHAnsi" w:hAnsiTheme="minorHAnsi" w:cstheme="minorHAnsi"/>
           <w:sz w:val="20"/>
           <w:szCs w:val="20"/>
+          <w:highlight w:val="yellow"/>
         </w:rPr>
         <w:t xml:space="preserve"> SELECT del bloque. </w:t>
       </w:r>
@@ -10208,13 +10012,15 @@
           <w:rFonts w:asciiTheme="minorHAnsi" w:hAnsiTheme="minorHAnsi" w:cstheme="minorHAnsi"/>
           <w:sz w:val="20"/>
           <w:szCs w:val="20"/>
-        </w:rPr>
-      </w:pPr>
-      <w:r>
-        <w:rPr>
-          <w:rFonts w:asciiTheme="minorHAnsi" w:hAnsiTheme="minorHAnsi" w:cstheme="minorHAnsi"/>
-          <w:sz w:val="20"/>
-          <w:szCs w:val="20"/>
+          <w:highlight w:val="yellow"/>
+        </w:rPr>
+      </w:pPr>
+      <w:r>
+        <w:rPr>
+          <w:rFonts w:asciiTheme="minorHAnsi" w:hAnsiTheme="minorHAnsi" w:cstheme="minorHAnsi"/>
+          <w:sz w:val="20"/>
+          <w:szCs w:val="20"/>
+          <w:highlight w:val="yellow"/>
         </w:rPr>
         <w:t xml:space="preserve">Los valores anuales </w:t>
       </w:r>
@@ -10223,6 +10029,7 @@
           <w:rFonts w:asciiTheme="minorHAnsi" w:hAnsiTheme="minorHAnsi" w:cstheme="minorHAnsi"/>
           <w:sz w:val="20"/>
           <w:szCs w:val="20"/>
+          <w:highlight w:val="yellow"/>
         </w:rPr>
         <w:t xml:space="preserve">se relacionan directamente con la </w:t>
       </w:r>
@@ -10231,6 +10038,7 @@
           <w:rFonts w:asciiTheme="minorHAnsi" w:hAnsiTheme="minorHAnsi" w:cstheme="minorHAnsi"/>
           <w:sz w:val="20"/>
           <w:szCs w:val="20"/>
+          <w:highlight w:val="yellow"/>
         </w:rPr>
         <w:t>cantidad de meses que el empleado trabajó durante el año</w:t>
       </w:r>
@@ -10239,6 +10047,7 @@
           <w:rFonts w:asciiTheme="minorHAnsi" w:hAnsiTheme="minorHAnsi" w:cstheme="minorHAnsi"/>
           <w:sz w:val="20"/>
           <w:szCs w:val="20"/>
+          <w:highlight w:val="yellow"/>
         </w:rPr>
         <w:t>.</w:t>
       </w:r>
@@ -10261,6 +10070,7 @@
           <w:bCs/>
           <w:sz w:val="20"/>
           <w:szCs w:val="20"/>
+          <w:highlight w:val="yellow"/>
           <w:lang w:bidi="en-US"/>
         </w:rPr>
       </w:pPr>
@@ -10270,6 +10080,7 @@
           <w:bCs/>
           <w:sz w:val="20"/>
           <w:szCs w:val="20"/>
+          <w:highlight w:val="yellow"/>
           <w:lang w:bidi="en-US"/>
         </w:rPr>
         <w:t>La cantidad de meses trabajados corresponde</w:t>
@@ -10280,6 +10091,7 @@
           <w:bCs/>
           <w:sz w:val="20"/>
           <w:szCs w:val="20"/>
+          <w:highlight w:val="yellow"/>
           <w:lang w:bidi="en-US"/>
         </w:rPr>
         <w:t>rán</w:t>
@@ -10290,6 +10102,7 @@
           <w:bCs/>
           <w:sz w:val="20"/>
           <w:szCs w:val="20"/>
+          <w:highlight w:val="yellow"/>
           <w:lang w:bidi="en-US"/>
         </w:rPr>
         <w:t xml:space="preserve"> a los meses que el empleado </w:t>
@@ -10300,6 +10113,7 @@
           <w:bCs/>
           <w:sz w:val="20"/>
           <w:szCs w:val="20"/>
+          <w:highlight w:val="yellow"/>
           <w:lang w:bidi="en-US"/>
         </w:rPr>
         <w:t xml:space="preserve">trabajó el año anterior al que se ejecute el </w:t>
@@ -10310,6 +10124,7 @@
           <w:bCs/>
           <w:sz w:val="20"/>
           <w:szCs w:val="20"/>
+          <w:highlight w:val="yellow"/>
           <w:lang w:bidi="en-US"/>
         </w:rPr>
         <w:t>proceso</w:t>
@@ -10320,6 +10135,7 @@
           <w:bCs/>
           <w:sz w:val="20"/>
           <w:szCs w:val="20"/>
+          <w:highlight w:val="yellow"/>
           <w:lang w:bidi="en-US"/>
         </w:rPr>
         <w:t xml:space="preserve">. Por ejemplo, si el </w:t>
@@ -10330,6 +10146,7 @@
           <w:bCs/>
           <w:sz w:val="20"/>
           <w:szCs w:val="20"/>
+          <w:highlight w:val="yellow"/>
           <w:lang w:bidi="en-US"/>
         </w:rPr>
         <w:t xml:space="preserve">proceso </w:t>
@@ -10340,6 +10157,7 @@
           <w:bCs/>
           <w:sz w:val="20"/>
           <w:szCs w:val="20"/>
+          <w:highlight w:val="yellow"/>
           <w:lang w:bidi="en-US"/>
         </w:rPr>
         <w:t xml:space="preserve">se ejecuta el año </w:t>
@@ -10350,6 +10168,7 @@
           <w:bCs/>
           <w:sz w:val="20"/>
           <w:szCs w:val="20"/>
+          <w:highlight w:val="yellow"/>
           <w:lang w:bidi="en-US"/>
         </w:rPr>
         <w:t>2021</w:t>
@@ -10360,6 +10179,7 @@
           <w:bCs/>
           <w:sz w:val="20"/>
           <w:szCs w:val="20"/>
+          <w:highlight w:val="yellow"/>
           <w:lang w:bidi="en-US"/>
         </w:rPr>
         <w:t xml:space="preserve"> (año tributario) entonces corresponden a la cantidad de meses que el empleado trabajó el año </w:t>
@@ -10370,6 +10190,7 @@
           <w:bCs/>
           <w:sz w:val="20"/>
           <w:szCs w:val="20"/>
+          <w:highlight w:val="yellow"/>
           <w:lang w:bidi="en-US"/>
         </w:rPr>
         <w:t>2020</w:t>
@@ -10380,6 +10201,7 @@
           <w:bCs/>
           <w:sz w:val="20"/>
           <w:szCs w:val="20"/>
+          <w:highlight w:val="yellow"/>
           <w:lang w:bidi="en-US"/>
         </w:rPr>
         <w:t xml:space="preserve"> (desde el 01 de enero al 31 de diciembre), si el </w:t>
@@ -10390,6 +10212,7 @@
           <w:bCs/>
           <w:sz w:val="20"/>
           <w:szCs w:val="20"/>
+          <w:highlight w:val="yellow"/>
           <w:lang w:bidi="en-US"/>
         </w:rPr>
         <w:t>proceso</w:t>
@@ -10400,6 +10223,7 @@
           <w:bCs/>
           <w:sz w:val="20"/>
           <w:szCs w:val="20"/>
+          <w:highlight w:val="yellow"/>
           <w:lang w:bidi="en-US"/>
         </w:rPr>
         <w:t xml:space="preserve"> se ejecuta el año 202</w:t>
@@ -10410,6 +10234,7 @@
           <w:bCs/>
           <w:sz w:val="20"/>
           <w:szCs w:val="20"/>
+          <w:highlight w:val="yellow"/>
           <w:lang w:bidi="en-US"/>
         </w:rPr>
         <w:t>2</w:t>
@@ -10420,6 +10245,7 @@
           <w:bCs/>
           <w:sz w:val="20"/>
           <w:szCs w:val="20"/>
+          <w:highlight w:val="yellow"/>
           <w:lang w:bidi="en-US"/>
         </w:rPr>
         <w:t xml:space="preserve"> (año tributario) entonces corresponden a la cantidad de meses que el empleado trabajó el año 20</w:t>
@@ -10430,6 +10256,7 @@
           <w:bCs/>
           <w:sz w:val="20"/>
           <w:szCs w:val="20"/>
+          <w:highlight w:val="yellow"/>
           <w:lang w:bidi="en-US"/>
         </w:rPr>
         <w:t>21</w:t>
@@ -10440,6 +10267,7 @@
           <w:bCs/>
           <w:sz w:val="20"/>
           <w:szCs w:val="20"/>
+          <w:highlight w:val="yellow"/>
           <w:lang w:bidi="en-US"/>
         </w:rPr>
         <w:t xml:space="preserve"> (desde el 01 de enero al 31 de diciembre), etc.</w:t>
@@ -10450,6 +10278,7 @@
           <w:bCs/>
           <w:sz w:val="20"/>
           <w:szCs w:val="20"/>
+          <w:highlight w:val="yellow"/>
           <w:lang w:bidi="en-US"/>
         </w:rPr>
         <w:t xml:space="preserve"> Es decir, siempre se debe</w:t>
@@ -10460,6 +10289,7 @@
           <w:bCs/>
           <w:sz w:val="20"/>
           <w:szCs w:val="20"/>
+          <w:highlight w:val="yellow"/>
           <w:lang w:bidi="en-US"/>
         </w:rPr>
         <w:t>rá</w:t>
@@ -10470,6 +10300,7 @@
           <w:bCs/>
           <w:sz w:val="20"/>
           <w:szCs w:val="20"/>
+          <w:highlight w:val="yellow"/>
           <w:lang w:bidi="en-US"/>
         </w:rPr>
         <w:t xml:space="preserve"> </w:t>
@@ -10480,6 +10311,7 @@
           <w:bCs/>
           <w:sz w:val="20"/>
           <w:szCs w:val="20"/>
+          <w:highlight w:val="yellow"/>
           <w:lang w:bidi="en-US"/>
         </w:rPr>
         <w:t xml:space="preserve">obtener la cantidad de meses </w:t>
@@ -10490,6 +10322,7 @@
           <w:bCs/>
           <w:sz w:val="20"/>
           <w:szCs w:val="20"/>
+          <w:highlight w:val="yellow"/>
           <w:lang w:bidi="en-US"/>
         </w:rPr>
         <w:t xml:space="preserve">trabajados </w:t>
@@ -10500,6 +10333,7 @@
           <w:bCs/>
           <w:sz w:val="20"/>
           <w:szCs w:val="20"/>
+          <w:highlight w:val="yellow"/>
           <w:lang w:bidi="en-US"/>
         </w:rPr>
         <w:t>en forma paramétrica usando funciones de fecha.</w:t>
@@ -10523,6 +10357,7 @@
           <w:bCs/>
           <w:sz w:val="20"/>
           <w:szCs w:val="20"/>
+          <w:highlight w:val="yellow"/>
           <w:lang w:bidi="en-US"/>
         </w:rPr>
       </w:pPr>
@@ -10532,6 +10367,7 @@
           <w:bCs/>
           <w:sz w:val="20"/>
           <w:szCs w:val="20"/>
+          <w:highlight w:val="yellow"/>
           <w:lang w:bidi="en-US"/>
         </w:rPr>
         <w:t>La cantidad de años trabajados corresponde</w:t>
@@ -10542,6 +10378,7 @@
           <w:bCs/>
           <w:sz w:val="20"/>
           <w:szCs w:val="20"/>
+          <w:highlight w:val="yellow"/>
           <w:lang w:bidi="en-US"/>
         </w:rPr>
         <w:t>rá</w:t>
@@ -10552,278 +10389,42 @@
           <w:bCs/>
           <w:sz w:val="20"/>
           <w:szCs w:val="20"/>
+          <w:highlight w:val="yellow"/>
           <w:lang w:bidi="en-US"/>
         </w:rPr>
-        <w:t xml:space="preserve"> a los años que el empleado lleva trabajando hasta el </w:t>
-      </w:r>
-      <w:r>
-        <w:rPr>
-          <w:rFonts w:asciiTheme="minorHAnsi" w:hAnsiTheme="minorHAnsi" w:cstheme="minorHAnsi"/>
-          <w:bCs/>
-          <w:sz w:val="20"/>
-          <w:szCs w:val="20"/>
+        <w:t xml:space="preserve"> a los años que el empleado lleva trabajando hasta el año anterior al que se ejecute el proceso. Por ejemplo, si el proceso se ejecuta el año 2021 (año tributario) entonces corresponden a la cantidad de años que el empleado lleva trabajando hasta diciembre del año 2020, si el proceso se ejecuta el año 2022 (año tributario) entonces corresponden a la cantidad de años que el empleado lleva trabajando hasta diciembre del año 2021, etc. Es decir, </w:t>
+      </w:r>
+      <w:r>
+        <w:rPr>
+          <w:rFonts w:asciiTheme="minorHAnsi" w:hAnsiTheme="minorHAnsi" w:cstheme="minorHAnsi"/>
+          <w:bCs/>
+          <w:sz w:val="20"/>
+          <w:szCs w:val="20"/>
+          <w:highlight w:val="yellow"/>
           <w:lang w:bidi="en-US"/>
         </w:rPr>
-        <w:t xml:space="preserve">año anterior al que se ejecute el </w:t>
-      </w:r>
-      <w:r>
-        <w:rPr>
-          <w:rFonts w:asciiTheme="minorHAnsi" w:hAnsiTheme="minorHAnsi" w:cstheme="minorHAnsi"/>
-          <w:bCs/>
-          <w:sz w:val="20"/>
-          <w:szCs w:val="20"/>
+        <w:t xml:space="preserve">siempre se deberá obtener la cantidad de </w:t>
+      </w:r>
+      <w:r>
+        <w:rPr>
+          <w:rFonts w:asciiTheme="minorHAnsi" w:hAnsiTheme="minorHAnsi" w:cstheme="minorHAnsi"/>
+          <w:bCs/>
+          <w:sz w:val="20"/>
+          <w:szCs w:val="20"/>
+          <w:highlight w:val="yellow"/>
           <w:lang w:bidi="en-US"/>
         </w:rPr>
-        <w:t>proceso</w:t>
-      </w:r>
-      <w:r>
-        <w:rPr>
-          <w:rFonts w:asciiTheme="minorHAnsi" w:hAnsiTheme="minorHAnsi" w:cstheme="minorHAnsi"/>
-          <w:bCs/>
-          <w:sz w:val="20"/>
-          <w:szCs w:val="20"/>
+        <w:t>años trabajados</w:t>
+      </w:r>
+      <w:r>
+        <w:rPr>
+          <w:rFonts w:asciiTheme="minorHAnsi" w:hAnsiTheme="minorHAnsi" w:cstheme="minorHAnsi"/>
+          <w:bCs/>
+          <w:sz w:val="20"/>
+          <w:szCs w:val="20"/>
+          <w:highlight w:val="yellow"/>
           <w:lang w:bidi="en-US"/>
         </w:rPr>
-        <w:t xml:space="preserve">. Por ejemplo, si el </w:t>
-      </w:r>
-      <w:r>
-        <w:rPr>
-          <w:rFonts w:asciiTheme="minorHAnsi" w:hAnsiTheme="minorHAnsi" w:cstheme="minorHAnsi"/>
-          <w:bCs/>
-          <w:sz w:val="20"/>
-          <w:szCs w:val="20"/>
-          <w:lang w:bidi="en-US"/>
-        </w:rPr>
-        <w:t xml:space="preserve">proceso </w:t>
-      </w:r>
-      <w:r>
-        <w:rPr>
-          <w:rFonts w:asciiTheme="minorHAnsi" w:hAnsiTheme="minorHAnsi" w:cstheme="minorHAnsi"/>
-          <w:bCs/>
-          <w:sz w:val="20"/>
-          <w:szCs w:val="20"/>
-          <w:lang w:bidi="en-US"/>
-        </w:rPr>
-        <w:t xml:space="preserve">se ejecuta el año </w:t>
-      </w:r>
-      <w:r>
-        <w:rPr>
-          <w:rFonts w:asciiTheme="minorHAnsi" w:hAnsiTheme="minorHAnsi" w:cstheme="minorHAnsi"/>
-          <w:bCs/>
-          <w:sz w:val="20"/>
-          <w:szCs w:val="20"/>
-          <w:lang w:bidi="en-US"/>
-        </w:rPr>
-        <w:t>2021</w:t>
-      </w:r>
-      <w:r>
-        <w:rPr>
-          <w:rFonts w:asciiTheme="minorHAnsi" w:hAnsiTheme="minorHAnsi" w:cstheme="minorHAnsi"/>
-          <w:bCs/>
-          <w:sz w:val="20"/>
-          <w:szCs w:val="20"/>
-          <w:lang w:bidi="en-US"/>
-        </w:rPr>
-        <w:t xml:space="preserve"> (año tributario) entonces corresponden a la cantidad de </w:t>
-      </w:r>
-      <w:r>
-        <w:rPr>
-          <w:rFonts w:asciiTheme="minorHAnsi" w:hAnsiTheme="minorHAnsi" w:cstheme="minorHAnsi"/>
-          <w:bCs/>
-          <w:sz w:val="20"/>
-          <w:szCs w:val="20"/>
-          <w:lang w:bidi="en-US"/>
-        </w:rPr>
-        <w:t>años</w:t>
-      </w:r>
-      <w:r>
-        <w:rPr>
-          <w:rFonts w:asciiTheme="minorHAnsi" w:hAnsiTheme="minorHAnsi" w:cstheme="minorHAnsi"/>
-          <w:bCs/>
-          <w:sz w:val="20"/>
-          <w:szCs w:val="20"/>
-          <w:lang w:bidi="en-US"/>
-        </w:rPr>
-        <w:t xml:space="preserve"> que el empleado </w:t>
-      </w:r>
-      <w:r>
-        <w:rPr>
-          <w:rFonts w:asciiTheme="minorHAnsi" w:hAnsiTheme="minorHAnsi" w:cstheme="minorHAnsi"/>
-          <w:bCs/>
-          <w:sz w:val="20"/>
-          <w:szCs w:val="20"/>
-          <w:lang w:bidi="en-US"/>
-        </w:rPr>
-        <w:t xml:space="preserve">lleva trabajando hasta diciembre del </w:t>
-      </w:r>
-      <w:r>
-        <w:rPr>
-          <w:rFonts w:asciiTheme="minorHAnsi" w:hAnsiTheme="minorHAnsi" w:cstheme="minorHAnsi"/>
-          <w:bCs/>
-          <w:sz w:val="20"/>
-          <w:szCs w:val="20"/>
-          <w:lang w:bidi="en-US"/>
-        </w:rPr>
-        <w:t xml:space="preserve">año </w:t>
-      </w:r>
-      <w:r>
-        <w:rPr>
-          <w:rFonts w:asciiTheme="minorHAnsi" w:hAnsiTheme="minorHAnsi" w:cstheme="minorHAnsi"/>
-          <w:bCs/>
-          <w:sz w:val="20"/>
-          <w:szCs w:val="20"/>
-          <w:lang w:bidi="en-US"/>
-        </w:rPr>
-        <w:t>2020</w:t>
-      </w:r>
-      <w:r>
-        <w:rPr>
-          <w:rFonts w:asciiTheme="minorHAnsi" w:hAnsiTheme="minorHAnsi" w:cstheme="minorHAnsi"/>
-          <w:bCs/>
-          <w:sz w:val="20"/>
-          <w:szCs w:val="20"/>
-          <w:lang w:bidi="en-US"/>
-        </w:rPr>
-        <w:t xml:space="preserve">, si el </w:t>
-      </w:r>
-      <w:r>
-        <w:rPr>
-          <w:rFonts w:asciiTheme="minorHAnsi" w:hAnsiTheme="minorHAnsi" w:cstheme="minorHAnsi"/>
-          <w:bCs/>
-          <w:sz w:val="20"/>
-          <w:szCs w:val="20"/>
-          <w:lang w:bidi="en-US"/>
-        </w:rPr>
-        <w:t>proceso</w:t>
-      </w:r>
-      <w:r>
-        <w:rPr>
-          <w:rFonts w:asciiTheme="minorHAnsi" w:hAnsiTheme="minorHAnsi" w:cstheme="minorHAnsi"/>
-          <w:bCs/>
-          <w:sz w:val="20"/>
-          <w:szCs w:val="20"/>
-          <w:lang w:bidi="en-US"/>
-        </w:rPr>
-        <w:t xml:space="preserve"> se ejecuta el año 202</w:t>
-      </w:r>
-      <w:r>
-        <w:rPr>
-          <w:rFonts w:asciiTheme="minorHAnsi" w:hAnsiTheme="minorHAnsi" w:cstheme="minorHAnsi"/>
-          <w:bCs/>
-          <w:sz w:val="20"/>
-          <w:szCs w:val="20"/>
-          <w:lang w:bidi="en-US"/>
-        </w:rPr>
-        <w:t>2</w:t>
-      </w:r>
-      <w:r>
-        <w:rPr>
-          <w:rFonts w:asciiTheme="minorHAnsi" w:hAnsiTheme="minorHAnsi" w:cstheme="minorHAnsi"/>
-          <w:bCs/>
-          <w:sz w:val="20"/>
-          <w:szCs w:val="20"/>
-          <w:lang w:bidi="en-US"/>
-        </w:rPr>
-        <w:t xml:space="preserve"> (año tributario) entonces corresponden a la cantidad de </w:t>
-      </w:r>
-      <w:r>
-        <w:rPr>
-          <w:rFonts w:asciiTheme="minorHAnsi" w:hAnsiTheme="minorHAnsi" w:cstheme="minorHAnsi"/>
-          <w:bCs/>
-          <w:sz w:val="20"/>
-          <w:szCs w:val="20"/>
-          <w:lang w:bidi="en-US"/>
-        </w:rPr>
-        <w:t>años</w:t>
-      </w:r>
-      <w:r>
-        <w:rPr>
-          <w:rFonts w:asciiTheme="minorHAnsi" w:hAnsiTheme="minorHAnsi" w:cstheme="minorHAnsi"/>
-          <w:bCs/>
-          <w:sz w:val="20"/>
-          <w:szCs w:val="20"/>
-          <w:lang w:bidi="en-US"/>
-        </w:rPr>
-        <w:t xml:space="preserve"> que el empleado </w:t>
-      </w:r>
-      <w:r>
-        <w:rPr>
-          <w:rFonts w:asciiTheme="minorHAnsi" w:hAnsiTheme="minorHAnsi" w:cstheme="minorHAnsi"/>
-          <w:bCs/>
-          <w:sz w:val="20"/>
-          <w:szCs w:val="20"/>
-          <w:lang w:bidi="en-US"/>
-        </w:rPr>
-        <w:t>lleva trabajando hasta diciembre d</w:t>
-      </w:r>
-      <w:r>
-        <w:rPr>
-          <w:rFonts w:asciiTheme="minorHAnsi" w:hAnsiTheme="minorHAnsi" w:cstheme="minorHAnsi"/>
-          <w:bCs/>
-          <w:sz w:val="20"/>
-          <w:szCs w:val="20"/>
-          <w:lang w:bidi="en-US"/>
-        </w:rPr>
-        <w:t>el año 20</w:t>
-      </w:r>
-      <w:r>
-        <w:rPr>
-          <w:rFonts w:asciiTheme="minorHAnsi" w:hAnsiTheme="minorHAnsi" w:cstheme="minorHAnsi"/>
-          <w:bCs/>
-          <w:sz w:val="20"/>
-          <w:szCs w:val="20"/>
-          <w:lang w:bidi="en-US"/>
-        </w:rPr>
-        <w:t xml:space="preserve">21, </w:t>
-      </w:r>
-      <w:r>
-        <w:rPr>
-          <w:rFonts w:asciiTheme="minorHAnsi" w:hAnsiTheme="minorHAnsi" w:cstheme="minorHAnsi"/>
-          <w:bCs/>
-          <w:sz w:val="20"/>
-          <w:szCs w:val="20"/>
-          <w:lang w:bidi="en-US"/>
-        </w:rPr>
-        <w:t>etc.</w:t>
-      </w:r>
-      <w:r>
-        <w:rPr>
-          <w:rFonts w:asciiTheme="minorHAnsi" w:hAnsiTheme="minorHAnsi" w:cstheme="minorHAnsi"/>
-          <w:bCs/>
-          <w:sz w:val="20"/>
-          <w:szCs w:val="20"/>
-          <w:lang w:bidi="en-US"/>
-        </w:rPr>
-        <w:t xml:space="preserve"> Es decir, </w:t>
-      </w:r>
-      <w:r>
-        <w:rPr>
-          <w:rFonts w:asciiTheme="minorHAnsi" w:hAnsiTheme="minorHAnsi" w:cstheme="minorHAnsi"/>
-          <w:bCs/>
-          <w:sz w:val="20"/>
-          <w:szCs w:val="20"/>
-          <w:lang w:bidi="en-US"/>
-        </w:rPr>
-        <w:t xml:space="preserve">siempre se deberá obtener la cantidad de </w:t>
-      </w:r>
-      <w:r>
-        <w:rPr>
-          <w:rFonts w:asciiTheme="minorHAnsi" w:hAnsiTheme="minorHAnsi" w:cstheme="minorHAnsi"/>
-          <w:bCs/>
-          <w:sz w:val="20"/>
-          <w:szCs w:val="20"/>
-          <w:lang w:bidi="en-US"/>
-        </w:rPr>
-        <w:t>años trabajados</w:t>
-      </w:r>
-      <w:r>
-        <w:rPr>
-          <w:rFonts w:asciiTheme="minorHAnsi" w:hAnsiTheme="minorHAnsi" w:cstheme="minorHAnsi"/>
-          <w:bCs/>
-          <w:sz w:val="20"/>
-          <w:szCs w:val="20"/>
-          <w:lang w:bidi="en-US"/>
-        </w:rPr>
         <w:t xml:space="preserve"> en forma paramétrica usando funciones de fecha</w:t>
       </w:r>
       <w:r>
@@ -10832,6 +10433,7 @@
           <w:bCs/>
           <w:sz w:val="20"/>
           <w:szCs w:val="20"/>
+          <w:highlight w:val="yellow"/>
           <w:lang w:bidi="en-US"/>
         </w:rPr>
         <w:t>.</w:t>
@@ -10855,6 +10457,7 @@
           <w:bCs/>
           <w:sz w:val="20"/>
           <w:szCs w:val="20"/>
+          <w:highlight w:val="yellow"/>
           <w:lang w:bidi="en-US"/>
         </w:rPr>
       </w:pPr>
@@ -10864,6 +10467,7 @@
           <w:bCs/>
           <w:sz w:val="20"/>
           <w:szCs w:val="20"/>
+          <w:highlight w:val="yellow"/>
           <w:lang w:bidi="en-US"/>
         </w:rPr>
         <w:t>Para calcular</w:t>
@@ -10874,6 +10478,7 @@
           <w:bCs/>
           <w:sz w:val="20"/>
           <w:szCs w:val="20"/>
+          <w:highlight w:val="yellow"/>
           <w:lang w:bidi="en-US"/>
         </w:rPr>
         <w:t xml:space="preserve"> el bono por arriendos, se deberán</w:t>
@@ -10884,6 +10489,7 @@
           <w:bCs/>
           <w:sz w:val="20"/>
           <w:szCs w:val="20"/>
+          <w:highlight w:val="yellow"/>
           <w:lang w:bidi="en-US"/>
         </w:rPr>
         <w:t xml:space="preserve"> considerar los arriendos de camiones realizados el año anterior a que se ejecute el proceso (en este caso el bloque PL/SQL).</w:t>
@@ -10907,6 +10513,7 @@
           <w:bCs/>
           <w:sz w:val="20"/>
           <w:szCs w:val="20"/>
+          <w:highlight w:val="yellow"/>
           <w:lang w:bidi="en-US"/>
         </w:rPr>
       </w:pPr>
@@ -10916,6 +10523,7 @@
           <w:bCs/>
           <w:sz w:val="20"/>
           <w:szCs w:val="20"/>
+          <w:highlight w:val="yellow"/>
           <w:lang w:bidi="en-US"/>
         </w:rPr>
         <w:t xml:space="preserve">Los </w:t>
@@ -10926,6 +10534,7 @@
           <w:bCs/>
           <w:sz w:val="20"/>
           <w:szCs w:val="20"/>
+          <w:highlight w:val="yellow"/>
           <w:lang w:bidi="en-US"/>
         </w:rPr>
         <w:t>siguientes valores deberán</w:t>
@@ -10936,6 +10545,7 @@
           <w:bCs/>
           <w:sz w:val="20"/>
           <w:szCs w:val="20"/>
+          <w:highlight w:val="yellow"/>
           <w:lang w:bidi="en-US"/>
         </w:rPr>
         <w:t xml:space="preserve"> ser ingresados en forma paramétrica al bloque PL/SQL:</w:t>
@@ -10959,6 +10569,7 @@
           <w:bCs/>
           <w:sz w:val="20"/>
           <w:szCs w:val="20"/>
+          <w:highlight w:val="yellow"/>
           <w:lang w:bidi="en-US"/>
         </w:rPr>
       </w:pPr>
@@ -10968,6 +10579,7 @@
           <w:bCs/>
           <w:sz w:val="20"/>
           <w:szCs w:val="20"/>
+          <w:highlight w:val="yellow"/>
           <w:lang w:bidi="en-US"/>
         </w:rPr>
         <w:t>Porcentajes de colación</w:t>
@@ -10991,6 +10603,7 @@
           <w:bCs/>
           <w:sz w:val="20"/>
           <w:szCs w:val="20"/>
+          <w:highlight w:val="yellow"/>
           <w:lang w:bidi="en-US"/>
         </w:rPr>
       </w:pPr>
@@ -11000,6 +10613,7 @@
           <w:bCs/>
           <w:sz w:val="20"/>
           <w:szCs w:val="20"/>
+          <w:highlight w:val="yellow"/>
           <w:lang w:bidi="en-US"/>
         </w:rPr>
         <w:t xml:space="preserve">Comunas por las que corresponde se pague un </w:t>
@@ -11009,6 +10623,7 @@
           <w:rFonts w:asciiTheme="minorHAnsi" w:hAnsiTheme="minorHAnsi" w:cstheme="minorHAnsi"/>
           <w:sz w:val="20"/>
           <w:szCs w:val="20"/>
+          <w:highlight w:val="yellow"/>
         </w:rPr>
         <w:t>monto adicional de movilización</w:t>
       </w:r>
@@ -11031,6 +10646,7 @@
           <w:bCs/>
           <w:sz w:val="20"/>
           <w:szCs w:val="20"/>
+          <w:highlight w:val="yellow"/>
           <w:lang w:bidi="en-US"/>
         </w:rPr>
       </w:pPr>
@@ -11040,6 +10656,7 @@
           <w:bCs/>
           <w:sz w:val="20"/>
           <w:szCs w:val="20"/>
+          <w:highlight w:val="yellow"/>
           <w:lang w:bidi="en-US"/>
         </w:rPr>
         <w:t>Porcentajes de movilización (normal y adicionales)</w:t>
@@ -11063,6 +10680,7 @@
           <w:bCs/>
           <w:sz w:val="20"/>
           <w:szCs w:val="20"/>
+          <w:highlight w:val="yellow"/>
           <w:lang w:bidi="en-US"/>
         </w:rPr>
       </w:pPr>
@@ -11072,6 +10690,7 @@
           <w:bCs/>
           <w:sz w:val="20"/>
           <w:szCs w:val="20"/>
+          <w:highlight w:val="yellow"/>
           <w:lang w:bidi="en-US"/>
         </w:rPr>
         <w:t>Porcentaje de bono por arriendo</w:t>
@@ -11095,6 +10714,7 @@
           <w:bCs/>
           <w:sz w:val="20"/>
           <w:szCs w:val="20"/>
+          <w:highlight w:val="yellow"/>
           <w:lang w:bidi="en-US"/>
         </w:rPr>
       </w:pPr>
@@ -11104,6 +10724,7 @@
           <w:bCs/>
           <w:sz w:val="20"/>
           <w:szCs w:val="20"/>
+          <w:highlight w:val="yellow"/>
           <w:lang w:bidi="en-US"/>
         </w:rPr>
         <w:t xml:space="preserve">Porcentaje de bono por bienestar </w:t>
@@ -11126,34 +10747,18 @@
           <w:rFonts w:asciiTheme="minorHAnsi" w:hAnsiTheme="minorHAnsi" w:cs="Times New Roman"/>
           <w:sz w:val="20"/>
           <w:szCs w:val="20"/>
-        </w:rPr>
-      </w:pPr>
-      <w:r>
-        <w:rPr>
-          <w:rFonts w:asciiTheme="minorHAnsi" w:hAnsiTheme="minorHAnsi" w:cstheme="minorHAnsi"/>
-          <w:sz w:val="20"/>
-          <w:szCs w:val="20"/>
+          <w:highlight w:val="yellow"/>
+        </w:rPr>
+      </w:pPr>
+      <w:r>
+        <w:rPr>
+          <w:rFonts w:asciiTheme="minorHAnsi" w:hAnsiTheme="minorHAnsi" w:cstheme="minorHAnsi"/>
+          <w:sz w:val="20"/>
+          <w:szCs w:val="20"/>
+          <w:highlight w:val="yellow"/>
           <w:lang w:bidi="en-US"/>
         </w:rPr>
-        <w:t>En el bloque PL/SQL se DEBERAN documentar todas las sentencias SQL</w:t>
-      </w:r>
-      <w:r>
-        <w:rPr>
-          <w:rFonts w:asciiTheme="minorHAnsi" w:hAnsiTheme="minorHAnsi" w:cstheme="minorHAnsi"/>
-          <w:sz w:val="20"/>
-          <w:szCs w:val="20"/>
-          <w:lang w:bidi="en-US"/>
-        </w:rPr>
-        <w:t>, sentencias PL/SQL</w:t>
-      </w:r>
-      <w:r>
-        <w:rPr>
-          <w:rFonts w:asciiTheme="minorHAnsi" w:hAnsiTheme="minorHAnsi" w:cstheme="minorHAnsi"/>
-          <w:sz w:val="20"/>
-          <w:szCs w:val="20"/>
-          <w:lang w:bidi="en-US"/>
-        </w:rPr>
-        <w:t xml:space="preserve"> y cálculos que se realicen.</w:t>
+        <w:t>En el bloque PL/SQL se DEBERAN documentar todas las sentencias SQL, sentencias PL/SQL y cálculos que se realicen.</w:t>
       </w:r>
     </w:p>
     <w:p>
@@ -11169,6 +10774,7 @@
           <w:bCs/>
           <w:sz w:val="20"/>
           <w:szCs w:val="20"/>
+          <w:highlight w:val="yellow"/>
           <w:lang w:bidi="en-US"/>
         </w:rPr>
       </w:pPr>
@@ -11192,6 +10798,7 @@
           <w:bCs/>
           <w:sz w:val="20"/>
           <w:szCs w:val="20"/>
+          <w:highlight w:val="yellow"/>
           <w:u w:val="single"/>
           <w:lang w:bidi="en-US"/>
         </w:rPr>
@@ -11203,6 +10810,7 @@
           <w:bCs/>
           <w:sz w:val="20"/>
           <w:szCs w:val="20"/>
+          <w:highlight w:val="yellow"/>
           <w:u w:val="single"/>
           <w:lang w:bidi="en-US"/>
         </w:rPr>
@@ -11228,6 +10836,7 @@
           <w:bCs/>
           <w:sz w:val="20"/>
           <w:szCs w:val="20"/>
+          <w:highlight w:val="yellow"/>
           <w:u w:val="single"/>
           <w:lang w:bidi="en-US"/>
         </w:rPr>
@@ -11238,6 +10847,7 @@
           <w:bCs/>
           <w:sz w:val="20"/>
           <w:szCs w:val="20"/>
+          <w:highlight w:val="yellow"/>
           <w:lang w:bidi="en-US"/>
         </w:rPr>
         <w:t>Bono por años trabajados: corresponde a un porcentaje del sueldo base del empleado según los años trabajados en la empresa</w:t>
@@ -11248,45 +10858,19 @@
           <w:bCs/>
           <w:sz w:val="20"/>
           <w:szCs w:val="20"/>
+          <w:highlight w:val="yellow"/>
           <w:lang w:bidi="en-US"/>
         </w:rPr>
-        <w:t xml:space="preserve"> y que se encuentran definidos en la tabla </w:t>
-      </w:r>
-      <w:r>
-        <w:rPr>
-          <w:rFonts w:asciiTheme="minorHAnsi" w:hAnsiTheme="minorHAnsi" w:cstheme="minorHAnsi"/>
-          <w:bCs/>
-          <w:sz w:val="20"/>
-          <w:szCs w:val="20"/>
-          <w:lang w:bidi="en-US"/>
-        </w:rPr>
-        <w:t>TRAMO_ANTIGUEDAD</w:t>
-      </w:r>
-      <w:r>
-        <w:rPr>
-          <w:rFonts w:asciiTheme="minorHAnsi" w:hAnsiTheme="minorHAnsi" w:cstheme="minorHAnsi"/>
-          <w:bCs/>
-          <w:sz w:val="20"/>
-          <w:szCs w:val="20"/>
-          <w:lang w:bidi="en-US"/>
-        </w:rPr>
-        <w:t xml:space="preserve">. Esta tabla almacena los valores que </w:t>
-      </w:r>
-      <w:r>
-        <w:rPr>
-          <w:rFonts w:asciiTheme="minorHAnsi" w:hAnsiTheme="minorHAnsi" w:cstheme="minorHAnsi"/>
-          <w:sz w:val="20"/>
-          <w:szCs w:val="20"/>
-        </w:rPr>
-        <w:t xml:space="preserve">TRUCK RENTAL </w:t>
-      </w:r>
-      <w:r>
-        <w:rPr>
-          <w:rFonts w:asciiTheme="minorHAnsi" w:hAnsiTheme="minorHAnsi" w:cstheme="minorHAnsi"/>
-          <w:sz w:val="20"/>
-          <w:szCs w:val="20"/>
-        </w:rPr>
-        <w:t xml:space="preserve">define para cada año. Por lo tanto, el porcentaje a obtener debe corresponder al año que se procesará. </w:t>
+        <w:t xml:space="preserve"> y que se encuentran definidos en la tabla TRAMO_ANTIGUEDAD. Esta tabla almacena los valores que </w:t>
+      </w:r>
+      <w:r>
+        <w:rPr>
+          <w:rFonts w:asciiTheme="minorHAnsi" w:hAnsiTheme="minorHAnsi" w:cstheme="minorHAnsi"/>
+          <w:sz w:val="20"/>
+          <w:szCs w:val="20"/>
+          <w:highlight w:val="yellow"/>
+        </w:rPr>
+        <w:t xml:space="preserve">TRUCK RENTAL define para cada año. Por lo tanto, el porcentaje a obtener debe corresponder al año que se procesará. </w:t>
       </w:r>
     </w:p>
     <w:p>
@@ -11308,6 +10892,7 @@
           <w:bCs/>
           <w:sz w:val="20"/>
           <w:szCs w:val="20"/>
+          <w:highlight w:val="yellow"/>
           <w:u w:val="single"/>
           <w:lang w:bidi="en-US"/>
         </w:rPr>
@@ -11317,6 +10902,7 @@
           <w:rFonts w:asciiTheme="minorHAnsi" w:hAnsiTheme="minorHAnsi" w:cstheme="minorHAnsi"/>
           <w:sz w:val="20"/>
           <w:szCs w:val="20"/>
+          <w:highlight w:val="yellow"/>
         </w:rPr>
         <w:t xml:space="preserve">Bono por arriendo de camiones: </w:t>
       </w:r>
@@ -11326,24 +10912,17 @@
           <w:bCs/>
           <w:sz w:val="20"/>
           <w:szCs w:val="20"/>
-        </w:rPr>
-        <w:t xml:space="preserve">a los encargados de arriendo de camiones se les paga una comisión mensual </w:t>
-      </w:r>
-      <w:r>
-        <w:rPr>
-          <w:rFonts w:asciiTheme="minorHAnsi" w:hAnsiTheme="minorHAnsi" w:cstheme="minorHAnsi"/>
-          <w:bCs/>
-          <w:sz w:val="20"/>
-          <w:szCs w:val="20"/>
-        </w:rPr>
-        <w:t>por cada vehículo que arrienden</w:t>
-      </w:r>
-      <w:r>
-        <w:rPr>
-          <w:rFonts w:asciiTheme="minorHAnsi" w:hAnsiTheme="minorHAnsi" w:cstheme="minorHAnsi"/>
-          <w:bCs/>
-          <w:sz w:val="20"/>
-          <w:szCs w:val="20"/>
+          <w:highlight w:val="yellow"/>
+        </w:rPr>
+        <w:t>a los encargados de arriendo de camiones se les paga una comisión mensual por cada vehículo que arrienden</w:t>
+      </w:r>
+      <w:r>
+        <w:rPr>
+          <w:rFonts w:asciiTheme="minorHAnsi" w:hAnsiTheme="minorHAnsi" w:cstheme="minorHAnsi"/>
+          <w:bCs/>
+          <w:sz w:val="20"/>
+          <w:szCs w:val="20"/>
+          <w:highlight w:val="yellow"/>
         </w:rPr>
         <w:t xml:space="preserve"> en el mes</w:t>
       </w:r>
@@ -11353,6 +10932,7 @@
           <w:bCs/>
           <w:sz w:val="20"/>
           <w:szCs w:val="20"/>
+          <w:highlight w:val="yellow"/>
         </w:rPr>
         <w:t xml:space="preserve">. Este bono corresponde a un </w:t>
       </w:r>
@@ -11362,6 +10942,7 @@
           <w:bCs/>
           <w:sz w:val="20"/>
           <w:szCs w:val="20"/>
+          <w:highlight w:val="yellow"/>
         </w:rPr>
         <w:t xml:space="preserve">5% </w:t>
       </w:r>
@@ -11371,6 +10952,7 @@
           <w:bCs/>
           <w:sz w:val="20"/>
           <w:szCs w:val="20"/>
+          <w:highlight w:val="yellow"/>
         </w:rPr>
         <w:t>del s</w:t>
       </w:r>
@@ -11380,6 +10962,7 @@
           <w:bCs/>
           <w:sz w:val="20"/>
           <w:szCs w:val="20"/>
+          <w:highlight w:val="yellow"/>
           <w:lang w:bidi="en-US"/>
         </w:rPr>
         <w:t xml:space="preserve">ueldo </w:t>
@@ -11390,6 +10973,7 @@
           <w:bCs/>
           <w:sz w:val="20"/>
           <w:szCs w:val="20"/>
+          <w:highlight w:val="yellow"/>
           <w:lang w:bidi="en-US"/>
         </w:rPr>
         <w:t>base por cada camión que arrendó</w:t>
@@ -11400,6 +10984,7 @@
           <w:bCs/>
           <w:sz w:val="20"/>
           <w:szCs w:val="20"/>
+          <w:highlight w:val="yellow"/>
         </w:rPr>
         <w:t>.</w:t>
       </w:r>
@@ -11409,6 +10994,7 @@
           <w:bCs/>
           <w:sz w:val="20"/>
           <w:szCs w:val="20"/>
+          <w:highlight w:val="yellow"/>
         </w:rPr>
         <w:t xml:space="preserve"> Esto significa, por </w:t>
       </w:r>
@@ -11418,6 +11004,7 @@
           <w:bCs/>
           <w:sz w:val="20"/>
           <w:szCs w:val="20"/>
+          <w:highlight w:val="yellow"/>
         </w:rPr>
         <w:t>ejemplo,</w:t>
       </w:r>
@@ -11427,6 +11014,7 @@
           <w:bCs/>
           <w:sz w:val="20"/>
           <w:szCs w:val="20"/>
+          <w:highlight w:val="yellow"/>
         </w:rPr>
         <w:t xml:space="preserve"> </w:t>
       </w:r>
@@ -11436,6 +11024,7 @@
           <w:bCs/>
           <w:sz w:val="20"/>
           <w:szCs w:val="20"/>
+          <w:highlight w:val="yellow"/>
         </w:rPr>
         <w:t>que,</w:t>
       </w:r>
@@ -11445,6 +11034,7 @@
           <w:bCs/>
           <w:sz w:val="20"/>
           <w:szCs w:val="20"/>
+          <w:highlight w:val="yellow"/>
         </w:rPr>
         <w:t xml:space="preserve"> si el </w:t>
       </w:r>
@@ -11454,6 +11044,7 @@
           <w:bCs/>
           <w:sz w:val="20"/>
           <w:szCs w:val="20"/>
+          <w:highlight w:val="yellow"/>
         </w:rPr>
         <w:lastRenderedPageBreak/>
         <w:t>empleado en el mes arrendó 3 camiones, entonces su bono sería 15% de su sueldo base (5%*3 camiones arrendados).</w:t>
@@ -11478,6 +11069,7 @@
           <w:bCs/>
           <w:sz w:val="20"/>
           <w:szCs w:val="20"/>
+          <w:highlight w:val="yellow"/>
           <w:u w:val="single"/>
           <w:lang w:bidi="en-US"/>
         </w:rPr>
@@ -11488,6 +11080,7 @@
           <w:bCs/>
           <w:sz w:val="20"/>
           <w:szCs w:val="20"/>
+          <w:highlight w:val="yellow"/>
         </w:rPr>
         <w:t>Bono por bienestar: a los empleados que no son encargados de arriendo de camiones, se les paga un bono especial de bienestar que corresponde al 12% del sueldo bruto.</w:t>
       </w:r>
@@ -11509,14 +11102,16 @@
           <w:rFonts w:asciiTheme="minorHAnsi" w:hAnsiTheme="minorHAnsi" w:cstheme="minorHAnsi"/>
           <w:sz w:val="20"/>
           <w:szCs w:val="20"/>
-        </w:rPr>
-      </w:pPr>
-      <w:r>
-        <w:rPr>
-          <w:rFonts w:asciiTheme="minorHAnsi" w:hAnsiTheme="minorHAnsi" w:cstheme="minorHAnsi"/>
-          <w:bCs/>
-          <w:sz w:val="20"/>
-          <w:szCs w:val="20"/>
+          <w:highlight w:val="yellow"/>
+        </w:rPr>
+      </w:pPr>
+      <w:r>
+        <w:rPr>
+          <w:rFonts w:asciiTheme="minorHAnsi" w:hAnsiTheme="minorHAnsi" w:cstheme="minorHAnsi"/>
+          <w:bCs/>
+          <w:sz w:val="20"/>
+          <w:szCs w:val="20"/>
+          <w:highlight w:val="yellow"/>
           <w:lang w:bidi="en-US"/>
         </w:rPr>
         <w:t>Movilización: 12% del sueldo base del empleado.</w:t>
@@ -11527,6 +11122,7 @@
           <w:bCs/>
           <w:sz w:val="20"/>
           <w:szCs w:val="20"/>
+          <w:highlight w:val="yellow"/>
           <w:lang w:bidi="en-US"/>
         </w:rPr>
         <w:t xml:space="preserve">  Además, existe un pago </w:t>
@@ -11536,6 +11132,7 @@
           <w:rFonts w:asciiTheme="minorHAnsi" w:hAnsiTheme="minorHAnsi" w:cstheme="minorHAnsi"/>
           <w:sz w:val="20"/>
           <w:szCs w:val="20"/>
+          <w:highlight w:val="yellow"/>
         </w:rPr>
         <w:t>adicional para los empleados que viven en comunas más lejanas de Santiago. Este monto adicional de movilización está definido de la siguiente manera:</w:t>
       </w:r>
@@ -11567,6 +11164,7 @@
                 <w:b/>
                 <w:sz w:val="20"/>
                 <w:szCs w:val="20"/>
+                <w:highlight w:val="yellow"/>
               </w:rPr>
             </w:pPr>
             <w:r>
@@ -11575,6 +11173,7 @@
                 <w:b/>
                 <w:sz w:val="20"/>
                 <w:szCs w:val="20"/>
+                <w:highlight w:val="yellow"/>
               </w:rPr>
               <w:t>COMUNA</w:t>
             </w:r>
@@ -11592,6 +11191,7 @@
                 <w:b/>
                 <w:sz w:val="20"/>
                 <w:szCs w:val="20"/>
+                <w:highlight w:val="yellow"/>
               </w:rPr>
             </w:pPr>
             <w:r>
@@ -11600,6 +11200,7 @@
                 <w:b/>
                 <w:sz w:val="20"/>
                 <w:szCs w:val="20"/>
+                <w:highlight w:val="yellow"/>
               </w:rPr>
               <w:t>MOVILIZACION ADICIONAL</w:t>
             </w:r>
@@ -11621,11 +11222,13 @@
                 <w:rFonts w:ascii="Calibri" w:hAnsi="Calibri" w:cstheme="minorHAnsi"/>
                 <w:sz w:val="20"/>
                 <w:szCs w:val="20"/>
+                <w:highlight w:val="yellow"/>
               </w:rPr>
             </w:pPr>
             <w:r>
               <w:rPr>
                 <w:rFonts w:ascii="Calibri" w:hAnsi="Calibri"/>
+                <w:highlight w:val="yellow"/>
               </w:rPr>
               <w:t>María Pinto</w:t>
             </w:r>
@@ -11642,6 +11245,7 @@
                 <w:rFonts w:asciiTheme="minorHAnsi" w:hAnsiTheme="minorHAnsi" w:cstheme="minorHAnsi"/>
                 <w:sz w:val="20"/>
                 <w:szCs w:val="20"/>
+                <w:highlight w:val="yellow"/>
               </w:rPr>
             </w:pPr>
             <w:r>
@@ -11649,6 +11253,7 @@
                 <w:rFonts w:asciiTheme="minorHAnsi" w:hAnsiTheme="minorHAnsi" w:cstheme="minorHAnsi"/>
                 <w:sz w:val="20"/>
                 <w:szCs w:val="20"/>
+                <w:highlight w:val="yellow"/>
               </w:rPr>
               <w:t>20% del sueldo base</w:t>
             </w:r>
@@ -11670,11 +11275,13 @@
                 <w:rFonts w:ascii="Calibri" w:hAnsi="Calibri" w:cstheme="minorHAnsi"/>
                 <w:sz w:val="20"/>
                 <w:szCs w:val="20"/>
+                <w:highlight w:val="yellow"/>
               </w:rPr>
             </w:pPr>
             <w:r>
               <w:rPr>
                 <w:rFonts w:ascii="Calibri" w:hAnsi="Calibri"/>
+                <w:highlight w:val="yellow"/>
               </w:rPr>
               <w:t>Curacaví</w:t>
             </w:r>
@@ -11691,6 +11298,7 @@
                 <w:rFonts w:asciiTheme="minorHAnsi" w:hAnsiTheme="minorHAnsi" w:cstheme="minorHAnsi"/>
                 <w:sz w:val="20"/>
                 <w:szCs w:val="20"/>
+                <w:highlight w:val="yellow"/>
               </w:rPr>
             </w:pPr>
             <w:r>
@@ -11698,6 +11306,7 @@
                 <w:rFonts w:asciiTheme="minorHAnsi" w:hAnsiTheme="minorHAnsi" w:cstheme="minorHAnsi"/>
                 <w:sz w:val="20"/>
                 <w:szCs w:val="20"/>
+                <w:highlight w:val="yellow"/>
               </w:rPr>
               <w:t>25</w:t>
             </w:r>
@@ -11706,6 +11315,7 @@
                 <w:rFonts w:asciiTheme="minorHAnsi" w:hAnsiTheme="minorHAnsi" w:cstheme="minorHAnsi"/>
                 <w:sz w:val="20"/>
                 <w:szCs w:val="20"/>
+                <w:highlight w:val="yellow"/>
               </w:rPr>
               <w:t>% del sueldo base</w:t>
             </w:r>
@@ -11727,11 +11337,13 @@
                 <w:rFonts w:ascii="Calibri" w:hAnsi="Calibri" w:cstheme="minorHAnsi"/>
                 <w:sz w:val="20"/>
                 <w:szCs w:val="20"/>
+                <w:highlight w:val="yellow"/>
               </w:rPr>
             </w:pPr>
             <w:r>
               <w:rPr>
                 <w:rFonts w:ascii="Calibri" w:hAnsi="Calibri"/>
+                <w:highlight w:val="yellow"/>
               </w:rPr>
               <w:t>Talagante</w:t>
             </w:r>
@@ -11748,6 +11360,7 @@
                 <w:rFonts w:asciiTheme="minorHAnsi" w:hAnsiTheme="minorHAnsi" w:cstheme="minorHAnsi"/>
                 <w:sz w:val="20"/>
                 <w:szCs w:val="20"/>
+                <w:highlight w:val="yellow"/>
               </w:rPr>
             </w:pPr>
             <w:r>
@@ -11755,6 +11368,7 @@
                 <w:rFonts w:asciiTheme="minorHAnsi" w:hAnsiTheme="minorHAnsi" w:cstheme="minorHAnsi"/>
                 <w:sz w:val="20"/>
                 <w:szCs w:val="20"/>
+                <w:highlight w:val="yellow"/>
               </w:rPr>
               <w:t>30</w:t>
             </w:r>
@@ -11763,6 +11377,7 @@
                 <w:rFonts w:asciiTheme="minorHAnsi" w:hAnsiTheme="minorHAnsi" w:cstheme="minorHAnsi"/>
                 <w:sz w:val="20"/>
                 <w:szCs w:val="20"/>
+                <w:highlight w:val="yellow"/>
               </w:rPr>
               <w:t>% del sueldo base</w:t>
             </w:r>
@@ -11784,11 +11399,13 @@
                 <w:rFonts w:ascii="Calibri" w:hAnsi="Calibri" w:cstheme="minorHAnsi"/>
                 <w:sz w:val="20"/>
                 <w:szCs w:val="20"/>
+                <w:highlight w:val="yellow"/>
               </w:rPr>
             </w:pPr>
             <w:r>
               <w:rPr>
                 <w:rFonts w:ascii="Calibri" w:hAnsi="Calibri"/>
+                <w:highlight w:val="yellow"/>
               </w:rPr>
               <w:t>El Monte</w:t>
             </w:r>
@@ -11805,6 +11422,7 @@
                 <w:rFonts w:asciiTheme="minorHAnsi" w:hAnsiTheme="minorHAnsi" w:cstheme="minorHAnsi"/>
                 <w:sz w:val="20"/>
                 <w:szCs w:val="20"/>
+                <w:highlight w:val="yellow"/>
               </w:rPr>
             </w:pPr>
             <w:r>
@@ -11812,6 +11430,7 @@
                 <w:rFonts w:asciiTheme="minorHAnsi" w:hAnsiTheme="minorHAnsi" w:cstheme="minorHAnsi"/>
                 <w:sz w:val="20"/>
                 <w:szCs w:val="20"/>
+                <w:highlight w:val="yellow"/>
               </w:rPr>
               <w:t>35</w:t>
             </w:r>
@@ -11820,6 +11439,7 @@
                 <w:rFonts w:asciiTheme="minorHAnsi" w:hAnsiTheme="minorHAnsi" w:cstheme="minorHAnsi"/>
                 <w:sz w:val="20"/>
                 <w:szCs w:val="20"/>
+                <w:highlight w:val="yellow"/>
               </w:rPr>
               <w:t>% del sueldo base</w:t>
             </w:r>
@@ -11841,11 +11461,13 @@
                 <w:rFonts w:ascii="Calibri" w:hAnsi="Calibri" w:cstheme="minorHAnsi"/>
                 <w:sz w:val="20"/>
                 <w:szCs w:val="20"/>
+                <w:highlight w:val="yellow"/>
               </w:rPr>
             </w:pPr>
             <w:r>
               <w:rPr>
                 <w:rFonts w:ascii="Calibri" w:hAnsi="Calibri"/>
+                <w:highlight w:val="yellow"/>
               </w:rPr>
               <w:t>Buin</w:t>
             </w:r>
@@ -11862,6 +11484,7 @@
                 <w:rFonts w:asciiTheme="minorHAnsi" w:hAnsiTheme="minorHAnsi" w:cstheme="minorHAnsi"/>
                 <w:sz w:val="20"/>
                 <w:szCs w:val="20"/>
+                <w:highlight w:val="yellow"/>
               </w:rPr>
             </w:pPr>
             <w:r>
@@ -11869,6 +11492,7 @@
                 <w:rFonts w:asciiTheme="minorHAnsi" w:hAnsiTheme="minorHAnsi" w:cstheme="minorHAnsi"/>
                 <w:sz w:val="20"/>
                 <w:szCs w:val="20"/>
+                <w:highlight w:val="yellow"/>
               </w:rPr>
               <w:t>40</w:t>
             </w:r>
@@ -11877,6 +11501,7 @@
                 <w:rFonts w:asciiTheme="minorHAnsi" w:hAnsiTheme="minorHAnsi" w:cstheme="minorHAnsi"/>
                 <w:sz w:val="20"/>
                 <w:szCs w:val="20"/>
+                <w:highlight w:val="yellow"/>
               </w:rPr>
               <w:t>% del sueldo base</w:t>
             </w:r>
@@ -11900,6 +11525,7 @@
           <w:bCs/>
           <w:sz w:val="20"/>
           <w:szCs w:val="20"/>
+          <w:highlight w:val="yellow"/>
           <w:u w:val="single"/>
           <w:lang w:bidi="en-US"/>
         </w:rPr>
@@ -11924,6 +11550,7 @@
           <w:bCs/>
           <w:sz w:val="20"/>
           <w:szCs w:val="20"/>
+          <w:highlight w:val="yellow"/>
           <w:u w:val="single"/>
           <w:lang w:bidi="en-US"/>
         </w:rPr>
@@ -11934,6 +11561,7 @@
           <w:bCs/>
           <w:sz w:val="20"/>
           <w:szCs w:val="20"/>
+          <w:highlight w:val="yellow"/>
           <w:lang w:bidi="en-US"/>
         </w:rPr>
         <w:t>Colación: 20% del sueldo base del empleado.</w:t>
@@ -11958,6 +11586,7 @@
           <w:bCs/>
           <w:sz w:val="20"/>
           <w:szCs w:val="20"/>
+          <w:highlight w:val="yellow"/>
           <w:u w:val="single"/>
           <w:lang w:bidi="en-US"/>
         </w:rPr>
@@ -11968,6 +11597,7 @@
           <w:bCs/>
           <w:sz w:val="20"/>
           <w:szCs w:val="20"/>
+          <w:highlight w:val="yellow"/>
           <w:lang w:bidi="en-US"/>
         </w:rPr>
         <w:t>Descuento AFP: corresponde a un porcentaje del sueldo de acuerdo a la definición de la tabla AFP.</w:t>
@@ -11992,6 +11622,7 @@
           <w:bCs/>
           <w:sz w:val="20"/>
           <w:szCs w:val="20"/>
+          <w:highlight w:val="yellow"/>
           <w:u w:val="single"/>
           <w:lang w:bidi="en-US"/>
         </w:rPr>
@@ -12002,6 +11633,7 @@
           <w:bCs/>
           <w:sz w:val="20"/>
           <w:szCs w:val="20"/>
+          <w:highlight w:val="yellow"/>
           <w:lang w:bidi="en-US"/>
         </w:rPr>
         <w:t>Descuento Salud: corresponde a un porcentaje del sueldo de acuerdo a la definición de la tabla TIPO_SALUD.</w:t>
@@ -12026,6 +11658,7 @@
           <w:bCs/>
           <w:sz w:val="20"/>
           <w:szCs w:val="20"/>
+          <w:highlight w:val="yellow"/>
           <w:u w:val="single"/>
           <w:lang w:bidi="en-US"/>
         </w:rPr>
@@ -12036,6 +11669,7 @@
           <w:bCs/>
           <w:sz w:val="20"/>
           <w:szCs w:val="20"/>
+          <w:highlight w:val="yellow"/>
           <w:lang w:bidi="en-US"/>
         </w:rPr>
         <w:t>Sueldo bruto: sueldo base + bono por años trabajados + movilización + colación.</w:t>
@@ -12060,6 +11694,7 @@
           <w:bCs/>
           <w:sz w:val="20"/>
           <w:szCs w:val="20"/>
+          <w:highlight w:val="yellow"/>
           <w:u w:val="single"/>
           <w:lang w:bidi="en-US"/>
         </w:rPr>
@@ -12070,6 +11705,7 @@
           <w:bCs/>
           <w:sz w:val="20"/>
           <w:szCs w:val="20"/>
+          <w:highlight w:val="yellow"/>
           <w:lang w:bidi="en-US"/>
         </w:rPr>
         <w:t xml:space="preserve">Renta imponible afecta a impuesto único: sueldo </w:t>
@@ -12080,6 +11716,7 @@
           <w:bCs/>
           <w:sz w:val="20"/>
           <w:szCs w:val="20"/>
+          <w:highlight w:val="yellow"/>
           <w:lang w:bidi="en-US"/>
         </w:rPr>
         <w:t>base + bono por años trabajados + b</w:t>
@@ -12089,6 +11726,7 @@
           <w:rFonts w:asciiTheme="minorHAnsi" w:hAnsiTheme="minorHAnsi" w:cstheme="minorHAnsi"/>
           <w:sz w:val="20"/>
           <w:szCs w:val="20"/>
+          <w:highlight w:val="yellow"/>
         </w:rPr>
         <w:t xml:space="preserve">ono por arriendo de camiones </w:t>
       </w:r>
@@ -12097,6 +11735,7 @@
           <w:rFonts w:asciiTheme="minorHAnsi" w:hAnsiTheme="minorHAnsi" w:cstheme="minorHAnsi"/>
           <w:sz w:val="20"/>
           <w:szCs w:val="20"/>
+          <w:highlight w:val="yellow"/>
         </w:rPr>
         <w:t>+ bono por bienestar</w:t>
       </w:r>
@@ -12105,9 +11744,21 @@
           <w:rFonts w:asciiTheme="minorHAnsi" w:hAnsiTheme="minorHAnsi" w:cstheme="minorHAnsi"/>
           <w:sz w:val="20"/>
           <w:szCs w:val="20"/>
-        </w:rPr>
-        <w:t>– descuento salud – descuento afp</w:t>
-      </w:r>
+          <w:highlight w:val="yellow"/>
+        </w:rPr>
+        <w:t xml:space="preserve">– descuento salud – descuento </w:t>
+      </w:r>
+      <w:proofErr w:type="spellStart"/>
+      <w:r>
+        <w:rPr>
+          <w:rFonts w:asciiTheme="minorHAnsi" w:hAnsiTheme="minorHAnsi" w:cstheme="minorHAnsi"/>
+          <w:sz w:val="20"/>
+          <w:szCs w:val="20"/>
+          <w:highlight w:val="yellow"/>
+        </w:rPr>
+        <w:t>afp</w:t>
+      </w:r>
+      <w:proofErr w:type="spellEnd"/>
     </w:p>
     <w:p>
       <w:pPr>
@@ -12127,6 +11778,7 @@
           <w:bCs/>
           <w:sz w:val="20"/>
           <w:szCs w:val="20"/>
+          <w:highlight w:val="yellow"/>
           <w:lang w:bidi="en-US"/>
         </w:rPr>
       </w:pPr>
@@ -12137,6 +11789,7 @@
           <w:bCs/>
           <w:sz w:val="20"/>
           <w:szCs w:val="20"/>
+          <w:highlight w:val="yellow"/>
           <w:u w:val="single"/>
           <w:lang w:bidi="en-US"/>
         </w:rPr>
@@ -12148,6 +11801,7 @@
           <w:bCs/>
           <w:sz w:val="20"/>
           <w:szCs w:val="20"/>
+          <w:highlight w:val="yellow"/>
           <w:lang w:bidi="en-US"/>
         </w:rPr>
         <w:t>:</w:t>
@@ -12171,6 +11825,7 @@
           <w:bCs/>
           <w:sz w:val="20"/>
           <w:szCs w:val="20"/>
+          <w:highlight w:val="yellow"/>
           <w:lang w:bidi="en-US"/>
         </w:rPr>
       </w:pPr>
@@ -12180,6 +11835,7 @@
           <w:bCs/>
           <w:sz w:val="20"/>
           <w:szCs w:val="20"/>
+          <w:highlight w:val="yellow"/>
           <w:lang w:bidi="en-US"/>
         </w:rPr>
         <w:t>Año tributario</w:t>
@@ -12203,6 +11859,7 @@
           <w:bCs/>
           <w:sz w:val="20"/>
           <w:szCs w:val="20"/>
+          <w:highlight w:val="yellow"/>
           <w:lang w:bidi="en-US"/>
         </w:rPr>
       </w:pPr>
@@ -12212,6 +11869,7 @@
           <w:bCs/>
           <w:sz w:val="20"/>
           <w:szCs w:val="20"/>
+          <w:highlight w:val="yellow"/>
           <w:lang w:bidi="en-US"/>
         </w:rPr>
         <w:t>Identificación del empleado</w:t>
@@ -12222,29 +11880,10 @@
           <w:bCs/>
           <w:sz w:val="20"/>
           <w:szCs w:val="20"/>
+          <w:highlight w:val="yellow"/>
           <w:lang w:bidi="en-US"/>
         </w:rPr>
-        <w:t xml:space="preserve">: </w:t>
-      </w:r>
-      <w:r>
-        <w:rPr>
-          <w:rFonts w:asciiTheme="minorHAnsi" w:hAnsiTheme="minorHAnsi" w:cstheme="minorHAnsi"/>
-          <w:bCs/>
-          <w:sz w:val="20"/>
-          <w:szCs w:val="20"/>
-          <w:lang w:bidi="en-US"/>
-        </w:rPr>
-        <w:t>se debe aplicar método de encriptación de acuerdo a definición del SII y que se muestra en el ejemplo</w:t>
-      </w:r>
-      <w:r>
-        <w:rPr>
-          <w:rFonts w:asciiTheme="minorHAnsi" w:hAnsiTheme="minorHAnsi" w:cstheme="minorHAnsi"/>
-          <w:bCs/>
-          <w:sz w:val="20"/>
-          <w:szCs w:val="20"/>
-          <w:lang w:bidi="en-US"/>
-        </w:rPr>
-        <w:t>.</w:t>
+        <w:t>: se debe aplicar método de encriptación de acuerdo a definición del SII y que se muestra en el ejemplo.</w:t>
       </w:r>
     </w:p>
     <w:p>
@@ -12265,6 +11904,7 @@
           <w:bCs/>
           <w:sz w:val="20"/>
           <w:szCs w:val="20"/>
+          <w:highlight w:val="yellow"/>
           <w:lang w:bidi="en-US"/>
         </w:rPr>
       </w:pPr>
@@ -12274,6 +11914,7 @@
           <w:bCs/>
           <w:sz w:val="20"/>
           <w:szCs w:val="20"/>
+          <w:highlight w:val="yellow"/>
           <w:lang w:bidi="en-US"/>
         </w:rPr>
         <w:t>Run del empleado</w:t>
@@ -12284,68 +11925,42 @@
           <w:bCs/>
           <w:sz w:val="20"/>
           <w:szCs w:val="20"/>
+          <w:highlight w:val="yellow"/>
           <w:lang w:bidi="en-US"/>
         </w:rPr>
-        <w:t xml:space="preserve">: </w:t>
-      </w:r>
-      <w:r>
-        <w:rPr>
-          <w:rFonts w:asciiTheme="minorHAnsi" w:hAnsiTheme="minorHAnsi" w:cstheme="minorHAnsi"/>
-          <w:bCs/>
-          <w:sz w:val="20"/>
-          <w:szCs w:val="20"/>
+        <w:t>: se debe aplicar método de encriptación de acuerdo a definición del SII y que se muestra en el ejemplo</w:t>
+      </w:r>
+      <w:r>
+        <w:rPr>
+          <w:rFonts w:asciiTheme="minorHAnsi" w:hAnsiTheme="minorHAnsi" w:cstheme="minorHAnsi"/>
+          <w:bCs/>
+          <w:sz w:val="20"/>
+          <w:szCs w:val="20"/>
+          <w:highlight w:val="yellow"/>
           <w:lang w:bidi="en-US"/>
         </w:rPr>
-        <w:t xml:space="preserve">se debe aplicar método de encriptación de acuerdo </w:t>
-      </w:r>
-      <w:r>
-        <w:rPr>
-          <w:rFonts w:asciiTheme="minorHAnsi" w:hAnsiTheme="minorHAnsi" w:cstheme="minorHAnsi"/>
-          <w:bCs/>
-          <w:sz w:val="20"/>
-          <w:szCs w:val="20"/>
+        <w:t xml:space="preserve"> (</w:t>
+      </w:r>
+      <w:r>
+        <w:rPr>
+          <w:rFonts w:asciiTheme="minorHAnsi" w:hAnsiTheme="minorHAnsi" w:cstheme="minorHAnsi"/>
+          <w:bCs/>
+          <w:sz w:val="20"/>
+          <w:szCs w:val="20"/>
+          <w:highlight w:val="yellow"/>
           <w:lang w:bidi="en-US"/>
         </w:rPr>
-        <w:t>a</w:t>
-      </w:r>
-      <w:r>
-        <w:rPr>
-          <w:rFonts w:asciiTheme="minorHAnsi" w:hAnsiTheme="minorHAnsi" w:cstheme="minorHAnsi"/>
-          <w:bCs/>
-          <w:sz w:val="20"/>
-          <w:szCs w:val="20"/>
+        <w:t>llave en rojo</w:t>
+      </w:r>
+      <w:r>
+        <w:rPr>
+          <w:rFonts w:asciiTheme="minorHAnsi" w:hAnsiTheme="minorHAnsi" w:cstheme="minorHAnsi"/>
+          <w:bCs/>
+          <w:sz w:val="20"/>
+          <w:szCs w:val="20"/>
+          <w:highlight w:val="yellow"/>
           <w:lang w:bidi="en-US"/>
         </w:rPr>
-        <w:t xml:space="preserve"> definición del SII y que se muestra en el ejemplo</w:t>
-      </w:r>
-      <w:r>
-        <w:rPr>
-          <w:rFonts w:asciiTheme="minorHAnsi" w:hAnsiTheme="minorHAnsi" w:cstheme="minorHAnsi"/>
-          <w:bCs/>
-          <w:sz w:val="20"/>
-          <w:szCs w:val="20"/>
-          <w:lang w:bidi="en-US"/>
-        </w:rPr>
-        <w:t xml:space="preserve"> (</w:t>
-      </w:r>
-      <w:r>
-        <w:rPr>
-          <w:rFonts w:asciiTheme="minorHAnsi" w:hAnsiTheme="minorHAnsi" w:cstheme="minorHAnsi"/>
-          <w:bCs/>
-          <w:sz w:val="20"/>
-          <w:szCs w:val="20"/>
-          <w:lang w:bidi="en-US"/>
-        </w:rPr>
-        <w:t>llave en rojo</w:t>
-      </w:r>
-      <w:r>
-        <w:rPr>
-          <w:rFonts w:asciiTheme="minorHAnsi" w:hAnsiTheme="minorHAnsi" w:cstheme="minorHAnsi"/>
-          <w:bCs/>
-          <w:sz w:val="20"/>
-          <w:szCs w:val="20"/>
-          <w:lang w:bidi="en-US"/>
-        </w:rPr>
         <w:t>)</w:t>
       </w:r>
       <w:r>
@@ -12354,6 +11969,7 @@
           <w:bCs/>
           <w:sz w:val="20"/>
           <w:szCs w:val="20"/>
+          <w:highlight w:val="yellow"/>
           <w:lang w:bidi="en-US"/>
         </w:rPr>
         <w:t>.</w:t>
@@ -12377,6 +11993,7 @@
           <w:bCs/>
           <w:sz w:val="20"/>
           <w:szCs w:val="20"/>
+          <w:highlight w:val="yellow"/>
           <w:lang w:bidi="en-US"/>
         </w:rPr>
       </w:pPr>
@@ -12386,6 +12003,7 @@
           <w:bCs/>
           <w:sz w:val="20"/>
           <w:szCs w:val="20"/>
+          <w:highlight w:val="yellow"/>
           <w:lang w:bidi="en-US"/>
         </w:rPr>
         <w:t>Nombre completo del empleado</w:t>
@@ -12409,6 +12027,7 @@
           <w:bCs/>
           <w:sz w:val="20"/>
           <w:szCs w:val="20"/>
+          <w:highlight w:val="yellow"/>
           <w:lang w:bidi="en-US"/>
         </w:rPr>
       </w:pPr>
@@ -12418,46 +12037,18 @@
           <w:bCs/>
           <w:sz w:val="20"/>
           <w:szCs w:val="20"/>
+          <w:highlight w:val="yellow"/>
           <w:lang w:bidi="en-US"/>
         </w:rPr>
-        <w:t xml:space="preserve">Cargo que ocupa en la empresa. Si el empleado es encargado de arriendo su cargo es </w:t>
-      </w:r>
-      <w:r>
-        <w:rPr>
-          <w:rFonts w:asciiTheme="minorHAnsi" w:hAnsiTheme="minorHAnsi" w:cstheme="minorHAnsi"/>
-          <w:bCs/>
-          <w:sz w:val="20"/>
-          <w:szCs w:val="20"/>
-          <w:lang w:bidi="en-US"/>
-        </w:rPr>
-        <w:t>'Encargado de Arriendos'</w:t>
-      </w:r>
-      <w:r>
-        <w:rPr>
-          <w:rFonts w:asciiTheme="minorHAnsi" w:hAnsiTheme="minorHAnsi" w:cstheme="minorHAnsi"/>
-          <w:bCs/>
-          <w:sz w:val="20"/>
-          <w:szCs w:val="20"/>
-          <w:lang w:bidi="en-US"/>
-        </w:rPr>
-        <w:t xml:space="preserve"> de lo contrario, el cargo del empleado es </w:t>
-      </w:r>
-      <w:r>
-        <w:rPr>
-          <w:rFonts w:asciiTheme="minorHAnsi" w:hAnsiTheme="minorHAnsi" w:cstheme="minorHAnsi"/>
-          <w:bCs/>
-          <w:sz w:val="20"/>
-          <w:szCs w:val="20"/>
-          <w:lang w:bidi="en-US"/>
-        </w:rPr>
-        <w:t>'Labores Administrativas'</w:t>
-      </w:r>
-      <w:r>
-        <w:rPr>
-          <w:rFonts w:asciiTheme="minorHAnsi" w:hAnsiTheme="minorHAnsi" w:cstheme="minorHAnsi"/>
-          <w:bCs/>
-          <w:sz w:val="20"/>
-          <w:szCs w:val="20"/>
+        <w:t>Cargo que ocupa en la empresa. Si el empleado es encargado de arriendo su cargo es 'Encargado de Arriendos' de lo contrario, el cargo del empleado es 'Labores Administrativas'</w:t>
+      </w:r>
+      <w:r>
+        <w:rPr>
+          <w:rFonts w:asciiTheme="minorHAnsi" w:hAnsiTheme="minorHAnsi" w:cstheme="minorHAnsi"/>
+          <w:bCs/>
+          <w:sz w:val="20"/>
+          <w:szCs w:val="20"/>
+          <w:highlight w:val="yellow"/>
           <w:lang w:bidi="en-US"/>
         </w:rPr>
         <w:t>.</w:t>
@@ -12481,6 +12072,7 @@
           <w:bCs/>
           <w:sz w:val="20"/>
           <w:szCs w:val="20"/>
+          <w:highlight w:val="yellow"/>
           <w:lang w:bidi="en-US"/>
         </w:rPr>
       </w:pPr>
@@ -12490,6 +12082,7 @@
           <w:bCs/>
           <w:sz w:val="20"/>
           <w:szCs w:val="20"/>
+          <w:highlight w:val="yellow"/>
           <w:lang w:bidi="en-US"/>
         </w:rPr>
         <w:t xml:space="preserve">Cantidad de meses que el empleado trabajó en el año. </w:t>
@@ -12513,6 +12106,7 @@
           <w:bCs/>
           <w:sz w:val="20"/>
           <w:szCs w:val="20"/>
+          <w:highlight w:val="yellow"/>
           <w:lang w:bidi="en-US"/>
         </w:rPr>
       </w:pPr>
@@ -12522,6 +12116,7 @@
           <w:bCs/>
           <w:sz w:val="20"/>
           <w:szCs w:val="20"/>
+          <w:highlight w:val="yellow"/>
           <w:lang w:bidi="en-US"/>
         </w:rPr>
         <w:t xml:space="preserve">Cantidad de años que el empleado lleva trabajado en la empresa. </w:t>
@@ -12545,6 +12140,7 @@
           <w:bCs/>
           <w:sz w:val="20"/>
           <w:szCs w:val="20"/>
+          <w:highlight w:val="yellow"/>
           <w:lang w:bidi="en-US"/>
         </w:rPr>
       </w:pPr>
@@ -12554,6 +12150,7 @@
           <w:bCs/>
           <w:sz w:val="20"/>
           <w:szCs w:val="20"/>
+          <w:highlight w:val="yellow"/>
           <w:lang w:bidi="en-US"/>
         </w:rPr>
         <w:t>Sueldo base mensual</w:t>
@@ -12564,68 +12161,53 @@
           <w:bCs/>
           <w:sz w:val="20"/>
           <w:szCs w:val="20"/>
+          <w:highlight w:val="yellow"/>
           <w:lang w:bidi="en-US"/>
         </w:rPr>
-        <w:t xml:space="preserve">: </w:t>
-      </w:r>
-      <w:r>
-        <w:rPr>
-          <w:rFonts w:asciiTheme="minorHAnsi" w:hAnsiTheme="minorHAnsi" w:cstheme="minorHAnsi"/>
-          <w:bCs/>
-          <w:sz w:val="20"/>
-          <w:szCs w:val="20"/>
+        <w:t>: se debe aplicar método de encriptación de acuerdo a definición del SII y que se muestra en el ejemplo</w:t>
+      </w:r>
+      <w:r>
+        <w:rPr>
+          <w:rFonts w:asciiTheme="minorHAnsi" w:hAnsiTheme="minorHAnsi" w:cstheme="minorHAnsi"/>
+          <w:bCs/>
+          <w:sz w:val="20"/>
+          <w:szCs w:val="20"/>
+          <w:highlight w:val="yellow"/>
           <w:lang w:bidi="en-US"/>
         </w:rPr>
-        <w:t>se debe aplicar método de encriptación de acuerdo a definición del SII y que se muestra en el ejempl</w:t>
-      </w:r>
-      <w:r>
-        <w:rPr>
-          <w:rFonts w:asciiTheme="minorHAnsi" w:hAnsiTheme="minorHAnsi" w:cstheme="minorHAnsi"/>
-          <w:bCs/>
-          <w:sz w:val="20"/>
-          <w:szCs w:val="20"/>
+        <w:t xml:space="preserve"> </w:t>
+      </w:r>
+      <w:r>
+        <w:rPr>
+          <w:rFonts w:asciiTheme="minorHAnsi" w:hAnsiTheme="minorHAnsi" w:cstheme="minorHAnsi"/>
+          <w:bCs/>
+          <w:sz w:val="20"/>
+          <w:szCs w:val="20"/>
+          <w:highlight w:val="yellow"/>
           <w:lang w:bidi="en-US"/>
         </w:rPr>
-        <w:t>o</w:t>
-      </w:r>
-      <w:r>
-        <w:rPr>
-          <w:rFonts w:asciiTheme="minorHAnsi" w:hAnsiTheme="minorHAnsi" w:cstheme="minorHAnsi"/>
-          <w:bCs/>
-          <w:sz w:val="20"/>
-          <w:szCs w:val="20"/>
+        <w:t>(</w:t>
+      </w:r>
+      <w:r>
+        <w:rPr>
+          <w:rFonts w:asciiTheme="minorHAnsi" w:hAnsiTheme="minorHAnsi" w:cstheme="minorHAnsi"/>
+          <w:bCs/>
+          <w:sz w:val="20"/>
+          <w:szCs w:val="20"/>
+          <w:highlight w:val="yellow"/>
           <w:lang w:bidi="en-US"/>
         </w:rPr>
-        <w:t xml:space="preserve"> </w:t>
-      </w:r>
-      <w:r>
-        <w:rPr>
-          <w:rFonts w:asciiTheme="minorHAnsi" w:hAnsiTheme="minorHAnsi" w:cstheme="minorHAnsi"/>
-          <w:bCs/>
-          <w:sz w:val="20"/>
-          <w:szCs w:val="20"/>
+        <w:t>llave en rojo</w:t>
+      </w:r>
+      <w:r>
+        <w:rPr>
+          <w:rFonts w:asciiTheme="minorHAnsi" w:hAnsiTheme="minorHAnsi" w:cstheme="minorHAnsi"/>
+          <w:bCs/>
+          <w:sz w:val="20"/>
+          <w:szCs w:val="20"/>
+          <w:highlight w:val="yellow"/>
           <w:lang w:bidi="en-US"/>
         </w:rPr>
-        <w:t>(</w:t>
-      </w:r>
-      <w:r>
-        <w:rPr>
-          <w:rFonts w:asciiTheme="minorHAnsi" w:hAnsiTheme="minorHAnsi" w:cstheme="minorHAnsi"/>
-          <w:bCs/>
-          <w:sz w:val="20"/>
-          <w:szCs w:val="20"/>
-          <w:lang w:bidi="en-US"/>
-        </w:rPr>
-        <w:t>llave en rojo</w:t>
-      </w:r>
-      <w:r>
-        <w:rPr>
-          <w:rFonts w:asciiTheme="minorHAnsi" w:hAnsiTheme="minorHAnsi" w:cstheme="minorHAnsi"/>
-          <w:bCs/>
-          <w:sz w:val="20"/>
-          <w:szCs w:val="20"/>
-          <w:lang w:bidi="en-US"/>
-        </w:rPr>
         <w:t>)</w:t>
       </w:r>
       <w:r>
@@ -12634,6 +12216,7 @@
           <w:bCs/>
           <w:sz w:val="20"/>
           <w:szCs w:val="20"/>
+          <w:highlight w:val="yellow"/>
           <w:lang w:bidi="en-US"/>
         </w:rPr>
         <w:t>.</w:t>
@@ -12657,6 +12240,7 @@
           <w:bCs/>
           <w:sz w:val="20"/>
           <w:szCs w:val="20"/>
+          <w:highlight w:val="yellow"/>
           <w:lang w:bidi="en-US"/>
         </w:rPr>
       </w:pPr>
@@ -12666,6 +12250,7 @@
           <w:bCs/>
           <w:sz w:val="20"/>
           <w:szCs w:val="20"/>
+          <w:highlight w:val="yellow"/>
           <w:lang w:bidi="en-US"/>
         </w:rPr>
         <w:t>Sueldo base anual</w:t>
@@ -12689,6 +12274,7 @@
           <w:bCs/>
           <w:sz w:val="20"/>
           <w:szCs w:val="20"/>
+          <w:highlight w:val="yellow"/>
           <w:lang w:bidi="en-US"/>
         </w:rPr>
       </w:pPr>
@@ -12698,6 +12284,7 @@
           <w:bCs/>
           <w:sz w:val="20"/>
           <w:szCs w:val="20"/>
+          <w:highlight w:val="yellow"/>
           <w:lang w:bidi="en-US"/>
         </w:rPr>
         <w:t>Bono por años anual</w:t>
@@ -12721,6 +12308,7 @@
           <w:bCs/>
           <w:sz w:val="20"/>
           <w:szCs w:val="20"/>
+          <w:highlight w:val="yellow"/>
           <w:lang w:bidi="en-US"/>
         </w:rPr>
       </w:pPr>
@@ -12730,6 +12318,7 @@
           <w:bCs/>
           <w:sz w:val="20"/>
           <w:szCs w:val="20"/>
+          <w:highlight w:val="yellow"/>
           <w:lang w:bidi="en-US"/>
         </w:rPr>
         <w:t>Bono especial</w:t>
@@ -12740,6 +12329,7 @@
           <w:bCs/>
           <w:sz w:val="20"/>
           <w:szCs w:val="20"/>
+          <w:highlight w:val="yellow"/>
           <w:lang w:bidi="en-US"/>
         </w:rPr>
         <w:t xml:space="preserve"> anual</w:t>
@@ -12750,6 +12340,7 @@
           <w:bCs/>
           <w:sz w:val="20"/>
           <w:szCs w:val="20"/>
+          <w:highlight w:val="yellow"/>
           <w:lang w:bidi="en-US"/>
         </w:rPr>
         <w:t xml:space="preserve">: que corresponde al monto anual por </w:t>
@@ -12759,6 +12350,7 @@
           <w:rFonts w:asciiTheme="minorHAnsi" w:hAnsiTheme="minorHAnsi" w:cstheme="minorHAnsi"/>
           <w:sz w:val="20"/>
           <w:szCs w:val="20"/>
+          <w:highlight w:val="yellow"/>
         </w:rPr>
         <w:t xml:space="preserve">Bono por arriendo de camiones o </w:t>
       </w:r>
@@ -12768,6 +12360,7 @@
           <w:bCs/>
           <w:sz w:val="20"/>
           <w:szCs w:val="20"/>
+          <w:highlight w:val="yellow"/>
         </w:rPr>
         <w:t>Bono por bienestar, según sea el caso del empleado.</w:t>
       </w:r>
@@ -12790,6 +12383,7 @@
           <w:bCs/>
           <w:sz w:val="20"/>
           <w:szCs w:val="20"/>
+          <w:highlight w:val="yellow"/>
           <w:lang w:bidi="en-US"/>
         </w:rPr>
       </w:pPr>
@@ -12799,6 +12393,7 @@
           <w:bCs/>
           <w:sz w:val="20"/>
           <w:szCs w:val="20"/>
+          <w:highlight w:val="yellow"/>
           <w:lang w:bidi="en-US"/>
         </w:rPr>
         <w:t>Movilización anual</w:t>
@@ -12822,6 +12417,7 @@
           <w:bCs/>
           <w:sz w:val="20"/>
           <w:szCs w:val="20"/>
+          <w:highlight w:val="yellow"/>
           <w:lang w:bidi="en-US"/>
         </w:rPr>
       </w:pPr>
@@ -12831,6 +12427,7 @@
           <w:bCs/>
           <w:sz w:val="20"/>
           <w:szCs w:val="20"/>
+          <w:highlight w:val="yellow"/>
           <w:lang w:bidi="en-US"/>
         </w:rPr>
         <w:t>Colación anual</w:t>
@@ -12854,6 +12451,7 @@
           <w:bCs/>
           <w:sz w:val="20"/>
           <w:szCs w:val="20"/>
+          <w:highlight w:val="yellow"/>
           <w:lang w:bidi="en-US"/>
         </w:rPr>
       </w:pPr>
@@ -12863,9 +12461,34 @@
           <w:bCs/>
           <w:sz w:val="20"/>
           <w:szCs w:val="20"/>
+          <w:highlight w:val="yellow"/>
           <w:lang w:bidi="en-US"/>
         </w:rPr>
-        <w:t>Descuentos legales (descuento salud + descuento afp)</w:t>
+        <w:t xml:space="preserve">Descuentos legales (descuento salud + descuento </w:t>
+      </w:r>
+      <w:proofErr w:type="spellStart"/>
+      <w:r>
+        <w:rPr>
+          <w:rFonts w:asciiTheme="minorHAnsi" w:hAnsiTheme="minorHAnsi" w:cstheme="minorHAnsi"/>
+          <w:bCs/>
+          <w:sz w:val="20"/>
+          <w:szCs w:val="20"/>
+          <w:highlight w:val="yellow"/>
+          <w:lang w:bidi="en-US"/>
+        </w:rPr>
+        <w:t>afp</w:t>
+      </w:r>
+      <w:proofErr w:type="spellEnd"/>
+      <w:r>
+        <w:rPr>
+          <w:rFonts w:asciiTheme="minorHAnsi" w:hAnsiTheme="minorHAnsi" w:cstheme="minorHAnsi"/>
+          <w:bCs/>
+          <w:sz w:val="20"/>
+          <w:szCs w:val="20"/>
+          <w:highlight w:val="yellow"/>
+          <w:lang w:bidi="en-US"/>
+        </w:rPr>
+        <w:t>)</w:t>
       </w:r>
     </w:p>
     <w:p>
@@ -12886,6 +12509,7 @@
           <w:bCs/>
           <w:sz w:val="20"/>
           <w:szCs w:val="20"/>
+          <w:highlight w:val="yellow"/>
           <w:lang w:bidi="en-US"/>
         </w:rPr>
       </w:pPr>
@@ -12895,6 +12519,7 @@
           <w:bCs/>
           <w:sz w:val="20"/>
           <w:szCs w:val="20"/>
+          <w:highlight w:val="yellow"/>
           <w:lang w:bidi="en-US"/>
         </w:rPr>
         <w:t>Sueldo bruto anual</w:t>
@@ -12918,6 +12543,7 @@
           <w:bCs/>
           <w:sz w:val="20"/>
           <w:szCs w:val="20"/>
+          <w:highlight w:val="yellow"/>
           <w:lang w:bidi="en-US"/>
         </w:rPr>
       </w:pPr>
@@ -12927,6 +12553,7 @@
           <w:bCs/>
           <w:sz w:val="20"/>
           <w:szCs w:val="20"/>
+          <w:highlight w:val="yellow"/>
           <w:lang w:bidi="en-US"/>
         </w:rPr>
         <w:t>Renta imponible anual afecta a impuesto único</w:t>
@@ -12945,6 +12572,7 @@
           <w:bCs/>
           <w:sz w:val="20"/>
           <w:szCs w:val="20"/>
+          <w:highlight w:val="yellow"/>
           <w:lang w:bidi="en-US"/>
         </w:rPr>
       </w:pPr>
@@ -12953,78 +12581,16 @@
           <w:rFonts w:asciiTheme="minorHAnsi" w:hAnsiTheme="minorHAnsi" w:cstheme="minorHAnsi"/>
           <w:sz w:val="20"/>
           <w:szCs w:val="20"/>
-        </w:rPr>
-        <w:t xml:space="preserve">Después de </w:t>
-      </w:r>
-      <w:r>
-        <w:rPr>
-          <w:rFonts w:asciiTheme="minorHAnsi" w:hAnsiTheme="minorHAnsi" w:cstheme="minorHAnsi"/>
-          <w:sz w:val="20"/>
-          <w:szCs w:val="20"/>
-        </w:rPr>
-        <w:t xml:space="preserve">haber </w:t>
-      </w:r>
-      <w:r>
-        <w:rPr>
-          <w:rFonts w:asciiTheme="minorHAnsi" w:hAnsiTheme="minorHAnsi" w:cstheme="minorHAnsi"/>
-          <w:sz w:val="20"/>
-          <w:szCs w:val="20"/>
-        </w:rPr>
-        <w:t>ejecutar el bloque</w:t>
-      </w:r>
-      <w:r>
-        <w:rPr>
-          <w:rFonts w:asciiTheme="minorHAnsi" w:hAnsiTheme="minorHAnsi" w:cstheme="minorHAnsi"/>
-          <w:sz w:val="20"/>
-          <w:szCs w:val="20"/>
-        </w:rPr>
-        <w:t xml:space="preserve"> PL/SQL</w:t>
-      </w:r>
-      <w:r>
-        <w:rPr>
-          <w:rFonts w:asciiTheme="minorHAnsi" w:hAnsiTheme="minorHAnsi" w:cstheme="minorHAnsi"/>
-          <w:sz w:val="20"/>
-          <w:szCs w:val="20"/>
-        </w:rPr>
-        <w:t xml:space="preserve"> la</w:t>
-      </w:r>
-      <w:r>
-        <w:rPr>
-          <w:rFonts w:asciiTheme="minorHAnsi" w:hAnsiTheme="minorHAnsi" w:cstheme="minorHAnsi"/>
-          <w:sz w:val="20"/>
-          <w:szCs w:val="20"/>
-        </w:rPr>
-        <w:t>s</w:t>
-      </w:r>
-      <w:r>
-        <w:rPr>
-          <w:rFonts w:asciiTheme="minorHAnsi" w:hAnsiTheme="minorHAnsi" w:cstheme="minorHAnsi"/>
-          <w:sz w:val="20"/>
-          <w:szCs w:val="20"/>
-        </w:rPr>
-        <w:t xml:space="preserve"> tabla</w:t>
-      </w:r>
-      <w:r>
-        <w:rPr>
-          <w:rFonts w:asciiTheme="minorHAnsi" w:hAnsiTheme="minorHAnsi" w:cstheme="minorHAnsi"/>
-          <w:sz w:val="20"/>
-          <w:szCs w:val="20"/>
-        </w:rPr>
-        <w:t>s</w:t>
-      </w:r>
-      <w:r>
-        <w:rPr>
-          <w:rFonts w:asciiTheme="minorHAnsi" w:hAnsiTheme="minorHAnsi" w:cstheme="minorHAnsi"/>
-          <w:sz w:val="20"/>
-          <w:szCs w:val="20"/>
-        </w:rPr>
-        <w:t xml:space="preserve"> </w:t>
+          <w:highlight w:val="yellow"/>
+        </w:rPr>
+        <w:t xml:space="preserve">Después de haber ejecutar el bloque PL/SQL las tablas </w:t>
       </w:r>
       <w:r>
         <w:rPr>
           <w:rFonts w:asciiTheme="minorHAnsi" w:hAnsiTheme="minorHAnsi" w:cs="Times New Roman"/>
           <w:sz w:val="20"/>
           <w:szCs w:val="20"/>
+          <w:highlight w:val="yellow"/>
         </w:rPr>
         <w:t>INFO_SII</w:t>
       </w:r>
@@ -13033,47 +12599,17 @@
           <w:rFonts w:asciiTheme="minorHAnsi" w:hAnsiTheme="minorHAnsi" w:cstheme="minorHAnsi"/>
           <w:sz w:val="20"/>
           <w:szCs w:val="20"/>
-        </w:rPr>
-        <w:t xml:space="preserve"> </w:t>
-      </w:r>
-      <w:r>
-        <w:rPr>
-          <w:rFonts w:asciiTheme="minorHAnsi" w:hAnsiTheme="minorHAnsi" w:cstheme="minorHAnsi"/>
-          <w:sz w:val="20"/>
-          <w:szCs w:val="20"/>
-        </w:rPr>
-        <w:t xml:space="preserve">debería tener la información </w:t>
-      </w:r>
-      <w:r>
-        <w:rPr>
-          <w:rFonts w:asciiTheme="minorHAnsi" w:hAnsiTheme="minorHAnsi" w:cstheme="minorHAnsi"/>
-          <w:sz w:val="20"/>
-          <w:szCs w:val="20"/>
-        </w:rPr>
-        <w:t xml:space="preserve">que se </w:t>
-      </w:r>
-      <w:r>
-        <w:rPr>
-          <w:rFonts w:asciiTheme="minorHAnsi" w:hAnsiTheme="minorHAnsi" w:cstheme="minorHAnsi"/>
-          <w:sz w:val="20"/>
-          <w:szCs w:val="20"/>
-        </w:rPr>
-        <w:t>muestra</w:t>
-      </w:r>
-      <w:r>
-        <w:rPr>
-          <w:rFonts w:asciiTheme="minorHAnsi" w:hAnsiTheme="minorHAnsi" w:cstheme="minorHAnsi"/>
-          <w:sz w:val="20"/>
-          <w:szCs w:val="20"/>
-        </w:rPr>
-        <w:t xml:space="preserve"> en el ejemplo</w:t>
-      </w:r>
-      <w:r>
-        <w:rPr>
-          <w:rFonts w:asciiTheme="minorHAnsi" w:hAnsiTheme="minorHAnsi" w:cstheme="minorHAnsi"/>
-          <w:bCs/>
-          <w:sz w:val="20"/>
-          <w:szCs w:val="20"/>
+          <w:highlight w:val="yellow"/>
+        </w:rPr>
+        <w:t xml:space="preserve"> debería tener la información que se muestra en el ejemplo</w:t>
+      </w:r>
+      <w:r>
+        <w:rPr>
+          <w:rFonts w:asciiTheme="minorHAnsi" w:hAnsiTheme="minorHAnsi" w:cstheme="minorHAnsi"/>
+          <w:bCs/>
+          <w:sz w:val="20"/>
+          <w:szCs w:val="20"/>
+          <w:highlight w:val="yellow"/>
           <w:lang w:bidi="en-US"/>
         </w:rPr>
         <w:t xml:space="preserve">. </w:t>
@@ -13097,6 +12633,7 @@
           <w:b/>
           <w:sz w:val="20"/>
           <w:szCs w:val="20"/>
+          <w:highlight w:val="yellow"/>
         </w:rPr>
         <w:t xml:space="preserve">En su resultado el valor de la columna AÑO TRIBUTARIO será diferente ya que depende del año en que se ejecute </w:t>
       </w:r>
@@ -13106,6 +12643,7 @@
           <w:b/>
           <w:sz w:val="20"/>
           <w:szCs w:val="20"/>
+          <w:highlight w:val="yellow"/>
         </w:rPr>
         <w:t>el bloque PL/SQL Anónimo</w:t>
       </w:r>
@@ -13115,6 +12653,7 @@
           <w:b/>
           <w:sz w:val="20"/>
           <w:szCs w:val="20"/>
+          <w:highlight w:val="yellow"/>
         </w:rPr>
         <w:t xml:space="preserve">. En este caso, </w:t>
       </w:r>
@@ -13124,6 +12663,7 @@
           <w:b/>
           <w:sz w:val="20"/>
           <w:szCs w:val="20"/>
+          <w:highlight w:val="yellow"/>
         </w:rPr>
         <w:t>el bloque PL/SQL</w:t>
       </w:r>
@@ -13133,6 +12673,7 @@
           <w:b/>
           <w:sz w:val="20"/>
           <w:szCs w:val="20"/>
+          <w:highlight w:val="yellow"/>
         </w:rPr>
         <w:t xml:space="preserve"> se ejecutó el año 20</w:t>
       </w:r>
@@ -13142,6 +12683,7 @@
           <w:b/>
           <w:sz w:val="20"/>
           <w:szCs w:val="20"/>
+          <w:highlight w:val="yellow"/>
         </w:rPr>
         <w:t>20</w:t>
       </w:r>
@@ -13151,6 +12693,7 @@
           <w:b/>
           <w:sz w:val="20"/>
           <w:szCs w:val="20"/>
+          <w:highlight w:val="yellow"/>
         </w:rPr>
         <w:t>:</w:t>
       </w:r>
@@ -13249,7 +12792,7 @@
           <w:lang w:eastAsia="es-CL"/>
         </w:rPr>
         <w:drawing>
-          <wp:inline distT="0" distB="0" distL="0" distR="0" wp14:anchorId="7ED4B106" wp14:editId="2B2B3825">
+          <wp:inline distT="0" distB="0" distL="0" distR="0" wp14:anchorId="7ED4B106" wp14:editId="4D6E25D7">
             <wp:extent cx="6309270" cy="2619632"/>
             <wp:effectExtent l="0" t="0" r="0" b="9525"/>
             <wp:docPr id="8" name="Imagen 8"/>
@@ -13266,7 +12809,7 @@
                     </pic:cNvPicPr>
                   </pic:nvPicPr>
                   <pic:blipFill>
-                    <a:blip r:embed="rId14" cstate="print">
+                    <a:blip r:embed="rId17" cstate="print">
                       <a:extLst>
                         <a:ext uri="{28A0092B-C50C-407E-A947-70E740481C1C}">
                           <a14:useLocalDpi xmlns:a14="http://schemas.microsoft.com/office/drawing/2010/main" val="0"/>
@@ -13281,7 +12824,7 @@
                   <pic:spPr bwMode="auto">
                     <a:xfrm>
                       <a:off x="0" y="0"/>
-                      <a:ext cx="6345822" cy="2634809"/>
+                      <a:ext cx="6309270" cy="2619632"/>
                     </a:xfrm>
                     <a:prstGeom prst="rect">
                       <a:avLst/>
@@ -13352,7 +12895,7 @@
                     </pic:cNvPicPr>
                   </pic:nvPicPr>
                   <pic:blipFill>
-                    <a:blip r:embed="rId15" cstate="print">
+                    <a:blip r:embed="rId18" cstate="print">
                       <a:extLst>
                         <a:ext uri="{28A0092B-C50C-407E-A947-70E740481C1C}">
                           <a14:useLocalDpi xmlns:a14="http://schemas.microsoft.com/office/drawing/2010/main" val="0"/>
@@ -13411,8 +12954,8 @@
       </w:pPr>
     </w:p>
     <w:sectPr>
-      <w:headerReference w:type="default" r:id="rId16"/>
-      <w:footerReference w:type="default" r:id="rId17"/>
+      <w:headerReference w:type="default" r:id="rId19"/>
+      <w:footerReference w:type="default" r:id="rId20"/>
       <w:pgSz w:w="12240" w:h="15840"/>
       <w:pgMar w:top="1560" w:right="1701" w:bottom="1417" w:left="1701" w:header="708" w:footer="708" w:gutter="0"/>
       <w:cols w:space="708"/>
@@ -13423,7 +12966,7 @@
 </file>
 
 <file path=word/endnotes.xml><?xml version="1.0" encoding="utf-8"?>
-<w:endnotes xmlns:wpc="http://schemas.microsoft.com/office/word/2010/wordprocessingCanvas" xmlns:cx="http://schemas.microsoft.com/office/drawing/2014/chartex" xmlns:cx1="http://schemas.microsoft.com/office/drawing/2015/9/8/chartex" xmlns:cx2="http://schemas.microsoft.com/office/drawing/2015/10/21/chartex" xmlns:cx3="http://schemas.microsoft.com/office/drawing/2016/5/9/chartex" xmlns:cx4="http://schemas.microsoft.com/office/drawing/2016/5/10/chartex" xmlns:cx5="http://schemas.microsoft.com/office/drawing/2016/5/11/chartex" xmlns:cx6="http://schemas.microsoft.com/office/drawing/2016/5/12/chartex" xmlns:cx7="http://schemas.microsoft.com/office/drawing/2016/5/13/chartex" xmlns:cx8="http://schemas.microsoft.com/office/drawing/2016/5/14/chartex" xmlns:mc="http://schemas.openxmlformats.org/markup-compatibility/2006" xmlns:aink="http://schemas.microsoft.com/office/drawing/2016/ink" xmlns:am3d="http://schemas.microsoft.com/office/drawing/2017/model3d" xmlns:o="urn:schemas-microsoft-com:office:office" xmlns:r="http://schemas.openxmlformats.org/officeDocument/2006/relationships" xmlns:m="http://schemas.openxmlformats.org/officeDocument/2006/math" xmlns:v="urn:schemas-microsoft-com:vml" xmlns:wp14="http://schemas.microsoft.com/office/word/2010/wordprocessingDrawing" xmlns:wp="http://schemas.openxmlformats.org/drawingml/2006/wordprocessingDrawing" xmlns:w10="urn:schemas-microsoft-com:office:word" xmlns:w="http://schemas.openxmlformats.org/wordprocessingml/2006/main" xmlns:w14="http://schemas.microsoft.com/office/word/2010/wordml" xmlns:w15="http://schemas.microsoft.com/office/word/2012/wordml" xmlns:w16cid="http://schemas.microsoft.com/office/word/2016/wordml/cid" xmlns:w16se="http://schemas.microsoft.com/office/word/2015/wordml/symex" xmlns:wpg="http://schemas.microsoft.com/office/word/2010/wordprocessingGroup" xmlns:wpi="http://schemas.microsoft.com/office/word/2010/wordprocessingInk" xmlns:wne="http://schemas.microsoft.com/office/word/2006/wordml" xmlns:wps="http://schemas.microsoft.com/office/word/2010/wordprocessingShape" mc:Ignorable="w14 w15 w16se w16cid wp14">
+<w:endnotes xmlns:wpc="http://schemas.microsoft.com/office/word/2010/wordprocessingCanvas" xmlns:cx="http://schemas.microsoft.com/office/drawing/2014/chartex" xmlns:cx1="http://schemas.microsoft.com/office/drawing/2015/9/8/chartex" xmlns:cx2="http://schemas.microsoft.com/office/drawing/2015/10/21/chartex" xmlns:cx3="http://schemas.microsoft.com/office/drawing/2016/5/9/chartex" xmlns:cx4="http://schemas.microsoft.com/office/drawing/2016/5/10/chartex" xmlns:cx5="http://schemas.microsoft.com/office/drawing/2016/5/11/chartex" xmlns:cx6="http://schemas.microsoft.com/office/drawing/2016/5/12/chartex" xmlns:cx7="http://schemas.microsoft.com/office/drawing/2016/5/13/chartex" xmlns:cx8="http://schemas.microsoft.com/office/drawing/2016/5/14/chartex" xmlns:mc="http://schemas.openxmlformats.org/markup-compatibility/2006" xmlns:aink="http://schemas.microsoft.com/office/drawing/2016/ink" xmlns:am3d="http://schemas.microsoft.com/office/drawing/2017/model3d" xmlns:o="urn:schemas-microsoft-com:office:office" xmlns:oel="http://schemas.microsoft.com/office/2019/extlst" xmlns:r="http://schemas.openxmlformats.org/officeDocument/2006/relationships" xmlns:m="http://schemas.openxmlformats.org/officeDocument/2006/math" xmlns:v="urn:schemas-microsoft-com:vml" xmlns:wp14="http://schemas.microsoft.com/office/word/2010/wordprocessingDrawing" xmlns:wp="http://schemas.openxmlformats.org/drawingml/2006/wordprocessingDrawing" xmlns:w10="urn:schemas-microsoft-com:office:word" xmlns:w="http://schemas.openxmlformats.org/wordprocessingml/2006/main" xmlns:w14="http://schemas.microsoft.com/office/word/2010/wordml" xmlns:w15="http://schemas.microsoft.com/office/word/2012/wordml" xmlns:w16cex="http://schemas.microsoft.com/office/word/2018/wordml/cex" xmlns:w16cid="http://schemas.microsoft.com/office/word/2016/wordml/cid" xmlns:w16="http://schemas.microsoft.com/office/word/2018/wordml" xmlns:w16sdtdh="http://schemas.microsoft.com/office/word/2020/wordml/sdtdatahash" xmlns:w16se="http://schemas.microsoft.com/office/word/2015/wordml/symex" xmlns:wpg="http://schemas.microsoft.com/office/word/2010/wordprocessingGroup" xmlns:wpi="http://schemas.microsoft.com/office/word/2010/wordprocessingInk" xmlns:wne="http://schemas.microsoft.com/office/word/2006/wordml" xmlns:wps="http://schemas.microsoft.com/office/word/2010/wordprocessingShape" mc:Ignorable="w14 w15 w16se w16cid w16 w16cex w16sdtdh wp14">
   <w:endnote w:type="separator" w:id="-1">
     <w:p>
       <w:pPr>
@@ -13448,7 +12991,7 @@
 </file>
 
 <file path=word/footer1.xml><?xml version="1.0" encoding="utf-8"?>
-<w:ftr xmlns:wpc="http://schemas.microsoft.com/office/word/2010/wordprocessingCanvas" xmlns:cx="http://schemas.microsoft.com/office/drawing/2014/chartex" xmlns:cx1="http://schemas.microsoft.com/office/drawing/2015/9/8/chartex" xmlns:cx2="http://schemas.microsoft.com/office/drawing/2015/10/21/chartex" xmlns:cx3="http://schemas.microsoft.com/office/drawing/2016/5/9/chartex" xmlns:cx4="http://schemas.microsoft.com/office/drawing/2016/5/10/chartex" xmlns:cx5="http://schemas.microsoft.com/office/drawing/2016/5/11/chartex" xmlns:cx6="http://schemas.microsoft.com/office/drawing/2016/5/12/chartex" xmlns:cx7="http://schemas.microsoft.com/office/drawing/2016/5/13/chartex" xmlns:cx8="http://schemas.microsoft.com/office/drawing/2016/5/14/chartex" xmlns:mc="http://schemas.openxmlformats.org/markup-compatibility/2006" xmlns:aink="http://schemas.microsoft.com/office/drawing/2016/ink" xmlns:am3d="http://schemas.microsoft.com/office/drawing/2017/model3d" xmlns:o="urn:schemas-microsoft-com:office:office" xmlns:r="http://schemas.openxmlformats.org/officeDocument/2006/relationships" xmlns:m="http://schemas.openxmlformats.org/officeDocument/2006/math" xmlns:v="urn:schemas-microsoft-com:vml" xmlns:wp14="http://schemas.microsoft.com/office/word/2010/wordprocessingDrawing" xmlns:wp="http://schemas.openxmlformats.org/drawingml/2006/wordprocessingDrawing" xmlns:w10="urn:schemas-microsoft-com:office:word" xmlns:w="http://schemas.openxmlformats.org/wordprocessingml/2006/main" xmlns:w14="http://schemas.microsoft.com/office/word/2010/wordml" xmlns:w15="http://schemas.microsoft.com/office/word/2012/wordml" xmlns:w16cid="http://schemas.microsoft.com/office/word/2016/wordml/cid" xmlns:w16se="http://schemas.microsoft.com/office/word/2015/wordml/symex" xmlns:wpg="http://schemas.microsoft.com/office/word/2010/wordprocessingGroup" xmlns:wpi="http://schemas.microsoft.com/office/word/2010/wordprocessingInk" xmlns:wne="http://schemas.microsoft.com/office/word/2006/wordml" xmlns:wps="http://schemas.microsoft.com/office/word/2010/wordprocessingShape" mc:Ignorable="w14 w15 w16se w16cid wp14">
+<w:ftr xmlns:wpc="http://schemas.microsoft.com/office/word/2010/wordprocessingCanvas" xmlns:cx="http://schemas.microsoft.com/office/drawing/2014/chartex" xmlns:cx1="http://schemas.microsoft.com/office/drawing/2015/9/8/chartex" xmlns:cx2="http://schemas.microsoft.com/office/drawing/2015/10/21/chartex" xmlns:cx3="http://schemas.microsoft.com/office/drawing/2016/5/9/chartex" xmlns:cx4="http://schemas.microsoft.com/office/drawing/2016/5/10/chartex" xmlns:cx5="http://schemas.microsoft.com/office/drawing/2016/5/11/chartex" xmlns:cx6="http://schemas.microsoft.com/office/drawing/2016/5/12/chartex" xmlns:cx7="http://schemas.microsoft.com/office/drawing/2016/5/13/chartex" xmlns:cx8="http://schemas.microsoft.com/office/drawing/2016/5/14/chartex" xmlns:mc="http://schemas.openxmlformats.org/markup-compatibility/2006" xmlns:aink="http://schemas.microsoft.com/office/drawing/2016/ink" xmlns:am3d="http://schemas.microsoft.com/office/drawing/2017/model3d" xmlns:o="urn:schemas-microsoft-com:office:office" xmlns:oel="http://schemas.microsoft.com/office/2019/extlst" xmlns:r="http://schemas.openxmlformats.org/officeDocument/2006/relationships" xmlns:m="http://schemas.openxmlformats.org/officeDocument/2006/math" xmlns:v="urn:schemas-microsoft-com:vml" xmlns:wp14="http://schemas.microsoft.com/office/word/2010/wordprocessingDrawing" xmlns:wp="http://schemas.openxmlformats.org/drawingml/2006/wordprocessingDrawing" xmlns:w10="urn:schemas-microsoft-com:office:word" xmlns:w="http://schemas.openxmlformats.org/wordprocessingml/2006/main" xmlns:w14="http://schemas.microsoft.com/office/word/2010/wordml" xmlns:w15="http://schemas.microsoft.com/office/word/2012/wordml" xmlns:w16cex="http://schemas.microsoft.com/office/word/2018/wordml/cex" xmlns:w16cid="http://schemas.microsoft.com/office/word/2016/wordml/cid" xmlns:w16="http://schemas.microsoft.com/office/word/2018/wordml" xmlns:w16sdtdh="http://schemas.microsoft.com/office/word/2020/wordml/sdtdatahash" xmlns:w16se="http://schemas.microsoft.com/office/word/2015/wordml/symex" xmlns:wpg="http://schemas.microsoft.com/office/word/2010/wordprocessingGroup" xmlns:wpi="http://schemas.microsoft.com/office/word/2010/wordprocessingInk" xmlns:wne="http://schemas.microsoft.com/office/word/2006/wordml" xmlns:wps="http://schemas.microsoft.com/office/word/2010/wordprocessingShape" mc:Ignorable="w14 w15 w16se w16cid w16 w16cex w16sdtdh wp14">
   <w:tbl>
     <w:tblPr>
       <w:tblStyle w:val="Tablaconcuadrcula"/>
@@ -13675,7 +13218,7 @@
 </file>
 
 <file path=word/footnotes.xml><?xml version="1.0" encoding="utf-8"?>
-<w:footnotes xmlns:wpc="http://schemas.microsoft.com/office/word/2010/wordprocessingCanvas" xmlns:cx="http://schemas.microsoft.com/office/drawing/2014/chartex" xmlns:cx1="http://schemas.microsoft.com/office/drawing/2015/9/8/chartex" xmlns:cx2="http://schemas.microsoft.com/office/drawing/2015/10/21/chartex" xmlns:cx3="http://schemas.microsoft.com/office/drawing/2016/5/9/chartex" xmlns:cx4="http://schemas.microsoft.com/office/drawing/2016/5/10/chartex" xmlns:cx5="http://schemas.microsoft.com/office/drawing/2016/5/11/chartex" xmlns:cx6="http://schemas.microsoft.com/office/drawing/2016/5/12/chartex" xmlns:cx7="http://schemas.microsoft.com/office/drawing/2016/5/13/chartex" xmlns:cx8="http://schemas.microsoft.com/office/drawing/2016/5/14/chartex" xmlns:mc="http://schemas.openxmlformats.org/markup-compatibility/2006" xmlns:aink="http://schemas.microsoft.com/office/drawing/2016/ink" xmlns:am3d="http://schemas.microsoft.com/office/drawing/2017/model3d" xmlns:o="urn:schemas-microsoft-com:office:office" xmlns:r="http://schemas.openxmlformats.org/officeDocument/2006/relationships" xmlns:m="http://schemas.openxmlformats.org/officeDocument/2006/math" xmlns:v="urn:schemas-microsoft-com:vml" xmlns:wp14="http://schemas.microsoft.com/office/word/2010/wordprocessingDrawing" xmlns:wp="http://schemas.openxmlformats.org/drawingml/2006/wordprocessingDrawing" xmlns:w10="urn:schemas-microsoft-com:office:word" xmlns:w="http://schemas.openxmlformats.org/wordprocessingml/2006/main" xmlns:w14="http://schemas.microsoft.com/office/word/2010/wordml" xmlns:w15="http://schemas.microsoft.com/office/word/2012/wordml" xmlns:w16cid="http://schemas.microsoft.com/office/word/2016/wordml/cid" xmlns:w16se="http://schemas.microsoft.com/office/word/2015/wordml/symex" xmlns:wpg="http://schemas.microsoft.com/office/word/2010/wordprocessingGroup" xmlns:wpi="http://schemas.microsoft.com/office/word/2010/wordprocessingInk" xmlns:wne="http://schemas.microsoft.com/office/word/2006/wordml" xmlns:wps="http://schemas.microsoft.com/office/word/2010/wordprocessingShape" mc:Ignorable="w14 w15 w16se w16cid wp14">
+<w:footnotes xmlns:wpc="http://schemas.microsoft.com/office/word/2010/wordprocessingCanvas" xmlns:cx="http://schemas.microsoft.com/office/drawing/2014/chartex" xmlns:cx1="http://schemas.microsoft.com/office/drawing/2015/9/8/chartex" xmlns:cx2="http://schemas.microsoft.com/office/drawing/2015/10/21/chartex" xmlns:cx3="http://schemas.microsoft.com/office/drawing/2016/5/9/chartex" xmlns:cx4="http://schemas.microsoft.com/office/drawing/2016/5/10/chartex" xmlns:cx5="http://schemas.microsoft.com/office/drawing/2016/5/11/chartex" xmlns:cx6="http://schemas.microsoft.com/office/drawing/2016/5/12/chartex" xmlns:cx7="http://schemas.microsoft.com/office/drawing/2016/5/13/chartex" xmlns:cx8="http://schemas.microsoft.com/office/drawing/2016/5/14/chartex" xmlns:mc="http://schemas.openxmlformats.org/markup-compatibility/2006" xmlns:aink="http://schemas.microsoft.com/office/drawing/2016/ink" xmlns:am3d="http://schemas.microsoft.com/office/drawing/2017/model3d" xmlns:o="urn:schemas-microsoft-com:office:office" xmlns:oel="http://schemas.microsoft.com/office/2019/extlst" xmlns:r="http://schemas.openxmlformats.org/officeDocument/2006/relationships" xmlns:m="http://schemas.openxmlformats.org/officeDocument/2006/math" xmlns:v="urn:schemas-microsoft-com:vml" xmlns:wp14="http://schemas.microsoft.com/office/word/2010/wordprocessingDrawing" xmlns:wp="http://schemas.openxmlformats.org/drawingml/2006/wordprocessingDrawing" xmlns:w10="urn:schemas-microsoft-com:office:word" xmlns:w="http://schemas.openxmlformats.org/wordprocessingml/2006/main" xmlns:w14="http://schemas.microsoft.com/office/word/2010/wordml" xmlns:w15="http://schemas.microsoft.com/office/word/2012/wordml" xmlns:w16cex="http://schemas.microsoft.com/office/word/2018/wordml/cex" xmlns:w16cid="http://schemas.microsoft.com/office/word/2016/wordml/cid" xmlns:w16="http://schemas.microsoft.com/office/word/2018/wordml" xmlns:w16sdtdh="http://schemas.microsoft.com/office/word/2020/wordml/sdtdatahash" xmlns:w16se="http://schemas.microsoft.com/office/word/2015/wordml/symex" xmlns:wpg="http://schemas.microsoft.com/office/word/2010/wordprocessingGroup" xmlns:wpi="http://schemas.microsoft.com/office/word/2010/wordprocessingInk" xmlns:wne="http://schemas.microsoft.com/office/word/2006/wordml" xmlns:wps="http://schemas.microsoft.com/office/word/2010/wordprocessingShape" mc:Ignorable="w14 w15 w16se w16cid w16 w16cex w16sdtdh wp14">
   <w:footnote w:type="separator" w:id="-1">
     <w:p>
       <w:pPr>
@@ -13700,7 +13243,7 @@
 </file>
 
 <file path=word/header1.xml><?xml version="1.0" encoding="utf-8"?>
-<w:hdr xmlns:wpc="http://schemas.microsoft.com/office/word/2010/wordprocessingCanvas" xmlns:cx="http://schemas.microsoft.com/office/drawing/2014/chartex" xmlns:cx1="http://schemas.microsoft.com/office/drawing/2015/9/8/chartex" xmlns:cx2="http://schemas.microsoft.com/office/drawing/2015/10/21/chartex" xmlns:cx3="http://schemas.microsoft.com/office/drawing/2016/5/9/chartex" xmlns:cx4="http://schemas.microsoft.com/office/drawing/2016/5/10/chartex" xmlns:cx5="http://schemas.microsoft.com/office/drawing/2016/5/11/chartex" xmlns:cx6="http://schemas.microsoft.com/office/drawing/2016/5/12/chartex" xmlns:cx7="http://schemas.microsoft.com/office/drawing/2016/5/13/chartex" xmlns:cx8="http://schemas.microsoft.com/office/drawing/2016/5/14/chartex" xmlns:mc="http://schemas.openxmlformats.org/markup-compatibility/2006" xmlns:aink="http://schemas.microsoft.com/office/drawing/2016/ink" xmlns:am3d="http://schemas.microsoft.com/office/drawing/2017/model3d" xmlns:o="urn:schemas-microsoft-com:office:office" xmlns:r="http://schemas.openxmlformats.org/officeDocument/2006/relationships" xmlns:m="http://schemas.openxmlformats.org/officeDocument/2006/math" xmlns:v="urn:schemas-microsoft-com:vml" xmlns:wp14="http://schemas.microsoft.com/office/word/2010/wordprocessingDrawing" xmlns:wp="http://schemas.openxmlformats.org/drawingml/2006/wordprocessingDrawing" xmlns:w10="urn:schemas-microsoft-com:office:word" xmlns:w="http://schemas.openxmlformats.org/wordprocessingml/2006/main" xmlns:w14="http://schemas.microsoft.com/office/word/2010/wordml" xmlns:w15="http://schemas.microsoft.com/office/word/2012/wordml" xmlns:w16cid="http://schemas.microsoft.com/office/word/2016/wordml/cid" xmlns:w16se="http://schemas.microsoft.com/office/word/2015/wordml/symex" xmlns:wpg="http://schemas.microsoft.com/office/word/2010/wordprocessingGroup" xmlns:wpi="http://schemas.microsoft.com/office/word/2010/wordprocessingInk" xmlns:wne="http://schemas.microsoft.com/office/word/2006/wordml" xmlns:wps="http://schemas.microsoft.com/office/word/2010/wordprocessingShape" mc:Ignorable="w14 w15 w16se w16cid wp14">
+<w:hdr xmlns:wpc="http://schemas.microsoft.com/office/word/2010/wordprocessingCanvas" xmlns:cx="http://schemas.microsoft.com/office/drawing/2014/chartex" xmlns:cx1="http://schemas.microsoft.com/office/drawing/2015/9/8/chartex" xmlns:cx2="http://schemas.microsoft.com/office/drawing/2015/10/21/chartex" xmlns:cx3="http://schemas.microsoft.com/office/drawing/2016/5/9/chartex" xmlns:cx4="http://schemas.microsoft.com/office/drawing/2016/5/10/chartex" xmlns:cx5="http://schemas.microsoft.com/office/drawing/2016/5/11/chartex" xmlns:cx6="http://schemas.microsoft.com/office/drawing/2016/5/12/chartex" xmlns:cx7="http://schemas.microsoft.com/office/drawing/2016/5/13/chartex" xmlns:cx8="http://schemas.microsoft.com/office/drawing/2016/5/14/chartex" xmlns:mc="http://schemas.openxmlformats.org/markup-compatibility/2006" xmlns:aink="http://schemas.microsoft.com/office/drawing/2016/ink" xmlns:am3d="http://schemas.microsoft.com/office/drawing/2017/model3d" xmlns:o="urn:schemas-microsoft-com:office:office" xmlns:oel="http://schemas.microsoft.com/office/2019/extlst" xmlns:r="http://schemas.openxmlformats.org/officeDocument/2006/relationships" xmlns:m="http://schemas.openxmlformats.org/officeDocument/2006/math" xmlns:v="urn:schemas-microsoft-com:vml" xmlns:wp14="http://schemas.microsoft.com/office/word/2010/wordprocessingDrawing" xmlns:wp="http://schemas.openxmlformats.org/drawingml/2006/wordprocessingDrawing" xmlns:w10="urn:schemas-microsoft-com:office:word" xmlns:w="http://schemas.openxmlformats.org/wordprocessingml/2006/main" xmlns:w14="http://schemas.microsoft.com/office/word/2010/wordml" xmlns:w15="http://schemas.microsoft.com/office/word/2012/wordml" xmlns:w16cex="http://schemas.microsoft.com/office/word/2018/wordml/cex" xmlns:w16cid="http://schemas.microsoft.com/office/word/2016/wordml/cid" xmlns:w16="http://schemas.microsoft.com/office/word/2018/wordml" xmlns:w16sdtdh="http://schemas.microsoft.com/office/word/2020/wordml/sdtdatahash" xmlns:w16se="http://schemas.microsoft.com/office/word/2015/wordml/symex" xmlns:wpg="http://schemas.microsoft.com/office/word/2010/wordprocessingGroup" xmlns:wpi="http://schemas.microsoft.com/office/word/2010/wordprocessingInk" xmlns:wne="http://schemas.microsoft.com/office/word/2006/wordml" xmlns:wps="http://schemas.microsoft.com/office/word/2010/wordprocessingShape" mc:Ignorable="w14 w15 w16se w16cid w16 w16cex w16sdtdh wp14">
   <w:p>
     <w:pPr>
       <w:pStyle w:val="Encabezado"/>
@@ -13879,7 +13422,7 @@
 </file>
 
 <file path=word/numbering.xml><?xml version="1.0" encoding="utf-8"?>
-<w:numbering xmlns:wpc="http://schemas.microsoft.com/office/word/2010/wordprocessingCanvas" xmlns:cx="http://schemas.microsoft.com/office/drawing/2014/chartex" xmlns:cx1="http://schemas.microsoft.com/office/drawing/2015/9/8/chartex" xmlns:cx2="http://schemas.microsoft.com/office/drawing/2015/10/21/chartex" xmlns:cx3="http://schemas.microsoft.com/office/drawing/2016/5/9/chartex" xmlns:cx4="http://schemas.microsoft.com/office/drawing/2016/5/10/chartex" xmlns:cx5="http://schemas.microsoft.com/office/drawing/2016/5/11/chartex" xmlns:cx6="http://schemas.microsoft.com/office/drawing/2016/5/12/chartex" xmlns:cx7="http://schemas.microsoft.com/office/drawing/2016/5/13/chartex" xmlns:cx8="http://schemas.microsoft.com/office/drawing/2016/5/14/chartex" xmlns:mc="http://schemas.openxmlformats.org/markup-compatibility/2006" xmlns:aink="http://schemas.microsoft.com/office/drawing/2016/ink" xmlns:am3d="http://schemas.microsoft.com/office/drawing/2017/model3d" xmlns:o="urn:schemas-microsoft-com:office:office" xmlns:r="http://schemas.openxmlformats.org/officeDocument/2006/relationships" xmlns:m="http://schemas.openxmlformats.org/officeDocument/2006/math" xmlns:v="urn:schemas-microsoft-com:vml" xmlns:wp14="http://schemas.microsoft.com/office/word/2010/wordprocessingDrawing" xmlns:wp="http://schemas.openxmlformats.org/drawingml/2006/wordprocessingDrawing" xmlns:w10="urn:schemas-microsoft-com:office:word" xmlns:w="http://schemas.openxmlformats.org/wordprocessingml/2006/main" xmlns:w14="http://schemas.microsoft.com/office/word/2010/wordml" xmlns:w15="http://schemas.microsoft.com/office/word/2012/wordml" xmlns:w16cid="http://schemas.microsoft.com/office/word/2016/wordml/cid" xmlns:w16se="http://schemas.microsoft.com/office/word/2015/wordml/symex" xmlns:wpg="http://schemas.microsoft.com/office/word/2010/wordprocessingGroup" xmlns:wpi="http://schemas.microsoft.com/office/word/2010/wordprocessingInk" xmlns:wne="http://schemas.microsoft.com/office/word/2006/wordml" xmlns:wps="http://schemas.microsoft.com/office/word/2010/wordprocessingShape" mc:Ignorable="w14 w15 w16se w16cid wp14">
+<w:numbering xmlns:wpc="http://schemas.microsoft.com/office/word/2010/wordprocessingCanvas" xmlns:cx="http://schemas.microsoft.com/office/drawing/2014/chartex" xmlns:cx1="http://schemas.microsoft.com/office/drawing/2015/9/8/chartex" xmlns:cx2="http://schemas.microsoft.com/office/drawing/2015/10/21/chartex" xmlns:cx3="http://schemas.microsoft.com/office/drawing/2016/5/9/chartex" xmlns:cx4="http://schemas.microsoft.com/office/drawing/2016/5/10/chartex" xmlns:cx5="http://schemas.microsoft.com/office/drawing/2016/5/11/chartex" xmlns:cx6="http://schemas.microsoft.com/office/drawing/2016/5/12/chartex" xmlns:cx7="http://schemas.microsoft.com/office/drawing/2016/5/13/chartex" xmlns:cx8="http://schemas.microsoft.com/office/drawing/2016/5/14/chartex" xmlns:mc="http://schemas.openxmlformats.org/markup-compatibility/2006" xmlns:aink="http://schemas.microsoft.com/office/drawing/2016/ink" xmlns:am3d="http://schemas.microsoft.com/office/drawing/2017/model3d" xmlns:o="urn:schemas-microsoft-com:office:office" xmlns:oel="http://schemas.microsoft.com/office/2019/extlst" xmlns:r="http://schemas.openxmlformats.org/officeDocument/2006/relationships" xmlns:m="http://schemas.openxmlformats.org/officeDocument/2006/math" xmlns:v="urn:schemas-microsoft-com:vml" xmlns:wp14="http://schemas.microsoft.com/office/word/2010/wordprocessingDrawing" xmlns:wp="http://schemas.openxmlformats.org/drawingml/2006/wordprocessingDrawing" xmlns:w10="urn:schemas-microsoft-com:office:word" xmlns:w="http://schemas.openxmlformats.org/wordprocessingml/2006/main" xmlns:w14="http://schemas.microsoft.com/office/word/2010/wordml" xmlns:w15="http://schemas.microsoft.com/office/word/2012/wordml" xmlns:w16cex="http://schemas.microsoft.com/office/word/2018/wordml/cex" xmlns:w16cid="http://schemas.microsoft.com/office/word/2016/wordml/cid" xmlns:w16="http://schemas.microsoft.com/office/word/2018/wordml" xmlns:w16sdtdh="http://schemas.microsoft.com/office/word/2020/wordml/sdtdatahash" xmlns:w16se="http://schemas.microsoft.com/office/word/2015/wordml/symex" xmlns:wpg="http://schemas.microsoft.com/office/word/2010/wordprocessingGroup" xmlns:wpi="http://schemas.microsoft.com/office/word/2010/wordprocessingInk" xmlns:wne="http://schemas.microsoft.com/office/word/2006/wordml" xmlns:wps="http://schemas.microsoft.com/office/word/2010/wordprocessingShape" mc:Ignorable="w14 w15 w16se w16cid w16 w16cex w16sdtdh wp14">
   <w:abstractNum w:abstractNumId="0" w15:restartNumberingAfterBreak="0">
     <w:nsid w:val="037553DC"/>
     <w:multiLevelType w:val="hybridMultilevel"/>
@@ -18039,115 +17582,115 @@
       </w:rPr>
     </w:lvl>
   </w:abstractNum>
-  <w:num w:numId="1">
+  <w:num w:numId="1" w16cid:durableId="1015307875">
     <w:abstractNumId w:val="15"/>
   </w:num>
-  <w:num w:numId="2">
+  <w:num w:numId="2" w16cid:durableId="1524437911">
     <w:abstractNumId w:val="20"/>
   </w:num>
-  <w:num w:numId="3">
+  <w:num w:numId="3" w16cid:durableId="894194459">
     <w:abstractNumId w:val="29"/>
   </w:num>
-  <w:num w:numId="4">
+  <w:num w:numId="4" w16cid:durableId="1366448517">
     <w:abstractNumId w:val="18"/>
   </w:num>
-  <w:num w:numId="5">
+  <w:num w:numId="5" w16cid:durableId="892808935">
     <w:abstractNumId w:val="10"/>
   </w:num>
-  <w:num w:numId="6">
+  <w:num w:numId="6" w16cid:durableId="1276980377">
     <w:abstractNumId w:val="36"/>
   </w:num>
-  <w:num w:numId="7">
+  <w:num w:numId="7" w16cid:durableId="1562911713">
     <w:abstractNumId w:val="7"/>
   </w:num>
-  <w:num w:numId="8">
+  <w:num w:numId="8" w16cid:durableId="1342463153">
     <w:abstractNumId w:val="13"/>
   </w:num>
-  <w:num w:numId="9">
+  <w:num w:numId="9" w16cid:durableId="1566723291">
     <w:abstractNumId w:val="24"/>
   </w:num>
-  <w:num w:numId="10">
+  <w:num w:numId="10" w16cid:durableId="2131700760">
     <w:abstractNumId w:val="17"/>
   </w:num>
-  <w:num w:numId="11">
+  <w:num w:numId="11" w16cid:durableId="905915062">
     <w:abstractNumId w:val="21"/>
   </w:num>
-  <w:num w:numId="12">
+  <w:num w:numId="12" w16cid:durableId="1398437824">
     <w:abstractNumId w:val="23"/>
   </w:num>
-  <w:num w:numId="13">
+  <w:num w:numId="13" w16cid:durableId="1728450879">
     <w:abstractNumId w:val="34"/>
   </w:num>
-  <w:num w:numId="14">
+  <w:num w:numId="14" w16cid:durableId="1542474054">
     <w:abstractNumId w:val="35"/>
   </w:num>
-  <w:num w:numId="15">
+  <w:num w:numId="15" w16cid:durableId="1784688603">
     <w:abstractNumId w:val="6"/>
   </w:num>
-  <w:num w:numId="16">
+  <w:num w:numId="16" w16cid:durableId="1565338553">
     <w:abstractNumId w:val="8"/>
   </w:num>
-  <w:num w:numId="17">
+  <w:num w:numId="17" w16cid:durableId="558903435">
     <w:abstractNumId w:val="30"/>
   </w:num>
-  <w:num w:numId="18">
+  <w:num w:numId="18" w16cid:durableId="900553048">
     <w:abstractNumId w:val="33"/>
   </w:num>
-  <w:num w:numId="19">
+  <w:num w:numId="19" w16cid:durableId="3627461">
     <w:abstractNumId w:val="27"/>
   </w:num>
-  <w:num w:numId="20">
+  <w:num w:numId="20" w16cid:durableId="841360756">
     <w:abstractNumId w:val="14"/>
   </w:num>
-  <w:num w:numId="21">
+  <w:num w:numId="21" w16cid:durableId="433209445">
     <w:abstractNumId w:val="16"/>
   </w:num>
-  <w:num w:numId="22">
+  <w:num w:numId="22" w16cid:durableId="765538625">
     <w:abstractNumId w:val="11"/>
   </w:num>
-  <w:num w:numId="23">
+  <w:num w:numId="23" w16cid:durableId="939679362">
     <w:abstractNumId w:val="2"/>
   </w:num>
-  <w:num w:numId="24">
+  <w:num w:numId="24" w16cid:durableId="320155031">
     <w:abstractNumId w:val="22"/>
   </w:num>
-  <w:num w:numId="25">
+  <w:num w:numId="25" w16cid:durableId="851072332">
     <w:abstractNumId w:val="1"/>
   </w:num>
-  <w:num w:numId="26">
+  <w:num w:numId="26" w16cid:durableId="1436441126">
     <w:abstractNumId w:val="19"/>
   </w:num>
-  <w:num w:numId="27">
+  <w:num w:numId="27" w16cid:durableId="548079316">
     <w:abstractNumId w:val="25"/>
   </w:num>
-  <w:num w:numId="28">
+  <w:num w:numId="28" w16cid:durableId="270358551">
     <w:abstractNumId w:val="0"/>
   </w:num>
-  <w:num w:numId="29">
+  <w:num w:numId="29" w16cid:durableId="1659306662">
     <w:abstractNumId w:val="9"/>
   </w:num>
-  <w:num w:numId="30">
+  <w:num w:numId="30" w16cid:durableId="282924545">
     <w:abstractNumId w:val="28"/>
   </w:num>
-  <w:num w:numId="31">
+  <w:num w:numId="31" w16cid:durableId="208345490">
     <w:abstractNumId w:val="12"/>
   </w:num>
-  <w:num w:numId="32">
+  <w:num w:numId="32" w16cid:durableId="1624922709">
     <w:abstractNumId w:val="5"/>
   </w:num>
-  <w:num w:numId="33">
+  <w:num w:numId="33" w16cid:durableId="1207790590">
     <w:abstractNumId w:val="31"/>
   </w:num>
-  <w:num w:numId="34">
+  <w:num w:numId="34" w16cid:durableId="1665476003">
     <w:abstractNumId w:val="32"/>
   </w:num>
-  <w:num w:numId="35">
+  <w:num w:numId="35" w16cid:durableId="516701266">
     <w:abstractNumId w:val="3"/>
   </w:num>
-  <w:num w:numId="36">
+  <w:num w:numId="36" w16cid:durableId="1917546362">
     <w:abstractNumId w:val="26"/>
   </w:num>
-  <w:num w:numId="37">
+  <w:num w:numId="37" w16cid:durableId="1320497081">
     <w:abstractNumId w:val="4"/>
   </w:num>
   <w:numIdMacAtCleanup w:val="15"/>
@@ -18155,7 +17698,7 @@
 </file>
 
 <file path=word/styles.xml><?xml version="1.0" encoding="utf-8"?>
-<w:styles xmlns:mc="http://schemas.openxmlformats.org/markup-compatibility/2006" xmlns:r="http://schemas.openxmlformats.org/officeDocument/2006/relationships" xmlns:w="http://schemas.openxmlformats.org/wordprocessingml/2006/main" xmlns:w14="http://schemas.microsoft.com/office/word/2010/wordml" xmlns:w15="http://schemas.microsoft.com/office/word/2012/wordml" xmlns:w16cid="http://schemas.microsoft.com/office/word/2016/wordml/cid" xmlns:w16se="http://schemas.microsoft.com/office/word/2015/wordml/symex" mc:Ignorable="w14 w15 w16se w16cid">
+<w:styles xmlns:mc="http://schemas.openxmlformats.org/markup-compatibility/2006" xmlns:r="http://schemas.openxmlformats.org/officeDocument/2006/relationships" xmlns:w="http://schemas.openxmlformats.org/wordprocessingml/2006/main" xmlns:w14="http://schemas.microsoft.com/office/word/2010/wordml" xmlns:w15="http://schemas.microsoft.com/office/word/2012/wordml" xmlns:w16cex="http://schemas.microsoft.com/office/word/2018/wordml/cex" xmlns:w16cid="http://schemas.microsoft.com/office/word/2016/wordml/cid" xmlns:w16="http://schemas.microsoft.com/office/word/2018/wordml" xmlns:w16sdtdh="http://schemas.microsoft.com/office/word/2020/wordml/sdtdatahash" xmlns:w16se="http://schemas.microsoft.com/office/word/2015/wordml/symex" mc:Ignorable="w14 w15 w16se w16cid w16 w16cex w16sdtdh">
   <w:docDefaults>
     <w:rPrDefault>
       <w:rPr>
@@ -19150,7 +18693,12 @@
 </file>
 
 <file path=customXml/item1.xml><?xml version="1.0" encoding="utf-8"?>
-<b:Sources xmlns:b="http://schemas.openxmlformats.org/officeDocument/2006/bibliography" xmlns="http://schemas.openxmlformats.org/officeDocument/2006/bibliography" SelectedStyle="\APA.XSL" StyleName="APA"/>
+<?mso-contentType ?>
+<FormTemplates xmlns="http://schemas.microsoft.com/sharepoint/v3/contenttype/forms">
+  <Display>DocumentLibraryForm</Display>
+  <Edit>DocumentLibraryForm</Edit>
+  <New>DocumentLibraryForm</New>
+</FormTemplates>
 </file>
 
 <file path=customXml/item2.xml><?xml version="1.0" encoding="utf-8"?>
@@ -19268,12 +18816,7 @@
 </file>
 
 <file path=customXml/item3.xml><?xml version="1.0" encoding="utf-8"?>
-<?mso-contentType ?>
-<FormTemplates xmlns="http://schemas.microsoft.com/sharepoint/v3/contenttype/forms">
-  <Display>DocumentLibraryForm</Display>
-  <Edit>DocumentLibraryForm</Edit>
-  <New>DocumentLibraryForm</New>
-</FormTemplates>
+<b:Sources xmlns:b="http://schemas.openxmlformats.org/officeDocument/2006/bibliography" xmlns="http://schemas.openxmlformats.org/officeDocument/2006/bibliography" SelectedStyle="\APA.XSL" StyleName="APA"/>
 </file>
 
 <file path=customXml/item4.xml><?xml version="1.0" encoding="utf-8"?>
@@ -19283,6 +18826,30 @@
 </file>
 
 <file path=customXml/itemProps1.xml><?xml version="1.0" encoding="utf-8"?>
+<ds:datastoreItem xmlns:ds="http://schemas.openxmlformats.org/officeDocument/2006/customXml" ds:itemID="{39BC3990-2716-4FD0-A56E-B45235B0BEC7}">
+  <ds:schemaRefs>
+    <ds:schemaRef ds:uri="http://schemas.microsoft.com/sharepoint/v3/contenttype/forms"/>
+  </ds:schemaRefs>
+</ds:datastoreItem>
+</file>
+
+<file path=customXml/itemProps2.xml><?xml version="1.0" encoding="utf-8"?>
+<ds:datastoreItem xmlns:ds="http://schemas.openxmlformats.org/officeDocument/2006/customXml" ds:itemID="{A823BDBB-6B6E-41A4-8A16-6DEA7B9B03D2}">
+  <ds:schemaRefs>
+    <ds:schemaRef ds:uri="http://schemas.microsoft.com/office/2006/metadata/contentType"/>
+    <ds:schemaRef ds:uri="http://schemas.microsoft.com/office/2006/metadata/properties/metaAttributes"/>
+    <ds:schemaRef ds:uri="http://www.w3.org/2001/XMLSchema"/>
+    <ds:schemaRef ds:uri="http://schemas.microsoft.com/office/2006/metadata/properties"/>
+    <ds:schemaRef ds:uri="http://schemas.openxmlformats.org/package/2006/metadata/core-properties"/>
+    <ds:schemaRef ds:uri="http://purl.org/dc/elements/1.1/"/>
+    <ds:schemaRef ds:uri="http://purl.org/dc/terms/"/>
+    <ds:schemaRef ds:uri="http://schemas.microsoft.com/internal/obd"/>
+    <ds:schemaRef ds:uri="http://schemas.microsoft.com/office/infopath/2007/PartnerControls"/>
+  </ds:schemaRefs>
+</ds:datastoreItem>
+</file>
+
+<file path=customXml/itemProps3.xml><?xml version="1.0" encoding="utf-8"?>
 <ds:datastoreItem xmlns:ds="http://schemas.openxmlformats.org/officeDocument/2006/customXml" ds:itemID="{D3B276DE-98AE-4E07-A3C3-B562CEAE74CA}">
   <ds:schemaRefs>
     <ds:schemaRef ds:uri="http://schemas.openxmlformats.org/officeDocument/2006/bibliography"/>
@@ -19290,14 +18857,11 @@
 </ds:datastoreItem>
 </file>
 
-<file path=customXml/itemProps2.xml><?xml version="1.0" encoding="utf-8"?>
-<ds:datastoreItem xmlns:ds="http://schemas.openxmlformats.org/officeDocument/2006/customXml" ds:itemID="{A823BDBB-6B6E-41A4-8A16-6DEA7B9B03D2}"/>
-</file>
-
-<file path=customXml/itemProps3.xml><?xml version="1.0" encoding="utf-8"?>
-<ds:datastoreItem xmlns:ds="http://schemas.openxmlformats.org/officeDocument/2006/customXml" ds:itemID="{39BC3990-2716-4FD0-A56E-B45235B0BEC7}"/>
-</file>
-
 <file path=customXml/itemProps4.xml><?xml version="1.0" encoding="utf-8"?>
-<ds:datastoreItem xmlns:ds="http://schemas.openxmlformats.org/officeDocument/2006/customXml" ds:itemID="{36CD404E-9DEB-46A9-8412-0DDF222DC3F6}"/>
+<ds:datastoreItem xmlns:ds="http://schemas.openxmlformats.org/officeDocument/2006/customXml" ds:itemID="{36CD404E-9DEB-46A9-8412-0DDF222DC3F6}">
+  <ds:schemaRefs>
+    <ds:schemaRef ds:uri="http://schemas.microsoft.com/office/2006/metadata/properties"/>
+    <ds:schemaRef ds:uri="http://schemas.microsoft.com/office/infopath/2007/PartnerControls"/>
+  </ds:schemaRefs>
+</ds:datastoreItem>
 </file>